--- a/iss-vm/iss-vm-system/User Guide for iss-vm.docx
+++ b/iss-vm/iss-vm-system/User Guide for iss-vm.docx
@@ -138,11 +138,8 @@
           <w:numId w:val="1"/>
         </w:numPr>
         <w:rPr>
-          <w:rStyle w:val="Hyperlink"/>
-          <w:color w:val="auto"/>
-          <w:sz w:val="20"/>
-          <w:szCs w:val="20"/>
-          <w:u w:val="none"/>
+          <w:sz w:val="20"/>
+          <w:szCs w:val="20"/>
           <w:lang w:val="en-US"/>
         </w:rPr>
       </w:pPr>
@@ -188,6 +185,44 @@
         </w:rPr>
         <w:t xml:space="preserve"> from: </w:t>
       </w:r>
+    </w:p>
+    <w:p>
+      <w:pPr>
+        <w:pStyle w:val="ListParagraph"/>
+        <w:rPr>
+          <w:sz w:val="20"/>
+          <w:szCs w:val="20"/>
+          <w:lang w:val="en-US"/>
+        </w:rPr>
+      </w:pPr>
+      <w:proofErr w:type="gramStart"/>
+      <w:r>
+        <w:rPr>
+          <w:sz w:val="20"/>
+          <w:szCs w:val="20"/>
+          <w:lang w:val="en-US"/>
+        </w:rPr>
+        <w:t>( part</w:t>
+      </w:r>
+      <w:proofErr w:type="gramEnd"/>
+      <w:r>
+        <w:rPr>
+          <w:sz w:val="20"/>
+          <w:szCs w:val="20"/>
+          <w:lang w:val="en-US"/>
+        </w:rPr>
+        <w:t xml:space="preserve"> 1 about 11 GB in file size )</w:t>
+      </w:r>
+    </w:p>
+    <w:p>
+      <w:pPr>
+        <w:pStyle w:val="ListParagraph"/>
+        <w:rPr>
+          <w:sz w:val="20"/>
+          <w:szCs w:val="20"/>
+          <w:lang w:val="en-US"/>
+        </w:rPr>
+      </w:pPr>
       <w:hyperlink r:id="rId8" w:history="1">
         <w:r>
           <w:rPr>
@@ -196,7 +231,56 @@
             <w:szCs w:val="20"/>
             <w:lang w:val="en-US"/>
           </w:rPr>
-          <w:t>http://bit.ly/iss-vm-v16</w:t>
+          <w:t>http://bit.ly/iss-vm-v17a</w:t>
+        </w:r>
+      </w:hyperlink>
+    </w:p>
+    <w:p>
+      <w:pPr>
+        <w:pStyle w:val="ListParagraph"/>
+        <w:rPr>
+          <w:sz w:val="20"/>
+          <w:szCs w:val="20"/>
+          <w:lang w:val="en-US"/>
+        </w:rPr>
+      </w:pPr>
+      <w:proofErr w:type="gramStart"/>
+      <w:r>
+        <w:rPr>
+          <w:sz w:val="20"/>
+          <w:szCs w:val="20"/>
+          <w:lang w:val="en-US"/>
+        </w:rPr>
+        <w:t>( part</w:t>
+      </w:r>
+      <w:proofErr w:type="gramEnd"/>
+      <w:r>
+        <w:rPr>
+          <w:sz w:val="20"/>
+          <w:szCs w:val="20"/>
+          <w:lang w:val="en-US"/>
+        </w:rPr>
+        <w:t xml:space="preserve"> 2 about 10 GB in file size )</w:t>
+      </w:r>
+    </w:p>
+    <w:p>
+      <w:pPr>
+        <w:pStyle w:val="ListParagraph"/>
+        <w:rPr>
+          <w:sz w:val="20"/>
+          <w:szCs w:val="20"/>
+          <w:lang w:val="en-US"/>
+        </w:rPr>
+      </w:pPr>
+      <w:hyperlink r:id="rId9" w:history="1">
+        <w:r>
+          <w:rPr>
+            <w:rStyle w:val="Hyperlink"/>
+            <w:sz w:val="20"/>
+            <w:szCs w:val="20"/>
+            <w:lang w:val="en-US"/>
+          </w:rPr>
+          <w:t>http://bit.ly/iss-vm-v17b</w:t>
         </w:r>
       </w:hyperlink>
     </w:p>
@@ -300,6 +384,7 @@
     </w:p>
     <w:p>
       <w:pPr>
+        <w:jc w:val="center"/>
         <w:rPr>
           <w:sz w:val="20"/>
           <w:szCs w:val="20"/>
@@ -315,8 +400,8 @@
         </w:rPr>
         <w:drawing>
           <wp:inline distT="0" distB="0" distL="0" distR="0">
-            <wp:extent cx="5731510" cy="2865755"/>
-            <wp:effectExtent l="0" t="0" r="2540" b="0"/>
+            <wp:extent cx="5107578" cy="2553789"/>
+            <wp:effectExtent l="0" t="0" r="0" b="0"/>
             <wp:docPr id="2" name="Picture 2" descr="D:\0020_vm_disk\vm_shared_folder\git_sync_master\iss-misc\iss-vm\iss-vm-s4.png"/>
             <wp:cNvGraphicFramePr>
               <a:graphicFrameLocks xmlns:a="http://schemas.openxmlformats.org/drawingml/2006/main" noChangeAspect="1"/>
@@ -326,141 +411,6 @@
                 <pic:pic xmlns:pic="http://schemas.openxmlformats.org/drawingml/2006/picture">
                   <pic:nvPicPr>
                     <pic:cNvPr id="0" name="Picture 1" descr="D:\0020_vm_disk\vm_shared_folder\git_sync_master\iss-misc\iss-vm\iss-vm-s4.png"/>
-                    <pic:cNvPicPr>
-                      <a:picLocks noChangeAspect="1" noChangeArrowheads="1"/>
-                    </pic:cNvPicPr>
-                  </pic:nvPicPr>
-                  <pic:blipFill>
-                    <a:blip r:embed="rId9" cstate="print">
-                      <a:extLst>
-                        <a:ext uri="{28A0092B-C50C-407E-A947-70E740481C1C}">
-                          <a14:useLocalDpi xmlns:a14="http://schemas.microsoft.com/office/drawing/2010/main" val="0"/>
-                        </a:ext>
-                      </a:extLst>
-                    </a:blip>
-                    <a:srcRect/>
-                    <a:stretch>
-                      <a:fillRect/>
-                    </a:stretch>
-                  </pic:blipFill>
-                  <pic:spPr bwMode="auto">
-                    <a:xfrm>
-                      <a:off x="0" y="0"/>
-                      <a:ext cx="5731510" cy="2865755"/>
-                    </a:xfrm>
-                    <a:prstGeom prst="rect">
-                      <a:avLst/>
-                    </a:prstGeom>
-                    <a:noFill/>
-                    <a:ln>
-                      <a:noFill/>
-                    </a:ln>
-                  </pic:spPr>
-                </pic:pic>
-              </a:graphicData>
-            </a:graphic>
-          </wp:inline>
-        </w:drawing>
-      </w:r>
-    </w:p>
-    <w:p>
-      <w:pPr>
-        <w:pStyle w:val="ListParagraph"/>
-        <w:numPr>
-          <w:ilvl w:val="0"/>
-          <w:numId w:val="1"/>
-        </w:numPr>
-        <w:rPr>
-          <w:sz w:val="20"/>
-          <w:szCs w:val="20"/>
-          <w:lang w:val="en-US"/>
-        </w:rPr>
-      </w:pPr>
-      <w:r>
-        <w:rPr>
-          <w:sz w:val="20"/>
-          <w:szCs w:val="20"/>
-          <w:lang w:val="en-US"/>
-        </w:rPr>
-        <w:t xml:space="preserve">Click Start to use </w:t>
-      </w:r>
-      <w:proofErr w:type="spellStart"/>
-      <w:r>
-        <w:rPr>
-          <w:sz w:val="20"/>
-          <w:szCs w:val="20"/>
-          <w:lang w:val="en-US"/>
-        </w:rPr>
-        <w:t>iss-vm</w:t>
-      </w:r>
-      <w:proofErr w:type="spellEnd"/>
-    </w:p>
-    <w:p>
-      <w:pPr>
-        <w:pStyle w:val="ListParagraph"/>
-        <w:numPr>
-          <w:ilvl w:val="0"/>
-          <w:numId w:val="1"/>
-        </w:numPr>
-        <w:rPr>
-          <w:sz w:val="20"/>
-          <w:szCs w:val="20"/>
-          <w:lang w:val="en-US"/>
-        </w:rPr>
-      </w:pPr>
-      <w:r>
-        <w:rPr>
-          <w:sz w:val="20"/>
-          <w:szCs w:val="20"/>
-          <w:lang w:val="en-US"/>
-        </w:rPr>
-        <w:t>Most d</w:t>
-      </w:r>
-      <w:r>
-        <w:rPr>
-          <w:sz w:val="20"/>
-          <w:szCs w:val="20"/>
-          <w:lang w:val="en-US"/>
-        </w:rPr>
-        <w:t>ata science</w:t>
-      </w:r>
-      <w:r>
-        <w:rPr>
-          <w:sz w:val="20"/>
-          <w:szCs w:val="20"/>
-          <w:lang w:val="en-US"/>
-        </w:rPr>
-        <w:t xml:space="preserve"> software are on the desktop</w:t>
-      </w:r>
-    </w:p>
-    <w:p>
-      <w:pPr>
-        <w:rPr>
-          <w:sz w:val="20"/>
-          <w:szCs w:val="20"/>
-          <w:lang w:val="en-US"/>
-        </w:rPr>
-      </w:pPr>
-      <w:r>
-        <w:rPr>
-          <w:noProof/>
-          <w:sz w:val="20"/>
-          <w:szCs w:val="20"/>
-          <w:lang w:val="en-GB"/>
-        </w:rPr>
-        <w:drawing>
-          <wp:inline distT="0" distB="0" distL="0" distR="0">
-            <wp:extent cx="5731510" cy="3223974"/>
-            <wp:effectExtent l="0" t="0" r="2540" b="0"/>
-            <wp:docPr id="1" name="Picture 1" descr="D:\0020_vm_disk\vm_shared_folder\git_sync_master\iss-misc\iss-vm\iss-vm-s6.png"/>
-            <wp:cNvGraphicFramePr>
-              <a:graphicFrameLocks xmlns:a="http://schemas.openxmlformats.org/drawingml/2006/main" noChangeAspect="1"/>
-            </wp:cNvGraphicFramePr>
-            <a:graphic xmlns:a="http://schemas.openxmlformats.org/drawingml/2006/main">
-              <a:graphicData uri="http://schemas.openxmlformats.org/drawingml/2006/picture">
-                <pic:pic xmlns:pic="http://schemas.openxmlformats.org/drawingml/2006/picture">
-                  <pic:nvPicPr>
-                    <pic:cNvPr id="0" name="Picture 1" descr="D:\0020_vm_disk\vm_shared_folder\git_sync_master\iss-misc\iss-vm\iss-vm-s6.png"/>
                     <pic:cNvPicPr>
                       <a:picLocks noChangeAspect="1" noChangeArrowheads="1"/>
                     </pic:cNvPicPr>
@@ -481,7 +431,7 @@
                   <pic:spPr bwMode="auto">
                     <a:xfrm>
                       <a:off x="0" y="0"/>
-                      <a:ext cx="5731510" cy="3223974"/>
+                      <a:ext cx="5119496" cy="2559748"/>
                     </a:xfrm>
                     <a:prstGeom prst="rect">
                       <a:avLst/>
@@ -500,6 +450,144 @@
     </w:p>
     <w:p>
       <w:pPr>
+        <w:pStyle w:val="ListParagraph"/>
+        <w:numPr>
+          <w:ilvl w:val="0"/>
+          <w:numId w:val="1"/>
+        </w:numPr>
+        <w:rPr>
+          <w:sz w:val="20"/>
+          <w:szCs w:val="20"/>
+          <w:lang w:val="en-US"/>
+        </w:rPr>
+      </w:pPr>
+      <w:r>
+        <w:rPr>
+          <w:sz w:val="20"/>
+          <w:szCs w:val="20"/>
+          <w:lang w:val="en-US"/>
+        </w:rPr>
+        <w:t xml:space="preserve">Click Start to use </w:t>
+      </w:r>
+      <w:proofErr w:type="spellStart"/>
+      <w:r>
+        <w:rPr>
+          <w:sz w:val="20"/>
+          <w:szCs w:val="20"/>
+          <w:lang w:val="en-US"/>
+        </w:rPr>
+        <w:t>iss-vm</w:t>
+      </w:r>
+      <w:bookmarkStart w:id="0" w:name="_GoBack"/>
+      <w:bookmarkEnd w:id="0"/>
+      <w:proofErr w:type="spellEnd"/>
+    </w:p>
+    <w:p>
+      <w:pPr>
+        <w:pStyle w:val="ListParagraph"/>
+        <w:numPr>
+          <w:ilvl w:val="0"/>
+          <w:numId w:val="1"/>
+        </w:numPr>
+        <w:rPr>
+          <w:sz w:val="20"/>
+          <w:szCs w:val="20"/>
+          <w:lang w:val="en-US"/>
+        </w:rPr>
+      </w:pPr>
+      <w:r>
+        <w:rPr>
+          <w:sz w:val="20"/>
+          <w:szCs w:val="20"/>
+          <w:lang w:val="en-US"/>
+        </w:rPr>
+        <w:t>Most d</w:t>
+      </w:r>
+      <w:r>
+        <w:rPr>
+          <w:sz w:val="20"/>
+          <w:szCs w:val="20"/>
+          <w:lang w:val="en-US"/>
+        </w:rPr>
+        <w:t>ata science</w:t>
+      </w:r>
+      <w:r>
+        <w:rPr>
+          <w:sz w:val="20"/>
+          <w:szCs w:val="20"/>
+          <w:lang w:val="en-US"/>
+        </w:rPr>
+        <w:t xml:space="preserve"> software are on the desktop</w:t>
+      </w:r>
+    </w:p>
+    <w:p>
+      <w:pPr>
+        <w:jc w:val="center"/>
+        <w:rPr>
+          <w:sz w:val="20"/>
+          <w:szCs w:val="20"/>
+          <w:lang w:val="en-US"/>
+        </w:rPr>
+      </w:pPr>
+      <w:r>
+        <w:rPr>
+          <w:noProof/>
+          <w:sz w:val="20"/>
+          <w:szCs w:val="20"/>
+          <w:lang w:val="en-GB"/>
+        </w:rPr>
+        <w:drawing>
+          <wp:inline distT="0" distB="0" distL="0" distR="0">
+            <wp:extent cx="5133600" cy="2887200"/>
+            <wp:effectExtent l="0" t="0" r="0" b="8890"/>
+            <wp:docPr id="1" name="Picture 1" descr="D:\0020_vm_disk\vm_shared_folder\git_sync_master\iss-misc\iss-vm\iss-vm-s6.png"/>
+            <wp:cNvGraphicFramePr>
+              <a:graphicFrameLocks xmlns:a="http://schemas.openxmlformats.org/drawingml/2006/main" noChangeAspect="1"/>
+            </wp:cNvGraphicFramePr>
+            <a:graphic xmlns:a="http://schemas.openxmlformats.org/drawingml/2006/main">
+              <a:graphicData uri="http://schemas.openxmlformats.org/drawingml/2006/picture">
+                <pic:pic xmlns:pic="http://schemas.openxmlformats.org/drawingml/2006/picture">
+                  <pic:nvPicPr>
+                    <pic:cNvPr id="0" name="Picture 1" descr="D:\0020_vm_disk\vm_shared_folder\git_sync_master\iss-misc\iss-vm\iss-vm-s6.png"/>
+                    <pic:cNvPicPr>
+                      <a:picLocks noChangeAspect="1" noChangeArrowheads="1"/>
+                    </pic:cNvPicPr>
+                  </pic:nvPicPr>
+                  <pic:blipFill>
+                    <a:blip r:embed="rId11" cstate="print">
+                      <a:extLst>
+                        <a:ext uri="{28A0092B-C50C-407E-A947-70E740481C1C}">
+                          <a14:useLocalDpi xmlns:a14="http://schemas.microsoft.com/office/drawing/2010/main" val="0"/>
+                        </a:ext>
+                      </a:extLst>
+                    </a:blip>
+                    <a:srcRect/>
+                    <a:stretch>
+                      <a:fillRect/>
+                    </a:stretch>
+                  </pic:blipFill>
+                  <pic:spPr bwMode="auto">
+                    <a:xfrm>
+                      <a:off x="0" y="0"/>
+                      <a:ext cx="5133600" cy="2887200"/>
+                    </a:xfrm>
+                    <a:prstGeom prst="rect">
+                      <a:avLst/>
+                    </a:prstGeom>
+                    <a:noFill/>
+                    <a:ln>
+                      <a:noFill/>
+                    </a:ln>
+                  </pic:spPr>
+                </pic:pic>
+              </a:graphicData>
+            </a:graphic>
+          </wp:inline>
+        </w:drawing>
+      </w:r>
+    </w:p>
+    <w:p>
+      <w:pPr>
         <w:rPr>
           <w:sz w:val="20"/>
           <w:szCs w:val="20"/>
@@ -524,7 +612,7 @@
           <w:lang w:val="en-US"/>
         </w:rPr>
         <w:sectPr>
-          <w:footerReference w:type="default" r:id="rId11"/>
+          <w:footerReference w:type="default" r:id="rId12"/>
           <w:pgSz w:w="11906" w:h="16838"/>
           <w:pgMar w:top="1440" w:right="1440" w:bottom="1440" w:left="1440" w:header="708" w:footer="708" w:gutter="0"/>
           <w:cols w:space="708"/>
@@ -615,7 +703,7 @@
           <w:szCs w:val="20"/>
           <w:lang w:val="en-US"/>
         </w:rPr>
-        <w:t>Anaconda3-5.0.1-Linux-x86_64</w:t>
+        <w:t>Anaconda-Linux-x86_64</w:t>
       </w:r>
     </w:p>
     <w:p>
@@ -777,14 +865,6 @@
         </w:rPr>
         <w:t>Orange</w:t>
       </w:r>
-      <w:r>
-        <w:rPr>
-          <w:sz w:val="20"/>
-          <w:szCs w:val="20"/>
-          <w:lang w:val="en-US"/>
-        </w:rPr>
-        <w:t>3</w:t>
-      </w:r>
     </w:p>
     <w:p>
       <w:pPr>
@@ -1007,6 +1087,173 @@
         </w:rPr>
         <w:t>R</w:t>
       </w:r>
+    </w:p>
+    <w:p>
+      <w:pPr>
+        <w:rPr>
+          <w:sz w:val="20"/>
+          <w:szCs w:val="20"/>
+          <w:lang w:val="en-US"/>
+        </w:rPr>
+      </w:pPr>
+      <w:r>
+        <w:rPr>
+          <w:sz w:val="20"/>
+          <w:szCs w:val="20"/>
+          <w:lang w:val="en-US"/>
+        </w:rPr>
+        <w:t>R Studio</w:t>
+      </w:r>
+    </w:p>
+    <w:p>
+      <w:pPr>
+        <w:rPr>
+          <w:sz w:val="20"/>
+          <w:szCs w:val="20"/>
+          <w:lang w:val="en-US"/>
+        </w:rPr>
+      </w:pPr>
+      <w:r>
+        <w:rPr>
+          <w:sz w:val="20"/>
+          <w:szCs w:val="20"/>
+          <w:lang w:val="en-US"/>
+        </w:rPr>
+        <w:t>R Rattle</w:t>
+      </w:r>
+    </w:p>
+    <w:p>
+      <w:pPr>
+        <w:rPr>
+          <w:sz w:val="20"/>
+          <w:szCs w:val="20"/>
+          <w:lang w:val="en-US"/>
+        </w:rPr>
+      </w:pPr>
+      <w:r>
+        <w:rPr>
+          <w:sz w:val="20"/>
+          <w:szCs w:val="20"/>
+          <w:lang w:val="en-US"/>
+        </w:rPr>
+        <w:t>CLIPS (Rule Based Expert System)</w:t>
+      </w:r>
+    </w:p>
+    <w:p>
+      <w:pPr>
+        <w:rPr>
+          <w:sz w:val="20"/>
+          <w:szCs w:val="20"/>
+          <w:lang w:val="en-US"/>
+        </w:rPr>
+      </w:pPr>
+      <w:proofErr w:type="spellStart"/>
+      <w:r>
+        <w:rPr>
+          <w:sz w:val="20"/>
+          <w:szCs w:val="20"/>
+          <w:lang w:val="en-US"/>
+        </w:rPr>
+        <w:t>Git</w:t>
+      </w:r>
+      <w:proofErr w:type="spellEnd"/>
+      <w:r>
+        <w:rPr>
+          <w:sz w:val="20"/>
+          <w:szCs w:val="20"/>
+          <w:lang w:val="en-US"/>
+        </w:rPr>
+        <w:t xml:space="preserve"> (</w:t>
+      </w:r>
+      <w:proofErr w:type="spellStart"/>
+      <w:r>
+        <w:rPr>
+          <w:sz w:val="20"/>
+          <w:szCs w:val="20"/>
+          <w:lang w:val="en-US"/>
+        </w:rPr>
+        <w:t>Git</w:t>
+      </w:r>
+      <w:proofErr w:type="spellEnd"/>
+      <w:r>
+        <w:rPr>
+          <w:sz w:val="20"/>
+          <w:szCs w:val="20"/>
+          <w:lang w:val="en-US"/>
+        </w:rPr>
+        <w:t xml:space="preserve"> Bash)</w:t>
+      </w:r>
+    </w:p>
+    <w:p>
+      <w:pPr>
+        <w:rPr>
+          <w:sz w:val="20"/>
+          <w:szCs w:val="20"/>
+          <w:lang w:val="en-US"/>
+        </w:rPr>
+      </w:pPr>
+      <w:r>
+        <w:rPr>
+          <w:sz w:val="20"/>
+          <w:szCs w:val="20"/>
+          <w:lang w:val="en-US"/>
+        </w:rPr>
+        <w:t xml:space="preserve">Solver (Nonlinear Programming / Genetic Algorithms) for </w:t>
+      </w:r>
+      <w:proofErr w:type="spellStart"/>
+      <w:r>
+        <w:rPr>
+          <w:sz w:val="20"/>
+          <w:szCs w:val="20"/>
+          <w:lang w:val="en-US"/>
+        </w:rPr>
+        <w:t>LibreOffice</w:t>
+      </w:r>
+      <w:proofErr w:type="spellEnd"/>
+    </w:p>
+    <w:p>
+      <w:pPr>
+        <w:rPr>
+          <w:sz w:val="20"/>
+          <w:szCs w:val="20"/>
+          <w:lang w:val="en-US"/>
+        </w:rPr>
+      </w:pPr>
+      <w:r>
+        <w:rPr>
+          <w:sz w:val="20"/>
+          <w:szCs w:val="20"/>
+          <w:lang w:val="en-US"/>
+        </w:rPr>
+        <w:t>MySQL</w:t>
+      </w:r>
+    </w:p>
+    <w:p>
+      <w:pPr>
+        <w:rPr>
+          <w:sz w:val="20"/>
+          <w:szCs w:val="20"/>
+          <w:lang w:val="en-US"/>
+        </w:rPr>
+      </w:pPr>
+      <w:r>
+        <w:rPr>
+          <w:sz w:val="20"/>
+          <w:szCs w:val="20"/>
+          <w:lang w:val="en-US"/>
+        </w:rPr>
+        <w:t xml:space="preserve">Google Cloud SDK: </w:t>
+      </w:r>
+      <w:proofErr w:type="spellStart"/>
+      <w:r>
+        <w:rPr>
+          <w:sz w:val="20"/>
+          <w:szCs w:val="20"/>
+          <w:lang w:val="en-US"/>
+        </w:rPr>
+        <w:t>gcloud</w:t>
+      </w:r>
+      <w:proofErr w:type="spellEnd"/>
       <w:r>
         <w:rPr>
           <w:sz w:val="20"/>
@@ -1015,172 +1262,6 @@
         </w:rPr>
         <w:t xml:space="preserve"> &amp; </w:t>
       </w:r>
-      <w:r>
-        <w:rPr>
-          <w:sz w:val="20"/>
-          <w:szCs w:val="20"/>
-          <w:lang w:val="en-US"/>
-        </w:rPr>
-        <w:t>R Studio</w:t>
-      </w:r>
-    </w:p>
-    <w:p>
-      <w:pPr>
-        <w:rPr>
-          <w:sz w:val="20"/>
-          <w:szCs w:val="20"/>
-          <w:lang w:val="en-US"/>
-        </w:rPr>
-      </w:pPr>
-      <w:r>
-        <w:rPr>
-          <w:sz w:val="20"/>
-          <w:szCs w:val="20"/>
-          <w:lang w:val="en-US"/>
-        </w:rPr>
-        <w:t>R Rattle</w:t>
-      </w:r>
-    </w:p>
-    <w:p>
-      <w:pPr>
-        <w:rPr>
-          <w:sz w:val="20"/>
-          <w:szCs w:val="20"/>
-          <w:lang w:val="en-US"/>
-        </w:rPr>
-      </w:pPr>
-      <w:r>
-        <w:rPr>
-          <w:sz w:val="20"/>
-          <w:szCs w:val="20"/>
-          <w:lang w:val="en-US"/>
-        </w:rPr>
-        <w:t>CLIPS (Rule Based Expert System)</w:t>
-      </w:r>
-    </w:p>
-    <w:p>
-      <w:pPr>
-        <w:rPr>
-          <w:sz w:val="20"/>
-          <w:szCs w:val="20"/>
-          <w:lang w:val="en-US"/>
-        </w:rPr>
-      </w:pPr>
-      <w:proofErr w:type="spellStart"/>
-      <w:r>
-        <w:rPr>
-          <w:sz w:val="20"/>
-          <w:szCs w:val="20"/>
-          <w:lang w:val="en-US"/>
-        </w:rPr>
-        <w:t>Git</w:t>
-      </w:r>
-      <w:proofErr w:type="spellEnd"/>
-      <w:r>
-        <w:rPr>
-          <w:sz w:val="20"/>
-          <w:szCs w:val="20"/>
-          <w:lang w:val="en-US"/>
-        </w:rPr>
-        <w:t xml:space="preserve"> (</w:t>
-      </w:r>
-      <w:proofErr w:type="spellStart"/>
-      <w:r>
-        <w:rPr>
-          <w:sz w:val="20"/>
-          <w:szCs w:val="20"/>
-          <w:lang w:val="en-US"/>
-        </w:rPr>
-        <w:t>Git</w:t>
-      </w:r>
-      <w:proofErr w:type="spellEnd"/>
-      <w:r>
-        <w:rPr>
-          <w:sz w:val="20"/>
-          <w:szCs w:val="20"/>
-          <w:lang w:val="en-US"/>
-        </w:rPr>
-        <w:t xml:space="preserve"> Bash)</w:t>
-      </w:r>
-    </w:p>
-    <w:p>
-      <w:pPr>
-        <w:rPr>
-          <w:sz w:val="20"/>
-          <w:szCs w:val="20"/>
-          <w:lang w:val="en-US"/>
-        </w:rPr>
-      </w:pPr>
-      <w:r>
-        <w:rPr>
-          <w:sz w:val="20"/>
-          <w:szCs w:val="20"/>
-          <w:lang w:val="en-US"/>
-        </w:rPr>
-        <w:t xml:space="preserve">Solver (Nonlinear Programming / Genetic Algorithms) for </w:t>
-      </w:r>
-      <w:proofErr w:type="spellStart"/>
-      <w:r>
-        <w:rPr>
-          <w:sz w:val="20"/>
-          <w:szCs w:val="20"/>
-          <w:lang w:val="en-US"/>
-        </w:rPr>
-        <w:t>LibreOffice</w:t>
-      </w:r>
-      <w:proofErr w:type="spellEnd"/>
-    </w:p>
-    <w:p>
-      <w:pPr>
-        <w:rPr>
-          <w:sz w:val="20"/>
-          <w:szCs w:val="20"/>
-          <w:lang w:val="en-US"/>
-        </w:rPr>
-      </w:pPr>
-      <w:r>
-        <w:rPr>
-          <w:sz w:val="20"/>
-          <w:szCs w:val="20"/>
-          <w:lang w:val="en-US"/>
-        </w:rPr>
-        <w:t>MySQL</w:t>
-      </w:r>
-    </w:p>
-    <w:p>
-      <w:pPr>
-        <w:rPr>
-          <w:sz w:val="20"/>
-          <w:szCs w:val="20"/>
-          <w:lang w:val="en-US"/>
-        </w:rPr>
-      </w:pPr>
-      <w:r>
-        <w:rPr>
-          <w:sz w:val="20"/>
-          <w:szCs w:val="20"/>
-          <w:lang w:val="en-US"/>
-        </w:rPr>
-        <w:t xml:space="preserve">Google Cloud SDK: </w:t>
-      </w:r>
-      <w:proofErr w:type="spellStart"/>
-      <w:r>
-        <w:rPr>
-          <w:sz w:val="20"/>
-          <w:szCs w:val="20"/>
-          <w:lang w:val="en-US"/>
-        </w:rPr>
-        <w:t>gcloud</w:t>
-      </w:r>
-      <w:proofErr w:type="spellEnd"/>
-      <w:r>
-        <w:rPr>
-          <w:sz w:val="20"/>
-          <w:szCs w:val="20"/>
-          <w:lang w:val="en-US"/>
-        </w:rPr>
-        <w:t xml:space="preserve"> &amp; </w:t>
-      </w:r>
       <w:proofErr w:type="spellStart"/>
       <w:r>
         <w:rPr>
@@ -1268,17 +1349,69 @@
         </w:rPr>
         <w:t>DeepMind PySC2 - StarCraft II Learning Environment</w:t>
       </w:r>
-      <w:bookmarkStart w:id="0" w:name="_GoBack"/>
-      <w:bookmarkEnd w:id="0"/>
-    </w:p>
-    <w:p>
-      <w:pPr>
-        <w:rPr>
-          <w:sz w:val="20"/>
-          <w:szCs w:val="20"/>
-          <w:lang w:val="en-US"/>
-        </w:rPr>
-      </w:pPr>
+    </w:p>
+    <w:p>
+      <w:pPr>
+        <w:rPr>
+          <w:sz w:val="20"/>
+          <w:szCs w:val="20"/>
+          <w:lang w:val="en-US"/>
+        </w:rPr>
+      </w:pPr>
+      <w:r>
+        <w:rPr>
+          <w:sz w:val="20"/>
+          <w:szCs w:val="20"/>
+          <w:lang w:val="en-US"/>
+        </w:rPr>
+        <w:t>ROS Kinetic</w:t>
+      </w:r>
+    </w:p>
+    <w:p>
+      <w:pPr>
+        <w:rPr>
+          <w:sz w:val="20"/>
+          <w:szCs w:val="20"/>
+          <w:lang w:val="en-US"/>
+        </w:rPr>
+      </w:pPr>
+      <w:r>
+        <w:rPr>
+          <w:sz w:val="20"/>
+          <w:szCs w:val="20"/>
+          <w:lang w:val="en-US"/>
+        </w:rPr>
+        <w:t xml:space="preserve">MongoDB Node.js </w:t>
+      </w:r>
+      <w:proofErr w:type="spellStart"/>
+      <w:r>
+        <w:rPr>
+          <w:sz w:val="20"/>
+          <w:szCs w:val="20"/>
+          <w:lang w:val="en-US"/>
+        </w:rPr>
+        <w:t>npm</w:t>
+      </w:r>
+      <w:proofErr w:type="spellEnd"/>
+    </w:p>
+    <w:p>
+      <w:pPr>
+        <w:rPr>
+          <w:sz w:val="20"/>
+          <w:szCs w:val="20"/>
+          <w:lang w:val="en-US"/>
+        </w:rPr>
+      </w:pPr>
+      <w:proofErr w:type="spellStart"/>
+      <w:r>
+        <w:rPr>
+          <w:sz w:val="20"/>
+          <w:szCs w:val="20"/>
+          <w:lang w:val="en-US"/>
+        </w:rPr>
+        <w:t>TagUI</w:t>
+      </w:r>
+      <w:proofErr w:type="spellEnd"/>
     </w:p>
     <w:p>
       <w:pPr>
@@ -1296,6 +1429,387 @@
           <w:szCs w:val="20"/>
           <w:lang w:val="en-US"/>
         </w:rPr>
+        <w:t>spaCy</w:t>
+      </w:r>
+      <w:proofErr w:type="spellEnd"/>
+      <w:proofErr w:type="gramEnd"/>
+    </w:p>
+    <w:p>
+      <w:pPr>
+        <w:rPr>
+          <w:sz w:val="20"/>
+          <w:szCs w:val="20"/>
+          <w:lang w:val="en-US"/>
+        </w:rPr>
+      </w:pPr>
+      <w:r>
+        <w:rPr>
+          <w:sz w:val="20"/>
+          <w:szCs w:val="20"/>
+          <w:lang w:val="en-US"/>
+        </w:rPr>
+        <w:t>Orange3-Associate</w:t>
+      </w:r>
+    </w:p>
+    <w:p>
+      <w:pPr>
+        <w:rPr>
+          <w:sz w:val="20"/>
+          <w:szCs w:val="20"/>
+          <w:lang w:val="en-US"/>
+        </w:rPr>
+      </w:pPr>
+      <w:r>
+        <w:rPr>
+          <w:sz w:val="20"/>
+          <w:szCs w:val="20"/>
+          <w:lang w:val="en-US"/>
+        </w:rPr>
+        <w:t>Docker</w:t>
+      </w:r>
+    </w:p>
+    <w:p>
+      <w:pPr>
+        <w:rPr>
+          <w:sz w:val="20"/>
+          <w:szCs w:val="20"/>
+          <w:lang w:val="en-US"/>
+        </w:rPr>
+      </w:pPr>
+      <w:proofErr w:type="spellStart"/>
+      <w:r>
+        <w:rPr>
+          <w:sz w:val="20"/>
+          <w:szCs w:val="20"/>
+          <w:lang w:val="en-US"/>
+        </w:rPr>
+        <w:t>JBoss</w:t>
+      </w:r>
+      <w:proofErr w:type="spellEnd"/>
+      <w:r>
+        <w:rPr>
+          <w:sz w:val="20"/>
+          <w:szCs w:val="20"/>
+          <w:lang w:val="en-US"/>
+        </w:rPr>
+        <w:t xml:space="preserve"> KIE 7.12</w:t>
+      </w:r>
+    </w:p>
+    <w:p>
+      <w:pPr>
+        <w:rPr>
+          <w:sz w:val="20"/>
+          <w:szCs w:val="20"/>
+          <w:lang w:val="en-US"/>
+        </w:rPr>
+      </w:pPr>
+      <w:r>
+        <w:rPr>
+          <w:sz w:val="20"/>
+          <w:szCs w:val="20"/>
+          <w:lang w:val="en-US"/>
+        </w:rPr>
+        <w:t>Eclipse IDE</w:t>
+      </w:r>
+    </w:p>
+    <w:p>
+      <w:pPr>
+        <w:rPr>
+          <w:sz w:val="20"/>
+          <w:szCs w:val="20"/>
+          <w:lang w:val="en-US"/>
+        </w:rPr>
+      </w:pPr>
+      <w:r>
+        <w:rPr>
+          <w:sz w:val="20"/>
+          <w:szCs w:val="20"/>
+          <w:lang w:val="en-US"/>
+        </w:rPr>
+        <w:t>Maven</w:t>
+      </w:r>
+    </w:p>
+    <w:p>
+      <w:pPr>
+        <w:rPr>
+          <w:sz w:val="20"/>
+          <w:szCs w:val="20"/>
+          <w:lang w:val="en-US"/>
+        </w:rPr>
+      </w:pPr>
+      <w:proofErr w:type="gramStart"/>
+      <w:r>
+        <w:rPr>
+          <w:sz w:val="20"/>
+          <w:szCs w:val="20"/>
+          <w:lang w:val="en-US"/>
+        </w:rPr>
+        <w:t>durable-rules</w:t>
+      </w:r>
+      <w:proofErr w:type="gramEnd"/>
+    </w:p>
+    <w:p>
+      <w:pPr>
+        <w:rPr>
+          <w:sz w:val="20"/>
+          <w:szCs w:val="20"/>
+          <w:lang w:val="en-US"/>
+        </w:rPr>
+      </w:pPr>
+      <w:proofErr w:type="spellStart"/>
+      <w:r>
+        <w:rPr>
+          <w:sz w:val="20"/>
+          <w:szCs w:val="20"/>
+          <w:lang w:val="en-US"/>
+        </w:rPr>
+        <w:t>Redis</w:t>
+      </w:r>
+      <w:proofErr w:type="spellEnd"/>
+    </w:p>
+    <w:p>
+      <w:pPr>
+        <w:rPr>
+          <w:sz w:val="20"/>
+          <w:szCs w:val="20"/>
+          <w:lang w:val="en-US"/>
+        </w:rPr>
+      </w:pPr>
+      <w:proofErr w:type="spellStart"/>
+      <w:proofErr w:type="gramStart"/>
+      <w:r>
+        <w:rPr>
+          <w:sz w:val="20"/>
+          <w:szCs w:val="20"/>
+          <w:lang w:val="en-US"/>
+        </w:rPr>
+        <w:t>casperjs</w:t>
+      </w:r>
+      <w:proofErr w:type="spellEnd"/>
+      <w:proofErr w:type="gramEnd"/>
+      <w:r>
+        <w:rPr>
+          <w:sz w:val="20"/>
+          <w:szCs w:val="20"/>
+          <w:lang w:val="en-US"/>
+        </w:rPr>
+        <w:t xml:space="preserve"> (and </w:t>
+      </w:r>
+      <w:proofErr w:type="spellStart"/>
+      <w:r>
+        <w:rPr>
+          <w:sz w:val="20"/>
+          <w:szCs w:val="20"/>
+          <w:lang w:val="en-US"/>
+        </w:rPr>
+        <w:t>phantomjs</w:t>
+      </w:r>
+      <w:proofErr w:type="spellEnd"/>
+      <w:r>
+        <w:rPr>
+          <w:sz w:val="20"/>
+          <w:szCs w:val="20"/>
+          <w:lang w:val="en-US"/>
+        </w:rPr>
+        <w:t xml:space="preserve">) on </w:t>
+      </w:r>
+      <w:proofErr w:type="spellStart"/>
+      <w:r>
+        <w:rPr>
+          <w:sz w:val="20"/>
+          <w:szCs w:val="20"/>
+          <w:lang w:val="en-US"/>
+        </w:rPr>
+        <w:t>ubuntu</w:t>
+      </w:r>
+      <w:proofErr w:type="spellEnd"/>
+    </w:p>
+    <w:p>
+      <w:pPr>
+        <w:rPr>
+          <w:sz w:val="20"/>
+          <w:szCs w:val="20"/>
+          <w:lang w:val="en-US"/>
+        </w:rPr>
+      </w:pPr>
+      <w:proofErr w:type="gramStart"/>
+      <w:r>
+        <w:rPr>
+          <w:sz w:val="20"/>
+          <w:szCs w:val="20"/>
+          <w:lang w:val="en-US"/>
+        </w:rPr>
+        <w:t>pip</w:t>
+      </w:r>
+      <w:proofErr w:type="gramEnd"/>
+      <w:r>
+        <w:rPr>
+          <w:sz w:val="20"/>
+          <w:szCs w:val="20"/>
+          <w:lang w:val="en-US"/>
+        </w:rPr>
+        <w:t xml:space="preserve"> install </w:t>
+      </w:r>
+      <w:proofErr w:type="spellStart"/>
+      <w:r>
+        <w:rPr>
+          <w:sz w:val="20"/>
+          <w:szCs w:val="20"/>
+          <w:lang w:val="en-US"/>
+        </w:rPr>
+        <w:t>face_recognition</w:t>
+      </w:r>
+      <w:proofErr w:type="spellEnd"/>
+    </w:p>
+    <w:p>
+      <w:pPr>
+        <w:rPr>
+          <w:sz w:val="20"/>
+          <w:szCs w:val="20"/>
+          <w:lang w:val="en-US"/>
+        </w:rPr>
+      </w:pPr>
+      <w:proofErr w:type="spellStart"/>
+      <w:r>
+        <w:rPr>
+          <w:sz w:val="20"/>
+          <w:szCs w:val="20"/>
+          <w:lang w:val="en-US"/>
+        </w:rPr>
+        <w:t>Sikuli</w:t>
+      </w:r>
+      <w:proofErr w:type="spellEnd"/>
+      <w:r>
+        <w:rPr>
+          <w:sz w:val="20"/>
+          <w:szCs w:val="20"/>
+          <w:lang w:val="en-US"/>
+        </w:rPr>
+        <w:t>: visual recognition to automate desktop applications</w:t>
+      </w:r>
+    </w:p>
+    <w:p>
+      <w:pPr>
+        <w:rPr>
+          <w:sz w:val="20"/>
+          <w:szCs w:val="20"/>
+          <w:lang w:val="en-US"/>
+        </w:rPr>
+      </w:pPr>
+      <w:proofErr w:type="spellStart"/>
+      <w:proofErr w:type="gramStart"/>
+      <w:r>
+        <w:rPr>
+          <w:sz w:val="20"/>
+          <w:szCs w:val="20"/>
+          <w:lang w:val="en-US"/>
+        </w:rPr>
+        <w:t>wmctrl</w:t>
+      </w:r>
+      <w:proofErr w:type="spellEnd"/>
+      <w:proofErr w:type="gramEnd"/>
+    </w:p>
+    <w:p>
+      <w:pPr>
+        <w:rPr>
+          <w:sz w:val="20"/>
+          <w:szCs w:val="20"/>
+          <w:lang w:val="en-US"/>
+        </w:rPr>
+      </w:pPr>
+      <w:proofErr w:type="spellStart"/>
+      <w:proofErr w:type="gramStart"/>
+      <w:r>
+        <w:rPr>
+          <w:sz w:val="20"/>
+          <w:szCs w:val="20"/>
+          <w:lang w:val="en-US"/>
+        </w:rPr>
+        <w:t>xdotool</w:t>
+      </w:r>
+      <w:proofErr w:type="spellEnd"/>
+      <w:proofErr w:type="gramEnd"/>
+    </w:p>
+    <w:p>
+      <w:pPr>
+        <w:rPr>
+          <w:sz w:val="20"/>
+          <w:szCs w:val="20"/>
+          <w:lang w:val="en-US"/>
+        </w:rPr>
+      </w:pPr>
+      <w:proofErr w:type="spellStart"/>
+      <w:proofErr w:type="gramStart"/>
+      <w:r>
+        <w:rPr>
+          <w:sz w:val="20"/>
+          <w:szCs w:val="20"/>
+          <w:lang w:val="en-US"/>
+        </w:rPr>
+        <w:t>tensorflow</w:t>
+      </w:r>
+      <w:proofErr w:type="spellEnd"/>
+      <w:proofErr w:type="gramEnd"/>
+      <w:r>
+        <w:rPr>
+          <w:sz w:val="20"/>
+          <w:szCs w:val="20"/>
+          <w:lang w:val="en-US"/>
+        </w:rPr>
+        <w:t xml:space="preserve"> 1.11</w:t>
+      </w:r>
+    </w:p>
+    <w:p>
+      <w:pPr>
+        <w:rPr>
+          <w:sz w:val="20"/>
+          <w:szCs w:val="20"/>
+          <w:lang w:val="en-US"/>
+        </w:rPr>
+      </w:pPr>
+      <w:r>
+        <w:rPr>
+          <w:sz w:val="20"/>
+          <w:szCs w:val="20"/>
+          <w:lang w:val="en-US"/>
+        </w:rPr>
+        <w:t>Robotic Operating System (ROS) Kinetic</w:t>
+      </w:r>
+    </w:p>
+    <w:p>
+      <w:pPr>
+        <w:rPr>
+          <w:sz w:val="20"/>
+          <w:szCs w:val="20"/>
+          <w:lang w:val="en-US"/>
+        </w:rPr>
+      </w:pPr>
+    </w:p>
+    <w:p>
+      <w:pPr>
+        <w:rPr>
+          <w:sz w:val="20"/>
+          <w:szCs w:val="20"/>
+          <w:lang w:val="en-US"/>
+        </w:rPr>
+      </w:pPr>
+    </w:p>
+    <w:p>
+      <w:pPr>
+        <w:rPr>
+          <w:sz w:val="20"/>
+          <w:szCs w:val="20"/>
+          <w:lang w:val="en-US"/>
+        </w:rPr>
+      </w:pPr>
+      <w:proofErr w:type="spellStart"/>
+      <w:proofErr w:type="gramStart"/>
+      <w:r>
+        <w:rPr>
+          <w:sz w:val="20"/>
+          <w:szCs w:val="20"/>
+          <w:lang w:val="en-US"/>
+        </w:rPr>
         <w:t>linux</w:t>
       </w:r>
       <w:proofErr w:type="spellEnd"/>
@@ -1306,23 +1820,7 @@
           <w:szCs w:val="20"/>
           <w:lang w:val="en-US"/>
         </w:rPr>
-        <w:t xml:space="preserve"> machine name                  </w:t>
-      </w:r>
-      <w:r>
-        <w:rPr>
-          <w:sz w:val="20"/>
-          <w:szCs w:val="20"/>
-          <w:lang w:val="en-US"/>
-        </w:rPr>
-        <w:tab/>
-      </w:r>
-      <w:r>
-        <w:rPr>
-          <w:sz w:val="20"/>
-          <w:szCs w:val="20"/>
-          <w:lang w:val="en-US"/>
-        </w:rPr>
-        <w:t xml:space="preserve">: </w:t>
+        <w:t xml:space="preserve"> machine name                  : </w:t>
       </w:r>
       <w:proofErr w:type="spellStart"/>
       <w:r>
@@ -1369,31 +1867,7 @@
           <w:szCs w:val="20"/>
           <w:lang w:val="en-US"/>
         </w:rPr>
-        <w:t xml:space="preserve"> user id                       </w:t>
-      </w:r>
-      <w:r>
-        <w:rPr>
-          <w:sz w:val="20"/>
-          <w:szCs w:val="20"/>
-          <w:lang w:val="en-US"/>
-        </w:rPr>
-        <w:tab/>
-      </w:r>
-      <w:r>
-        <w:rPr>
-          <w:sz w:val="20"/>
-          <w:szCs w:val="20"/>
-          <w:lang w:val="en-US"/>
-        </w:rPr>
-        <w:tab/>
-      </w:r>
-      <w:r>
-        <w:rPr>
-          <w:sz w:val="20"/>
-          <w:szCs w:val="20"/>
-          <w:lang w:val="en-US"/>
-        </w:rPr>
-        <w:t xml:space="preserve">: </w:t>
+        <w:t xml:space="preserve"> user id                       : </w:t>
       </w:r>
       <w:proofErr w:type="spellStart"/>
       <w:r>
@@ -1440,23 +1914,7 @@
           <w:szCs w:val="20"/>
           <w:lang w:val="en-US"/>
         </w:rPr>
-        <w:t xml:space="preserve"> user password                </w:t>
-      </w:r>
-      <w:r>
-        <w:rPr>
-          <w:sz w:val="20"/>
-          <w:szCs w:val="20"/>
-          <w:lang w:val="en-US"/>
-        </w:rPr>
-        <w:tab/>
-      </w:r>
-      <w:r>
-        <w:rPr>
-          <w:sz w:val="20"/>
-          <w:szCs w:val="20"/>
-          <w:lang w:val="en-US"/>
-        </w:rPr>
-        <w:t xml:space="preserve">: </w:t>
+        <w:t xml:space="preserve"> user password                 : </w:t>
       </w:r>
       <w:proofErr w:type="spellStart"/>
       <w:r>
@@ -1492,15 +1950,7 @@
           <w:szCs w:val="20"/>
           <w:lang w:val="en-US"/>
         </w:rPr>
-        <w:t>anac</w:t>
-      </w:r>
-      <w:r>
-        <w:rPr>
-          <w:sz w:val="20"/>
-          <w:szCs w:val="20"/>
-          <w:lang w:val="en-US"/>
-        </w:rPr>
-        <w:t>onda</w:t>
+        <w:t>anaconda</w:t>
       </w:r>
       <w:proofErr w:type="gramEnd"/>
       <w:r>
@@ -1509,15 +1959,7 @@
           <w:szCs w:val="20"/>
           <w:lang w:val="en-US"/>
         </w:rPr>
-        <w:t xml:space="preserve"> python 3 environment </w:t>
-      </w:r>
-      <w:r>
-        <w:rPr>
-          <w:sz w:val="20"/>
-          <w:szCs w:val="20"/>
-          <w:lang w:val="en-US"/>
-        </w:rPr>
-        <w:t xml:space="preserve">: iss-env-py3 </w:t>
+        <w:t xml:space="preserve"> python 3 environment       : iss-env-py3 </w:t>
       </w:r>
     </w:p>
     <w:p>
@@ -1544,8 +1986,176 @@
           <w:szCs w:val="20"/>
           <w:lang w:val="en-US"/>
         </w:rPr>
-        <w:t xml:space="preserve"> python 2 environment</w:t>
-      </w:r>
+        <w:t xml:space="preserve"> python 2 environment       : iss-env-py2 </w:t>
+      </w:r>
+    </w:p>
+    <w:p>
+      <w:pPr>
+        <w:rPr>
+          <w:sz w:val="20"/>
+          <w:szCs w:val="20"/>
+          <w:lang w:val="en-US"/>
+        </w:rPr>
+      </w:pPr>
+      <w:r>
+        <w:rPr>
+          <w:sz w:val="20"/>
+          <w:szCs w:val="20"/>
+          <w:lang w:val="en-US"/>
+        </w:rPr>
+        <w:t xml:space="preserve">MySQL user id                       : </w:t>
+      </w:r>
+      <w:proofErr w:type="spellStart"/>
+      <w:r>
+        <w:rPr>
+          <w:sz w:val="20"/>
+          <w:szCs w:val="20"/>
+          <w:lang w:val="en-US"/>
+        </w:rPr>
+        <w:t>iss</w:t>
+      </w:r>
+      <w:proofErr w:type="spellEnd"/>
+      <w:r>
+        <w:rPr>
+          <w:sz w:val="20"/>
+          <w:szCs w:val="20"/>
+          <w:lang w:val="en-US"/>
+        </w:rPr>
+        <w:t xml:space="preserve">-user </w:t>
+      </w:r>
+    </w:p>
+    <w:p>
+      <w:pPr>
+        <w:rPr>
+          <w:sz w:val="20"/>
+          <w:szCs w:val="20"/>
+          <w:lang w:val="en-US"/>
+        </w:rPr>
+      </w:pPr>
+      <w:r>
+        <w:rPr>
+          <w:sz w:val="20"/>
+          <w:szCs w:val="20"/>
+          <w:lang w:val="en-US"/>
+        </w:rPr>
+        <w:t xml:space="preserve">MySQL user password                 : </w:t>
+      </w:r>
+      <w:proofErr w:type="spellStart"/>
+      <w:r>
+        <w:rPr>
+          <w:sz w:val="20"/>
+          <w:szCs w:val="20"/>
+          <w:lang w:val="en-US"/>
+        </w:rPr>
+        <w:t>iss</w:t>
+      </w:r>
+      <w:proofErr w:type="spellEnd"/>
+      <w:r>
+        <w:rPr>
+          <w:sz w:val="20"/>
+          <w:szCs w:val="20"/>
+          <w:lang w:val="en-US"/>
+        </w:rPr>
+        <w:t xml:space="preserve">-user </w:t>
+      </w:r>
+    </w:p>
+    <w:p>
+      <w:pPr>
+        <w:rPr>
+          <w:sz w:val="20"/>
+          <w:szCs w:val="20"/>
+          <w:lang w:val="en-US"/>
+        </w:rPr>
+      </w:pPr>
+      <w:r>
+        <w:rPr>
+          <w:sz w:val="20"/>
+          <w:szCs w:val="20"/>
+          <w:lang w:val="en-US"/>
+        </w:rPr>
+        <w:t xml:space="preserve">MySQL root user id                  : root </w:t>
+      </w:r>
+    </w:p>
+    <w:p>
+      <w:pPr>
+        <w:rPr>
+          <w:sz w:val="20"/>
+          <w:szCs w:val="20"/>
+          <w:lang w:val="en-US"/>
+        </w:rPr>
+      </w:pPr>
+      <w:r>
+        <w:rPr>
+          <w:sz w:val="20"/>
+          <w:szCs w:val="20"/>
+          <w:lang w:val="en-US"/>
+        </w:rPr>
+        <w:t xml:space="preserve">MySQL root user password            : </w:t>
+      </w:r>
+      <w:proofErr w:type="spellStart"/>
+      <w:r>
+        <w:rPr>
+          <w:sz w:val="20"/>
+          <w:szCs w:val="20"/>
+          <w:lang w:val="en-US"/>
+        </w:rPr>
+        <w:t>iss</w:t>
+      </w:r>
+      <w:proofErr w:type="spellEnd"/>
+      <w:r>
+        <w:rPr>
+          <w:sz w:val="20"/>
+          <w:szCs w:val="20"/>
+          <w:lang w:val="en-US"/>
+        </w:rPr>
+        <w:t xml:space="preserve">-user </w:t>
+      </w:r>
+    </w:p>
+    <w:p>
+      <w:pPr>
+        <w:rPr>
+          <w:sz w:val="20"/>
+          <w:szCs w:val="20"/>
+          <w:lang w:val="en-US"/>
+        </w:rPr>
+      </w:pPr>
+    </w:p>
+    <w:p>
+      <w:pPr>
+        <w:rPr>
+          <w:sz w:val="20"/>
+          <w:szCs w:val="20"/>
+          <w:lang w:val="en-US"/>
+        </w:rPr>
+      </w:pPr>
+      <w:proofErr w:type="spellStart"/>
+      <w:r>
+        <w:rPr>
+          <w:sz w:val="20"/>
+          <w:szCs w:val="20"/>
+          <w:lang w:val="en-US"/>
+        </w:rPr>
+        <w:t>VirtualBox</w:t>
+      </w:r>
+      <w:proofErr w:type="spellEnd"/>
+      <w:r>
+        <w:rPr>
+          <w:sz w:val="20"/>
+          <w:szCs w:val="20"/>
+          <w:lang w:val="en-US"/>
+        </w:rPr>
+        <w:t xml:space="preserve"> shared folder in guest (</w:t>
+      </w:r>
+      <w:proofErr w:type="spellStart"/>
+      <w:r>
+        <w:rPr>
+          <w:sz w:val="20"/>
+          <w:szCs w:val="20"/>
+          <w:lang w:val="en-US"/>
+        </w:rPr>
+        <w:t>iss-vm</w:t>
+      </w:r>
+      <w:proofErr w:type="spellEnd"/>
       <w:r>
         <w:rPr>
           <w:sz w:val="20"/>
@@ -1554,217 +2164,59 @@
         </w:rPr>
         <w:t xml:space="preserve"> </w:t>
       </w:r>
-      <w:r>
-        <w:rPr>
-          <w:sz w:val="20"/>
-          <w:szCs w:val="20"/>
-          <w:lang w:val="en-US"/>
-        </w:rPr>
-        <w:t xml:space="preserve">: iss-env-py2 </w:t>
-      </w:r>
-    </w:p>
-    <w:p>
-      <w:pPr>
-        <w:rPr>
-          <w:sz w:val="20"/>
-          <w:szCs w:val="20"/>
-          <w:lang w:val="en-US"/>
-        </w:rPr>
-      </w:pPr>
-      <w:r>
-        <w:rPr>
-          <w:sz w:val="20"/>
-          <w:szCs w:val="20"/>
-          <w:lang w:val="en-US"/>
-        </w:rPr>
-        <w:t xml:space="preserve">MySQL user id                       </w:t>
-      </w:r>
-      <w:r>
-        <w:rPr>
-          <w:sz w:val="20"/>
-          <w:szCs w:val="20"/>
-          <w:lang w:val="en-US"/>
-        </w:rPr>
-        <w:tab/>
-      </w:r>
-      <w:r>
-        <w:rPr>
-          <w:sz w:val="20"/>
-          <w:szCs w:val="20"/>
-          <w:lang w:val="en-US"/>
-        </w:rPr>
-        <w:t xml:space="preserve">: </w:t>
-      </w:r>
-      <w:proofErr w:type="spellStart"/>
-      <w:r>
-        <w:rPr>
-          <w:sz w:val="20"/>
-          <w:szCs w:val="20"/>
-          <w:lang w:val="en-US"/>
-        </w:rPr>
-        <w:t>iss</w:t>
-      </w:r>
-      <w:proofErr w:type="spellEnd"/>
-      <w:r>
-        <w:rPr>
-          <w:sz w:val="20"/>
-          <w:szCs w:val="20"/>
-          <w:lang w:val="en-US"/>
-        </w:rPr>
-        <w:t xml:space="preserve">-user </w:t>
-      </w:r>
-    </w:p>
-    <w:p>
-      <w:pPr>
-        <w:rPr>
-          <w:sz w:val="20"/>
-          <w:szCs w:val="20"/>
-          <w:lang w:val="en-US"/>
-        </w:rPr>
-      </w:pPr>
-      <w:r>
-        <w:rPr>
-          <w:sz w:val="20"/>
-          <w:szCs w:val="20"/>
-          <w:lang w:val="en-US"/>
-        </w:rPr>
-        <w:t xml:space="preserve">MySQL user password                 </w:t>
-      </w:r>
-      <w:r>
-        <w:rPr>
-          <w:sz w:val="20"/>
-          <w:szCs w:val="20"/>
-          <w:lang w:val="en-US"/>
-        </w:rPr>
-        <w:tab/>
-      </w:r>
-      <w:r>
-        <w:rPr>
-          <w:sz w:val="20"/>
-          <w:szCs w:val="20"/>
-          <w:lang w:val="en-US"/>
-        </w:rPr>
-        <w:t xml:space="preserve">: </w:t>
-      </w:r>
-      <w:proofErr w:type="spellStart"/>
-      <w:r>
-        <w:rPr>
-          <w:sz w:val="20"/>
-          <w:szCs w:val="20"/>
-          <w:lang w:val="en-US"/>
-        </w:rPr>
-        <w:t>iss</w:t>
-      </w:r>
-      <w:proofErr w:type="spellEnd"/>
-      <w:r>
-        <w:rPr>
-          <w:sz w:val="20"/>
-          <w:szCs w:val="20"/>
-          <w:lang w:val="en-US"/>
-        </w:rPr>
-        <w:t xml:space="preserve">-user </w:t>
-      </w:r>
-    </w:p>
-    <w:p>
-      <w:pPr>
-        <w:rPr>
-          <w:sz w:val="20"/>
-          <w:szCs w:val="20"/>
-          <w:lang w:val="en-US"/>
-        </w:rPr>
-      </w:pPr>
-      <w:r>
-        <w:rPr>
-          <w:sz w:val="20"/>
-          <w:szCs w:val="20"/>
-          <w:lang w:val="en-US"/>
-        </w:rPr>
-        <w:t xml:space="preserve">MySQL root user id                  </w:t>
-      </w:r>
-      <w:r>
-        <w:rPr>
-          <w:sz w:val="20"/>
-          <w:szCs w:val="20"/>
-          <w:lang w:val="en-US"/>
-        </w:rPr>
-        <w:tab/>
-      </w:r>
-      <w:r>
-        <w:rPr>
-          <w:sz w:val="20"/>
-          <w:szCs w:val="20"/>
-          <w:lang w:val="en-US"/>
-        </w:rPr>
-        <w:t xml:space="preserve">: root </w:t>
-      </w:r>
-    </w:p>
-    <w:p>
-      <w:pPr>
-        <w:rPr>
-          <w:sz w:val="20"/>
-          <w:szCs w:val="20"/>
-          <w:lang w:val="en-US"/>
-        </w:rPr>
-      </w:pPr>
-      <w:r>
-        <w:rPr>
-          <w:sz w:val="20"/>
-          <w:szCs w:val="20"/>
-          <w:lang w:val="en-US"/>
-        </w:rPr>
-        <w:t>MySQ</w:t>
-      </w:r>
-      <w:r>
-        <w:rPr>
-          <w:sz w:val="20"/>
-          <w:szCs w:val="20"/>
-          <w:lang w:val="en-US"/>
-        </w:rPr>
-        <w:t xml:space="preserve">L root user password </w:t>
-      </w:r>
-      <w:r>
-        <w:rPr>
-          <w:sz w:val="20"/>
-          <w:szCs w:val="20"/>
-          <w:lang w:val="en-US"/>
-        </w:rPr>
-        <w:tab/>
-      </w:r>
-      <w:r>
-        <w:rPr>
-          <w:sz w:val="20"/>
-          <w:szCs w:val="20"/>
-          <w:lang w:val="en-US"/>
-        </w:rPr>
-        <w:t xml:space="preserve">: </w:t>
-      </w:r>
-      <w:proofErr w:type="spellStart"/>
-      <w:r>
-        <w:rPr>
-          <w:sz w:val="20"/>
-          <w:szCs w:val="20"/>
-          <w:lang w:val="en-US"/>
-        </w:rPr>
-        <w:t>iss</w:t>
-      </w:r>
-      <w:proofErr w:type="spellEnd"/>
-      <w:r>
-        <w:rPr>
-          <w:sz w:val="20"/>
-          <w:szCs w:val="20"/>
-          <w:lang w:val="en-US"/>
-        </w:rPr>
-        <w:t xml:space="preserve">-user </w:t>
-      </w:r>
-    </w:p>
-    <w:p>
-      <w:pPr>
-        <w:rPr>
-          <w:sz w:val="20"/>
-          <w:szCs w:val="20"/>
-          <w:lang w:val="en-US"/>
-        </w:rPr>
-      </w:pPr>
+      <w:proofErr w:type="spellStart"/>
+      <w:r>
+        <w:rPr>
+          <w:sz w:val="20"/>
+          <w:szCs w:val="20"/>
+          <w:lang w:val="en-US"/>
+        </w:rPr>
+        <w:t>linux</w:t>
+      </w:r>
+      <w:proofErr w:type="spellEnd"/>
+      <w:r>
+        <w:rPr>
+          <w:sz w:val="20"/>
+          <w:szCs w:val="20"/>
+          <w:lang w:val="en-US"/>
+        </w:rPr>
+        <w:t xml:space="preserve">) operating system: </w:t>
+      </w:r>
+    </w:p>
+    <w:p>
+      <w:pPr>
+        <w:rPr>
+          <w:sz w:val="20"/>
+          <w:szCs w:val="20"/>
+          <w:lang w:val="en-US"/>
+        </w:rPr>
+      </w:pPr>
+      <w:r>
+        <w:rPr>
+          <w:sz w:val="20"/>
+          <w:szCs w:val="20"/>
+          <w:lang w:val="en-US"/>
+        </w:rPr>
+        <w:t>/media/</w:t>
+      </w:r>
+      <w:proofErr w:type="spellStart"/>
+      <w:r>
+        <w:rPr>
+          <w:sz w:val="20"/>
+          <w:szCs w:val="20"/>
+          <w:lang w:val="en-US"/>
+        </w:rPr>
+        <w:t>sf_vm_shared_folder</w:t>
+      </w:r>
+      <w:proofErr w:type="spellEnd"/>
+      <w:r>
+        <w:rPr>
+          <w:sz w:val="20"/>
+          <w:szCs w:val="20"/>
+          <w:lang w:val="en-US"/>
+        </w:rPr>
+        <w:t xml:space="preserve"> </w:t>
+      </w:r>
     </w:p>
     <w:p>
       <w:pPr>
@@ -1790,113 +2242,6 @@
           <w:szCs w:val="20"/>
           <w:lang w:val="en-US"/>
         </w:rPr>
-        <w:t xml:space="preserve"> shared folder in guest (</w:t>
-      </w:r>
-      <w:proofErr w:type="spellStart"/>
-      <w:r>
-        <w:rPr>
-          <w:sz w:val="20"/>
-          <w:szCs w:val="20"/>
-          <w:lang w:val="en-US"/>
-        </w:rPr>
-        <w:t>iss-vm</w:t>
-      </w:r>
-      <w:proofErr w:type="spellEnd"/>
-      <w:r>
-        <w:rPr>
-          <w:sz w:val="20"/>
-          <w:szCs w:val="20"/>
-          <w:lang w:val="en-US"/>
-        </w:rPr>
-        <w:t xml:space="preserve"> </w:t>
-      </w:r>
-      <w:proofErr w:type="spellStart"/>
-      <w:r>
-        <w:rPr>
-          <w:sz w:val="20"/>
-          <w:szCs w:val="20"/>
-          <w:lang w:val="en-US"/>
-        </w:rPr>
-        <w:t>linux</w:t>
-      </w:r>
-      <w:proofErr w:type="spellEnd"/>
-      <w:r>
-        <w:rPr>
-          <w:sz w:val="20"/>
-          <w:szCs w:val="20"/>
-          <w:lang w:val="en-US"/>
-        </w:rPr>
-        <w:t xml:space="preserve">) operating system: </w:t>
-      </w:r>
-    </w:p>
-    <w:p>
-      <w:pPr>
-        <w:rPr>
-          <w:sz w:val="20"/>
-          <w:szCs w:val="20"/>
-          <w:lang w:val="en-US"/>
-        </w:rPr>
-      </w:pPr>
-      <w:r>
-        <w:rPr>
-          <w:sz w:val="20"/>
-          <w:szCs w:val="20"/>
-          <w:lang w:val="en-US"/>
-        </w:rPr>
-        <w:t>/media/</w:t>
-      </w:r>
-      <w:proofErr w:type="spellStart"/>
-      <w:r>
-        <w:rPr>
-          <w:sz w:val="20"/>
-          <w:szCs w:val="20"/>
-          <w:lang w:val="en-US"/>
-        </w:rPr>
-        <w:t>sf_vm_shared_folder</w:t>
-      </w:r>
-      <w:proofErr w:type="spellEnd"/>
-      <w:r>
-        <w:rPr>
-          <w:sz w:val="20"/>
-          <w:szCs w:val="20"/>
-          <w:lang w:val="en-US"/>
-        </w:rPr>
-        <w:t xml:space="preserve"> </w:t>
-      </w:r>
-    </w:p>
-    <w:p>
-      <w:pPr>
-        <w:rPr>
-          <w:sz w:val="20"/>
-          <w:szCs w:val="20"/>
-          <w:lang w:val="en-US"/>
-        </w:rPr>
-      </w:pPr>
-    </w:p>
-    <w:p>
-      <w:pPr>
-        <w:rPr>
-          <w:sz w:val="20"/>
-          <w:szCs w:val="20"/>
-          <w:lang w:val="en-US"/>
-        </w:rPr>
-      </w:pPr>
-      <w:proofErr w:type="spellStart"/>
-      <w:r>
-        <w:rPr>
-          <w:sz w:val="20"/>
-          <w:szCs w:val="20"/>
-          <w:lang w:val="en-US"/>
-        </w:rPr>
-        <w:t>VirtualBox</w:t>
-      </w:r>
-      <w:proofErr w:type="spellEnd"/>
-      <w:r>
-        <w:rPr>
-          <w:sz w:val="20"/>
-          <w:szCs w:val="20"/>
-          <w:lang w:val="en-US"/>
-        </w:rPr>
         <w:t xml:space="preserve"> shared folder in host operating system: </w:t>
       </w:r>
     </w:p>
@@ -1925,109 +2270,30 @@
           <w:lang w:val="en-US"/>
         </w:rPr>
       </w:pPr>
-    </w:p>
-    <w:p>
-      <w:pPr>
-        <w:rPr>
-          <w:sz w:val="20"/>
-          <w:szCs w:val="20"/>
-          <w:lang w:val="en-US"/>
-        </w:rPr>
-      </w:pPr>
-      <w:r>
-        <w:rPr>
-          <w:sz w:val="20"/>
-          <w:szCs w:val="20"/>
-          <w:lang w:val="en-US"/>
-        </w:rPr>
-        <w:t xml:space="preserve">To display </w:t>
-      </w:r>
-      <w:proofErr w:type="spellStart"/>
-      <w:r>
-        <w:rPr>
-          <w:sz w:val="20"/>
-          <w:szCs w:val="20"/>
-          <w:lang w:val="en-US"/>
-        </w:rPr>
-        <w:t>linux</w:t>
-      </w:r>
-      <w:proofErr w:type="spellEnd"/>
-      <w:r>
-        <w:rPr>
-          <w:sz w:val="20"/>
-          <w:szCs w:val="20"/>
-          <w:lang w:val="en-US"/>
-        </w:rPr>
-        <w:t>/</w:t>
-      </w:r>
-      <w:proofErr w:type="spellStart"/>
-      <w:r>
-        <w:rPr>
-          <w:sz w:val="20"/>
-          <w:szCs w:val="20"/>
-          <w:lang w:val="en-US"/>
-        </w:rPr>
-        <w:t>ubuntu</w:t>
-      </w:r>
-      <w:proofErr w:type="spellEnd"/>
-      <w:r>
-        <w:rPr>
-          <w:sz w:val="20"/>
-          <w:szCs w:val="20"/>
-          <w:lang w:val="en-US"/>
-        </w:rPr>
-        <w:t xml:space="preserve"> keyboard shortcuts: </w:t>
-      </w:r>
-    </w:p>
-    <w:p>
-      <w:pPr>
-        <w:rPr>
-          <w:sz w:val="20"/>
-          <w:szCs w:val="20"/>
-          <w:lang w:val="en-US"/>
-        </w:rPr>
-      </w:pPr>
-      <w:r>
-        <w:rPr>
-          <w:sz w:val="20"/>
-          <w:szCs w:val="20"/>
-          <w:lang w:val="en-US"/>
-        </w:rPr>
-        <w:t>Long hold of SUPER Key (WINDOWS Key)</w:t>
-      </w:r>
-    </w:p>
-    <w:p>
-      <w:pPr>
-        <w:rPr>
-          <w:sz w:val="20"/>
-          <w:szCs w:val="20"/>
-          <w:lang w:val="en-US"/>
-        </w:rPr>
-      </w:pPr>
-    </w:p>
-    <w:p>
-      <w:pPr>
-        <w:rPr>
-          <w:sz w:val="20"/>
-          <w:szCs w:val="20"/>
-          <w:lang w:val="en-US"/>
-        </w:rPr>
-      </w:pPr>
-    </w:p>
-    <w:p>
-      <w:pPr>
-        <w:rPr>
-          <w:sz w:val="20"/>
-          <w:szCs w:val="20"/>
-          <w:lang w:val="en-US"/>
-        </w:rPr>
-      </w:pPr>
-      <w:r>
-        <w:rPr>
-          <w:sz w:val="20"/>
-          <w:szCs w:val="20"/>
-          <w:lang w:val="en-US"/>
-        </w:rPr>
+      <w:r>
+        <w:rPr>
+          <w:sz w:val="20"/>
+          <w:szCs w:val="20"/>
+          <w:lang w:val="en-US"/>
+        </w:rPr>
+        <w:br w:type="page"/>
+      </w:r>
+    </w:p>
+    <w:p>
+      <w:pPr>
+        <w:rPr>
+          <w:sz w:val="20"/>
+          <w:szCs w:val="20"/>
+          <w:lang w:val="en-US"/>
+        </w:rPr>
+      </w:pPr>
+      <w:r>
+        <w:rPr>
+          <w:sz w:val="20"/>
+          <w:szCs w:val="20"/>
+          <w:lang w:val="en-US"/>
+        </w:rPr>
+        <w:lastRenderedPageBreak/>
         <w:t xml:space="preserve">Copyright © 2018 GU Zhan (Sam) </w:t>
       </w:r>
     </w:p>
@@ -2056,7 +2322,7 @@
           <w:lang w:val="en-US"/>
         </w:rPr>
       </w:pPr>
-      <w:hyperlink r:id="rId12" w:history="1">
+      <w:hyperlink r:id="rId13" w:history="1">
         <w:r>
           <w:rPr>
             <w:rStyle w:val="Hyperlink"/>
@@ -2152,30 +2418,6 @@
           <w:lang w:val="en-US"/>
         </w:rPr>
       </w:pPr>
-      <w:r>
-        <w:rPr>
-          <w:sz w:val="20"/>
-          <w:szCs w:val="20"/>
-          <w:lang w:val="en-US"/>
-        </w:rPr>
-        <w:t xml:space="preserve">Robotic </w:t>
-      </w:r>
-      <w:r>
-        <w:rPr>
-          <w:sz w:val="20"/>
-          <w:szCs w:val="20"/>
-          <w:lang w:val="en-US"/>
-        </w:rPr>
-        <w:t>Operating</w:t>
-      </w:r>
-      <w:r>
-        <w:rPr>
-          <w:sz w:val="20"/>
-          <w:szCs w:val="20"/>
-          <w:lang w:val="en-US"/>
-        </w:rPr>
-        <w:t xml:space="preserve"> System (ROS) Kinetic</w:t>
-      </w:r>
     </w:p>
     <w:sectPr>
       <w:type w:val="continuous"/>
@@ -2247,7 +2489,7 @@
           <w:rPr>
             <w:noProof/>
           </w:rPr>
-          <w:t>1</w:t>
+          <w:t>2</w:t>
         </w:r>
         <w:r>
           <w:rPr>
@@ -2875,6 +3117,18 @@
     <w:uiPriority w:val="99"/>
     <w:rsid w:val="003B742E"/>
   </w:style>
+  <w:style w:type="character" w:styleId="FollowedHyperlink">
+    <w:name w:val="FollowedHyperlink"/>
+    <w:basedOn w:val="DefaultParagraphFont"/>
+    <w:uiPriority w:val="99"/>
+    <w:semiHidden/>
+    <w:unhideWhenUsed/>
+    <w:rsid w:val="00796EE6"/>
+    <w:rPr>
+      <w:color w:val="954F72" w:themeColor="followedHyperlink"/>
+      <w:u w:val="single"/>
+    </w:rPr>
+  </w:style>
 </w:styles>
 </file>
 

--- a/iss-vm/iss-vm-system/User Guide for iss-vm.docx
+++ b/iss-vm/iss-vm-system/User Guide for iss-vm.docx
@@ -1,6 +1,6 @@
 
 <file path=word/document.xml><?xml version="1.0" encoding="utf-8"?>
-<w:document xmlns:wpc="http://schemas.microsoft.com/office/word/2010/wordprocessingCanvas" xmlns:cx="http://schemas.microsoft.com/office/drawing/2014/chartex" xmlns:cx1="http://schemas.microsoft.com/office/drawing/2015/9/8/chartex" xmlns:mc="http://schemas.openxmlformats.org/markup-compatibility/2006" xmlns:o="urn:schemas-microsoft-com:office:office" xmlns:r="http://schemas.openxmlformats.org/officeDocument/2006/relationships" xmlns:m="http://schemas.openxmlformats.org/officeDocument/2006/math" xmlns:v="urn:schemas-microsoft-com:vml" xmlns:wp14="http://schemas.microsoft.com/office/word/2010/wordprocessingDrawing" xmlns:wp="http://schemas.openxmlformats.org/drawingml/2006/wordprocessingDrawing" xmlns:w10="urn:schemas-microsoft-com:office:word" xmlns:w="http://schemas.openxmlformats.org/wordprocessingml/2006/main" xmlns:w14="http://schemas.microsoft.com/office/word/2010/wordml" xmlns:w15="http://schemas.microsoft.com/office/word/2012/wordml" xmlns:w16se="http://schemas.microsoft.com/office/word/2015/wordml/symex" xmlns:wpg="http://schemas.microsoft.com/office/word/2010/wordprocessingGroup" xmlns:wpi="http://schemas.microsoft.com/office/word/2010/wordprocessingInk" xmlns:wne="http://schemas.microsoft.com/office/word/2006/wordml" xmlns:wps="http://schemas.microsoft.com/office/word/2010/wordprocessingShape" mc:Ignorable="w14 w15 w16se wp14">
+<w:document xmlns:ve="http://schemas.openxmlformats.org/markup-compatibility/2006" xmlns:o="urn:schemas-microsoft-com:office:office" xmlns:r="http://schemas.openxmlformats.org/officeDocument/2006/relationships" xmlns:m="http://schemas.openxmlformats.org/officeDocument/2006/math" xmlns:v="urn:schemas-microsoft-com:vml" xmlns:wp="http://schemas.openxmlformats.org/drawingml/2006/wordprocessingDrawing" xmlns:w10="urn:schemas-microsoft-com:office:word" xmlns:w="http://schemas.openxmlformats.org/wordprocessingml/2006/main" xmlns:wne="http://schemas.microsoft.com/office/word/2006/wordml">
   <w:body>
     <w:p>
       <w:pPr>
@@ -81,7 +81,7 @@
     </w:p>
     <w:p>
       <w:pPr>
-        <w:pStyle w:val="ListParagraph"/>
+        <w:pStyle w:val="a3"/>
         <w:numPr>
           <w:ilvl w:val="0"/>
           <w:numId w:val="1"/>
@@ -116,12 +116,28 @@
           <w:szCs w:val="20"/>
           <w:lang w:val="en-US"/>
         </w:rPr>
-        <w:t xml:space="preserve"> software: </w:t>
+        <w:t xml:space="preserve"> software</w:t>
+      </w:r>
+      <w:r>
+        <w:rPr>
+          <w:sz w:val="20"/>
+          <w:szCs w:val="20"/>
+          <w:lang w:val="en-US"/>
+        </w:rPr>
+        <w:t xml:space="preserve"> (recommended version 5.2.20)</w:t>
+      </w:r>
+      <w:r>
+        <w:rPr>
+          <w:sz w:val="20"/>
+          <w:szCs w:val="20"/>
+          <w:lang w:val="en-US"/>
+        </w:rPr>
+        <w:t xml:space="preserve">: </w:t>
       </w:r>
       <w:hyperlink r:id="rId7" w:history="1">
         <w:r>
           <w:rPr>
-            <w:rStyle w:val="Hyperlink"/>
+            <w:rStyle w:val="a4"/>
             <w:sz w:val="20"/>
             <w:szCs w:val="20"/>
             <w:lang w:val="en-US"/>
@@ -132,7 +148,7 @@
     </w:p>
     <w:p>
       <w:pPr>
-        <w:pStyle w:val="ListParagraph"/>
+        <w:pStyle w:val="a3"/>
         <w:numPr>
           <w:ilvl w:val="0"/>
           <w:numId w:val="1"/>
@@ -188,35 +204,7 @@
     </w:p>
     <w:p>
       <w:pPr>
-        <w:pStyle w:val="ListParagraph"/>
-        <w:rPr>
-          <w:sz w:val="20"/>
-          <w:szCs w:val="20"/>
-          <w:lang w:val="en-US"/>
-        </w:rPr>
-      </w:pPr>
-      <w:proofErr w:type="gramStart"/>
-      <w:r>
-        <w:rPr>
-          <w:sz w:val="20"/>
-          <w:szCs w:val="20"/>
-          <w:lang w:val="en-US"/>
-        </w:rPr>
-        <w:t>( part</w:t>
-      </w:r>
-      <w:proofErr w:type="gramEnd"/>
-      <w:r>
-        <w:rPr>
-          <w:sz w:val="20"/>
-          <w:szCs w:val="20"/>
-          <w:lang w:val="en-US"/>
-        </w:rPr>
-        <w:t xml:space="preserve"> 1 about 11 GB in file size )</w:t>
-      </w:r>
-    </w:p>
-    <w:p>
-      <w:pPr>
-        <w:pStyle w:val="ListParagraph"/>
+        <w:pStyle w:val="a3"/>
         <w:rPr>
           <w:sz w:val="20"/>
           <w:szCs w:val="20"/>
@@ -226,67 +214,129 @@
       <w:hyperlink r:id="rId8" w:history="1">
         <w:r>
           <w:rPr>
-            <w:rStyle w:val="Hyperlink"/>
+            <w:rStyle w:val="a4"/>
             <w:sz w:val="20"/>
             <w:szCs w:val="20"/>
             <w:lang w:val="en-US"/>
           </w:rPr>
-          <w:t>http://bit.ly/iss-vm-v17a</w:t>
+          <w:t>http://bit.ly/iss-vm-v1</w:t>
         </w:r>
-      </w:hyperlink>
-    </w:p>
-    <w:p>
-      <w:pPr>
-        <w:pStyle w:val="ListParagraph"/>
-        <w:rPr>
-          <w:sz w:val="20"/>
-          <w:szCs w:val="20"/>
-          <w:lang w:val="en-US"/>
-        </w:rPr>
-      </w:pPr>
-      <w:proofErr w:type="gramStart"/>
-      <w:r>
-        <w:rPr>
-          <w:sz w:val="20"/>
-          <w:szCs w:val="20"/>
-          <w:lang w:val="en-US"/>
-        </w:rPr>
-        <w:t>( part</w:t>
-      </w:r>
-      <w:proofErr w:type="gramEnd"/>
-      <w:r>
-        <w:rPr>
-          <w:sz w:val="20"/>
-          <w:szCs w:val="20"/>
-          <w:lang w:val="en-US"/>
-        </w:rPr>
-        <w:t xml:space="preserve"> 2 about 10 GB in file size )</w:t>
-      </w:r>
-    </w:p>
-    <w:p>
-      <w:pPr>
-        <w:pStyle w:val="ListParagraph"/>
-        <w:rPr>
-          <w:sz w:val="20"/>
-          <w:szCs w:val="20"/>
-          <w:lang w:val="en-US"/>
-        </w:rPr>
-      </w:pPr>
-      <w:hyperlink r:id="rId9" w:history="1">
         <w:r>
           <w:rPr>
-            <w:rStyle w:val="Hyperlink"/>
+            <w:rStyle w:val="a4"/>
             <w:sz w:val="20"/>
             <w:szCs w:val="20"/>
             <w:lang w:val="en-US"/>
           </w:rPr>
-          <w:t>http://bit.ly/iss-vm-v17b</w:t>
+          <w:t>8</w:t>
+        </w:r>
+        <w:r>
+          <w:rPr>
+            <w:rStyle w:val="a4"/>
+            <w:sz w:val="20"/>
+            <w:szCs w:val="20"/>
+            <w:lang w:val="en-US"/>
+          </w:rPr>
+          <w:t>a</w:t>
         </w:r>
       </w:hyperlink>
-    </w:p>
-    <w:p>
-      <w:pPr>
-        <w:pStyle w:val="ListParagraph"/>
+      <w:r>
+        <w:tab/>
+      </w:r>
+      <w:r>
+        <w:rPr>
+          <w:sz w:val="20"/>
+          <w:szCs w:val="20"/>
+          <w:lang w:val="en-US"/>
+        </w:rPr>
+        <w:t>( part 1 about 1</w:t>
+      </w:r>
+      <w:r>
+        <w:rPr>
+          <w:sz w:val="20"/>
+          <w:szCs w:val="20"/>
+          <w:lang w:val="en-US"/>
+        </w:rPr>
+        <w:t>3</w:t>
+      </w:r>
+      <w:r>
+        <w:rPr>
+          <w:sz w:val="20"/>
+          <w:szCs w:val="20"/>
+          <w:lang w:val="en-US"/>
+        </w:rPr>
+        <w:t xml:space="preserve"> GB in file size )</w:t>
+      </w:r>
+    </w:p>
+    <w:p>
+      <w:pPr>
+        <w:pStyle w:val="a3"/>
+        <w:rPr>
+          <w:sz w:val="20"/>
+          <w:szCs w:val="20"/>
+          <w:lang w:val="en-US"/>
+        </w:rPr>
+      </w:pPr>
+      <w:hyperlink r:id="rId9" w:history="1">
+        <w:r>
+          <w:rPr>
+            <w:rStyle w:val="a4"/>
+            <w:sz w:val="20"/>
+            <w:szCs w:val="20"/>
+            <w:lang w:val="en-US"/>
+          </w:rPr>
+          <w:t>http://bit.ly/iss-vm-v1</w:t>
+        </w:r>
+        <w:r>
+          <w:rPr>
+            <w:rStyle w:val="a4"/>
+            <w:sz w:val="20"/>
+            <w:szCs w:val="20"/>
+            <w:lang w:val="en-US"/>
+          </w:rPr>
+          <w:t>8</w:t>
+        </w:r>
+        <w:r>
+          <w:rPr>
+            <w:rStyle w:val="a4"/>
+            <w:sz w:val="20"/>
+            <w:szCs w:val="20"/>
+            <w:lang w:val="en-US"/>
+          </w:rPr>
+          <w:t>b</w:t>
+        </w:r>
+      </w:hyperlink>
+      <w:r>
+        <w:tab/>
+      </w:r>
+      <w:r>
+        <w:rPr>
+          <w:sz w:val="20"/>
+          <w:szCs w:val="20"/>
+          <w:lang w:val="en-US"/>
+        </w:rPr>
+        <w:t>( part 2 about 1</w:t>
+      </w:r>
+      <w:r>
+        <w:rPr>
+          <w:sz w:val="20"/>
+          <w:szCs w:val="20"/>
+          <w:lang w:val="en-US"/>
+        </w:rPr>
+        <w:t>3</w:t>
+      </w:r>
+      <w:r>
+        <w:rPr>
+          <w:sz w:val="20"/>
+          <w:szCs w:val="20"/>
+          <w:lang w:val="en-US"/>
+        </w:rPr>
+        <w:t xml:space="preserve"> GB in file size )</w:t>
+      </w:r>
+    </w:p>
+    <w:p>
+      <w:pPr>
+        <w:pStyle w:val="a3"/>
         <w:rPr>
           <w:b/>
           <w:sz w:val="20"/>
@@ -306,7 +356,7 @@
     </w:p>
     <w:p>
       <w:pPr>
-        <w:pStyle w:val="ListParagraph"/>
+        <w:pStyle w:val="a3"/>
         <w:numPr>
           <w:ilvl w:val="0"/>
           <w:numId w:val="1"/>
@@ -346,7 +396,7 @@
     </w:p>
     <w:p>
       <w:pPr>
-        <w:pStyle w:val="ListParagraph"/>
+        <w:pStyle w:val="a3"/>
         <w:numPr>
           <w:ilvl w:val="0"/>
           <w:numId w:val="1"/>
@@ -396,7 +446,7 @@
           <w:noProof/>
           <w:sz w:val="20"/>
           <w:szCs w:val="20"/>
-          <w:lang w:val="en-GB"/>
+          <w:lang w:val="en-US"/>
         </w:rPr>
         <w:drawing>
           <wp:inline distT="0" distB="0" distL="0" distR="0">
@@ -419,7 +469,7 @@
                     <a:blip r:embed="rId10" cstate="print">
                       <a:extLst>
                         <a:ext uri="{28A0092B-C50C-407E-A947-70E740481C1C}">
-                          <a14:useLocalDpi xmlns:a14="http://schemas.microsoft.com/office/drawing/2010/main" val="0"/>
+                          <a14:useLocalDpi xmlns:a14="http://schemas.microsoft.com/office/drawing/2010/main" xmlns:wps="http://schemas.microsoft.com/office/word/2010/wordprocessingShape" xmlns:wpi="http://schemas.microsoft.com/office/word/2010/wordprocessingInk" xmlns:wpg="http://schemas.microsoft.com/office/word/2010/wordprocessingGroup" xmlns:w16se="http://schemas.microsoft.com/office/word/2015/wordml/symex" xmlns:w15="http://schemas.microsoft.com/office/word/2012/wordml" xmlns:w14="http://schemas.microsoft.com/office/word/2010/wordml" xmlns:w="http://schemas.openxmlformats.org/wordprocessingml/2006/main" xmlns:w10="urn:schemas-microsoft-com:office:word" xmlns:wp14="http://schemas.microsoft.com/office/word/2010/wordprocessingDrawing" xmlns:v="urn:schemas-microsoft-com:vml" xmlns:o="urn:schemas-microsoft-com:office:office" xmlns:mc="http://schemas.openxmlformats.org/markup-compatibility/2006" xmlns:cx1="http://schemas.microsoft.com/office/drawing/2015/9/8/chartex" xmlns:cx="http://schemas.microsoft.com/office/drawing/2014/chartex" xmlns:wpc="http://schemas.microsoft.com/office/word/2010/wordprocessingCanvas" xmlns="" val="0"/>
                         </a:ext>
                       </a:extLst>
                     </a:blip>
@@ -450,7 +500,7 @@
     </w:p>
     <w:p>
       <w:pPr>
-        <w:pStyle w:val="ListParagraph"/>
+        <w:pStyle w:val="a3"/>
         <w:numPr>
           <w:ilvl w:val="0"/>
           <w:numId w:val="1"/>
@@ -484,7 +534,7 @@
     </w:p>
     <w:p>
       <w:pPr>
-        <w:pStyle w:val="ListParagraph"/>
+        <w:pStyle w:val="a3"/>
         <w:numPr>
           <w:ilvl w:val="0"/>
           <w:numId w:val="1"/>
@@ -534,13 +584,13 @@
           <w:noProof/>
           <w:sz w:val="20"/>
           <w:szCs w:val="20"/>
-          <w:lang w:val="en-GB"/>
+          <w:lang w:val="en-US"/>
         </w:rPr>
         <w:drawing>
           <wp:inline distT="0" distB="0" distL="0" distR="0">
-            <wp:extent cx="5133600" cy="2887200"/>
-            <wp:effectExtent l="0" t="0" r="0" b="8890"/>
-            <wp:docPr id="1" name="Picture 1" descr="D:\0020_vm_disk\vm_shared_folder\git_sync_master\iss-misc\iss-vm\iss-vm-s6.png"/>
+            <wp:extent cx="5104382" cy="2880658"/>
+            <wp:effectExtent l="19050" t="0" r="1018" b="0"/>
+            <wp:docPr id="3" name="图片 1"/>
             <wp:cNvGraphicFramePr>
               <a:graphicFrameLocks xmlns:a="http://schemas.openxmlformats.org/drawingml/2006/main" noChangeAspect="1"/>
             </wp:cNvGraphicFramePr>
@@ -548,19 +598,13 @@
               <a:graphicData uri="http://schemas.openxmlformats.org/drawingml/2006/picture">
                 <pic:pic xmlns:pic="http://schemas.openxmlformats.org/drawingml/2006/picture">
                   <pic:nvPicPr>
-                    <pic:cNvPr id="0" name="Picture 1" descr="D:\0020_vm_disk\vm_shared_folder\git_sync_master\iss-misc\iss-vm\iss-vm-s6.png"/>
+                    <pic:cNvPr id="0" name="Picture 1"/>
                     <pic:cNvPicPr>
                       <a:picLocks noChangeAspect="1" noChangeArrowheads="1"/>
                     </pic:cNvPicPr>
                   </pic:nvPicPr>
                   <pic:blipFill>
-                    <a:blip r:embed="rId11" cstate="print">
-                      <a:extLst>
-                        <a:ext uri="{28A0092B-C50C-407E-A947-70E740481C1C}">
-                          <a14:useLocalDpi xmlns:a14="http://schemas.microsoft.com/office/drawing/2010/main" val="0"/>
-                        </a:ext>
-                      </a:extLst>
-                    </a:blip>
+                    <a:blip r:embed="rId11" cstate="print"/>
                     <a:srcRect/>
                     <a:stretch>
                       <a:fillRect/>
@@ -569,14 +613,17 @@
                   <pic:spPr bwMode="auto">
                     <a:xfrm>
                       <a:off x="0" y="0"/>
-                      <a:ext cx="5133600" cy="2887200"/>
+                      <a:ext cx="5104382" cy="2880658"/>
                     </a:xfrm>
                     <a:prstGeom prst="rect">
                       <a:avLst/>
                     </a:prstGeom>
                     <a:noFill/>
-                    <a:ln>
+                    <a:ln w="9525">
                       <a:noFill/>
+                      <a:miter lim="800000"/>
+                      <a:headEnd/>
+                      <a:tailEnd/>
                     </a:ln>
                   </pic:spPr>
                 </pic:pic>
@@ -657,7 +704,7 @@
           <w:szCs w:val="20"/>
           <w:lang w:val="en-US"/>
         </w:rPr>
-        <w:t xml:space="preserve"> Ubuntu 16.04 contains </w:t>
+        <w:t xml:space="preserve"> </w:t>
       </w:r>
       <w:proofErr w:type="spellStart"/>
       <w:r>
@@ -667,7 +714,7 @@
           <w:szCs w:val="20"/>
           <w:lang w:val="en-US"/>
         </w:rPr>
-        <w:t>contains</w:t>
+        <w:t>Ubuntu</w:t>
       </w:r>
       <w:proofErr w:type="spellEnd"/>
       <w:r>
@@ -677,7 +724,7 @@
           <w:szCs w:val="20"/>
           <w:lang w:val="en-US"/>
         </w:rPr>
-        <w:t>:</w:t>
+        <w:t xml:space="preserve"> 16.04 contains:</w:t>
       </w:r>
     </w:p>
     <w:p>
@@ -875,7 +922,6 @@
         </w:rPr>
       </w:pPr>
       <w:proofErr w:type="spellStart"/>
-      <w:proofErr w:type="gramStart"/>
       <w:r>
         <w:rPr>
           <w:sz w:val="20"/>
@@ -891,28 +937,842 @@
           <w:szCs w:val="20"/>
           <w:lang w:val="en-US"/>
         </w:rPr>
+        <w:t>-learn</w:t>
+      </w:r>
+    </w:p>
+    <w:p>
+      <w:pPr>
+        <w:rPr>
+          <w:sz w:val="20"/>
+          <w:szCs w:val="20"/>
+          <w:lang w:val="en-US"/>
+        </w:rPr>
+      </w:pPr>
+      <w:proofErr w:type="spellStart"/>
+      <w:r>
+        <w:rPr>
+          <w:sz w:val="20"/>
+          <w:szCs w:val="20"/>
+          <w:lang w:val="en-US"/>
+        </w:rPr>
+        <w:t>tensorflow</w:t>
+      </w:r>
+      <w:proofErr w:type="spellEnd"/>
+    </w:p>
+    <w:p>
+      <w:pPr>
+        <w:rPr>
+          <w:sz w:val="20"/>
+          <w:szCs w:val="20"/>
+          <w:lang w:val="en-US"/>
+        </w:rPr>
+      </w:pPr>
+      <w:proofErr w:type="spellStart"/>
+      <w:r>
+        <w:rPr>
+          <w:sz w:val="20"/>
+          <w:szCs w:val="20"/>
+          <w:lang w:val="en-US"/>
+        </w:rPr>
+        <w:t>pytorch</w:t>
+      </w:r>
+      <w:proofErr w:type="spellEnd"/>
+    </w:p>
+    <w:p>
+      <w:pPr>
+        <w:rPr>
+          <w:sz w:val="20"/>
+          <w:szCs w:val="20"/>
+          <w:lang w:val="en-US"/>
+        </w:rPr>
+      </w:pPr>
+      <w:proofErr w:type="spellStart"/>
+      <w:r>
+        <w:rPr>
+          <w:sz w:val="20"/>
+          <w:szCs w:val="20"/>
+          <w:lang w:val="en-US"/>
+        </w:rPr>
+        <w:t>keras</w:t>
+      </w:r>
+      <w:proofErr w:type="spellEnd"/>
+    </w:p>
+    <w:p>
+      <w:pPr>
+        <w:rPr>
+          <w:sz w:val="20"/>
+          <w:szCs w:val="20"/>
+          <w:lang w:val="en-US"/>
+        </w:rPr>
+      </w:pPr>
+      <w:proofErr w:type="spellStart"/>
+      <w:r>
+        <w:rPr>
+          <w:sz w:val="20"/>
+          <w:szCs w:val="20"/>
+          <w:lang w:val="en-US"/>
+        </w:rPr>
+        <w:t>conda</w:t>
+      </w:r>
+      <w:proofErr w:type="spellEnd"/>
+    </w:p>
+    <w:p>
+      <w:pPr>
+        <w:rPr>
+          <w:sz w:val="20"/>
+          <w:szCs w:val="20"/>
+          <w:lang w:val="en-US"/>
+        </w:rPr>
+      </w:pPr>
+      <w:r>
+        <w:rPr>
+          <w:sz w:val="20"/>
+          <w:szCs w:val="20"/>
+          <w:lang w:val="en-US"/>
+        </w:rPr>
+        <w:t>pip</w:t>
+      </w:r>
+    </w:p>
+    <w:p>
+      <w:pPr>
+        <w:rPr>
+          <w:sz w:val="20"/>
+          <w:szCs w:val="20"/>
+          <w:lang w:val="en-US"/>
+        </w:rPr>
+      </w:pPr>
+      <w:proofErr w:type="spellStart"/>
+      <w:r>
+        <w:rPr>
+          <w:sz w:val="20"/>
+          <w:szCs w:val="20"/>
+          <w:lang w:val="en-US"/>
+        </w:rPr>
+        <w:t>nltk</w:t>
+      </w:r>
+      <w:proofErr w:type="spellEnd"/>
+      <w:r>
+        <w:rPr>
+          <w:sz w:val="20"/>
+          <w:szCs w:val="20"/>
+          <w:lang w:val="en-US"/>
+        </w:rPr>
+        <w:t xml:space="preserve"> &amp; </w:t>
+      </w:r>
+      <w:proofErr w:type="spellStart"/>
+      <w:r>
+        <w:rPr>
+          <w:sz w:val="20"/>
+          <w:szCs w:val="20"/>
+          <w:lang w:val="en-US"/>
+        </w:rPr>
+        <w:t>nltk</w:t>
+      </w:r>
+      <w:proofErr w:type="spellEnd"/>
+      <w:r>
+        <w:rPr>
+          <w:sz w:val="20"/>
+          <w:szCs w:val="20"/>
+          <w:lang w:val="en-US"/>
+        </w:rPr>
+        <w:t xml:space="preserve"> data : </w:t>
+      </w:r>
+      <w:proofErr w:type="spellStart"/>
+      <w:r>
+        <w:rPr>
+          <w:sz w:val="20"/>
+          <w:szCs w:val="20"/>
+          <w:lang w:val="en-US"/>
+        </w:rPr>
+        <w:t>nltk.download</w:t>
+      </w:r>
+      <w:proofErr w:type="spellEnd"/>
+      <w:r>
+        <w:rPr>
+          <w:sz w:val="20"/>
+          <w:szCs w:val="20"/>
+          <w:lang w:val="en-US"/>
+        </w:rPr>
+        <w:t>('popular')</w:t>
+      </w:r>
+    </w:p>
+    <w:p>
+      <w:pPr>
+        <w:rPr>
+          <w:sz w:val="20"/>
+          <w:szCs w:val="20"/>
+          <w:lang w:val="en-US"/>
+        </w:rPr>
+      </w:pPr>
+      <w:r>
+        <w:rPr>
+          <w:sz w:val="20"/>
+          <w:szCs w:val="20"/>
+          <w:lang w:val="en-US"/>
+        </w:rPr>
+        <w:t>R</w:t>
+      </w:r>
+    </w:p>
+    <w:p>
+      <w:pPr>
+        <w:rPr>
+          <w:sz w:val="20"/>
+          <w:szCs w:val="20"/>
+          <w:lang w:val="en-US"/>
+        </w:rPr>
+      </w:pPr>
+      <w:r>
+        <w:rPr>
+          <w:sz w:val="20"/>
+          <w:szCs w:val="20"/>
+          <w:lang w:val="en-US"/>
+        </w:rPr>
+        <w:t>R Studio</w:t>
+      </w:r>
+    </w:p>
+    <w:p>
+      <w:pPr>
+        <w:rPr>
+          <w:sz w:val="20"/>
+          <w:szCs w:val="20"/>
+          <w:lang w:val="en-US"/>
+        </w:rPr>
+      </w:pPr>
+      <w:r>
+        <w:rPr>
+          <w:sz w:val="20"/>
+          <w:szCs w:val="20"/>
+          <w:lang w:val="en-US"/>
+        </w:rPr>
+        <w:t>R Rattle</w:t>
+      </w:r>
+    </w:p>
+    <w:p>
+      <w:pPr>
+        <w:rPr>
+          <w:sz w:val="20"/>
+          <w:szCs w:val="20"/>
+          <w:lang w:val="en-US"/>
+        </w:rPr>
+      </w:pPr>
+      <w:r>
+        <w:rPr>
+          <w:sz w:val="20"/>
+          <w:szCs w:val="20"/>
+          <w:lang w:val="en-US"/>
+        </w:rPr>
+        <w:t>CLIPS (Rule Based Expert System)</w:t>
+      </w:r>
+    </w:p>
+    <w:p>
+      <w:pPr>
+        <w:rPr>
+          <w:sz w:val="20"/>
+          <w:szCs w:val="20"/>
+          <w:lang w:val="en-US"/>
+        </w:rPr>
+      </w:pPr>
+      <w:proofErr w:type="spellStart"/>
+      <w:r>
+        <w:rPr>
+          <w:sz w:val="20"/>
+          <w:szCs w:val="20"/>
+          <w:lang w:val="en-US"/>
+        </w:rPr>
+        <w:t>Git</w:t>
+      </w:r>
+      <w:proofErr w:type="spellEnd"/>
+      <w:r>
+        <w:rPr>
+          <w:sz w:val="20"/>
+          <w:szCs w:val="20"/>
+          <w:lang w:val="en-US"/>
+        </w:rPr>
+        <w:t xml:space="preserve"> (</w:t>
+      </w:r>
+      <w:proofErr w:type="spellStart"/>
+      <w:r>
+        <w:rPr>
+          <w:sz w:val="20"/>
+          <w:szCs w:val="20"/>
+          <w:lang w:val="en-US"/>
+        </w:rPr>
+        <w:t>Git</w:t>
+      </w:r>
+      <w:proofErr w:type="spellEnd"/>
+      <w:r>
+        <w:rPr>
+          <w:sz w:val="20"/>
+          <w:szCs w:val="20"/>
+          <w:lang w:val="en-US"/>
+        </w:rPr>
+        <w:t xml:space="preserve"> Bash)</w:t>
+      </w:r>
+    </w:p>
+    <w:p>
+      <w:pPr>
+        <w:rPr>
+          <w:sz w:val="20"/>
+          <w:szCs w:val="20"/>
+          <w:lang w:val="en-US"/>
+        </w:rPr>
+      </w:pPr>
+      <w:r>
+        <w:rPr>
+          <w:sz w:val="20"/>
+          <w:szCs w:val="20"/>
+          <w:lang w:val="en-US"/>
+        </w:rPr>
+        <w:t xml:space="preserve">Solver (Nonlinear Programming / Genetic Algorithms) for </w:t>
+      </w:r>
+      <w:proofErr w:type="spellStart"/>
+      <w:r>
+        <w:rPr>
+          <w:sz w:val="20"/>
+          <w:szCs w:val="20"/>
+          <w:lang w:val="en-US"/>
+        </w:rPr>
+        <w:t>LibreOffice</w:t>
+      </w:r>
+      <w:proofErr w:type="spellEnd"/>
+    </w:p>
+    <w:p>
+      <w:pPr>
+        <w:rPr>
+          <w:sz w:val="20"/>
+          <w:szCs w:val="20"/>
+          <w:lang w:val="en-US"/>
+        </w:rPr>
+      </w:pPr>
+      <w:r>
+        <w:rPr>
+          <w:sz w:val="20"/>
+          <w:szCs w:val="20"/>
+          <w:lang w:val="en-US"/>
+        </w:rPr>
+        <w:t>MySQL</w:t>
+      </w:r>
+    </w:p>
+    <w:p>
+      <w:pPr>
+        <w:rPr>
+          <w:sz w:val="20"/>
+          <w:szCs w:val="20"/>
+          <w:lang w:val="en-US"/>
+        </w:rPr>
+      </w:pPr>
+      <w:r>
+        <w:rPr>
+          <w:sz w:val="20"/>
+          <w:szCs w:val="20"/>
+          <w:lang w:val="en-US"/>
+        </w:rPr>
+        <w:t xml:space="preserve">Google Cloud SDK: </w:t>
+      </w:r>
+      <w:proofErr w:type="spellStart"/>
+      <w:r>
+        <w:rPr>
+          <w:sz w:val="20"/>
+          <w:szCs w:val="20"/>
+          <w:lang w:val="en-US"/>
+        </w:rPr>
+        <w:t>gcloud</w:t>
+      </w:r>
+      <w:proofErr w:type="spellEnd"/>
+      <w:r>
+        <w:rPr>
+          <w:sz w:val="20"/>
+          <w:szCs w:val="20"/>
+          <w:lang w:val="en-US"/>
+        </w:rPr>
+        <w:t xml:space="preserve"> &amp; </w:t>
+      </w:r>
+      <w:proofErr w:type="spellStart"/>
+      <w:r>
+        <w:rPr>
+          <w:sz w:val="20"/>
+          <w:szCs w:val="20"/>
+          <w:lang w:val="en-US"/>
+        </w:rPr>
+        <w:t>datalab</w:t>
+      </w:r>
+      <w:proofErr w:type="spellEnd"/>
+      <w:r>
+        <w:rPr>
+          <w:sz w:val="20"/>
+          <w:szCs w:val="20"/>
+          <w:lang w:val="en-US"/>
+        </w:rPr>
+        <w:t xml:space="preserve"> </w:t>
+      </w:r>
+    </w:p>
+    <w:p>
+      <w:pPr>
+        <w:rPr>
+          <w:sz w:val="20"/>
+          <w:szCs w:val="20"/>
+          <w:lang w:val="en-US"/>
+        </w:rPr>
+      </w:pPr>
+      <w:r>
+        <w:rPr>
+          <w:sz w:val="20"/>
+          <w:szCs w:val="20"/>
+          <w:lang w:val="en-US"/>
+        </w:rPr>
+        <w:t xml:space="preserve">Google APIs Client Library for Python: </w:t>
+      </w:r>
+      <w:proofErr w:type="spellStart"/>
+      <w:r>
+        <w:rPr>
+          <w:sz w:val="20"/>
+          <w:szCs w:val="20"/>
+          <w:lang w:val="en-US"/>
+        </w:rPr>
+        <w:t>google</w:t>
+      </w:r>
+      <w:proofErr w:type="spellEnd"/>
+      <w:r>
+        <w:rPr>
+          <w:sz w:val="20"/>
+          <w:szCs w:val="20"/>
+          <w:lang w:val="en-US"/>
+        </w:rPr>
         <w:t>-</w:t>
       </w:r>
-      <w:proofErr w:type="gramEnd"/>
-      <w:r>
-        <w:rPr>
-          <w:sz w:val="20"/>
-          <w:szCs w:val="20"/>
-          <w:lang w:val="en-US"/>
-        </w:rPr>
-        <w:t>learn</w:t>
-      </w:r>
-    </w:p>
-    <w:p>
-      <w:pPr>
-        <w:rPr>
-          <w:sz w:val="20"/>
-          <w:szCs w:val="20"/>
-          <w:lang w:val="en-US"/>
-        </w:rPr>
-      </w:pPr>
-      <w:proofErr w:type="spellStart"/>
-      <w:proofErr w:type="gramStart"/>
+      <w:proofErr w:type="spellStart"/>
+      <w:r>
+        <w:rPr>
+          <w:sz w:val="20"/>
+          <w:szCs w:val="20"/>
+          <w:lang w:val="en-US"/>
+        </w:rPr>
+        <w:t>api</w:t>
+      </w:r>
+      <w:proofErr w:type="spellEnd"/>
+      <w:r>
+        <w:rPr>
+          <w:sz w:val="20"/>
+          <w:szCs w:val="20"/>
+          <w:lang w:val="en-US"/>
+        </w:rPr>
+        <w:t>-python-client</w:t>
+      </w:r>
+    </w:p>
+    <w:p>
+      <w:pPr>
+        <w:rPr>
+          <w:sz w:val="20"/>
+          <w:szCs w:val="20"/>
+          <w:lang w:val="en-US"/>
+        </w:rPr>
+      </w:pPr>
+      <w:r>
+        <w:rPr>
+          <w:sz w:val="20"/>
+          <w:szCs w:val="20"/>
+          <w:lang w:val="en-US"/>
+        </w:rPr>
+        <w:t>Weka</w:t>
+      </w:r>
+    </w:p>
+    <w:p>
+      <w:pPr>
+        <w:rPr>
+          <w:sz w:val="20"/>
+          <w:szCs w:val="20"/>
+          <w:lang w:val="en-US"/>
+        </w:rPr>
+      </w:pPr>
+      <w:r>
+        <w:rPr>
+          <w:sz w:val="20"/>
+          <w:szCs w:val="20"/>
+          <w:lang w:val="en-US"/>
+        </w:rPr>
+        <w:t>DeepMind PySC2 - StarCraft II Learning Environment</w:t>
+      </w:r>
+    </w:p>
+    <w:p>
+      <w:pPr>
+        <w:rPr>
+          <w:sz w:val="20"/>
+          <w:szCs w:val="20"/>
+          <w:lang w:val="en-US"/>
+        </w:rPr>
+      </w:pPr>
+      <w:r>
+        <w:rPr>
+          <w:sz w:val="20"/>
+          <w:szCs w:val="20"/>
+          <w:lang w:val="en-US"/>
+        </w:rPr>
+        <w:t>ROS Kinetic</w:t>
+      </w:r>
+    </w:p>
+    <w:p>
+      <w:pPr>
+        <w:rPr>
+          <w:sz w:val="20"/>
+          <w:szCs w:val="20"/>
+          <w:lang w:val="en-US"/>
+        </w:rPr>
+      </w:pPr>
+      <w:proofErr w:type="spellStart"/>
+      <w:r>
+        <w:rPr>
+          <w:sz w:val="20"/>
+          <w:szCs w:val="20"/>
+          <w:lang w:val="en-US"/>
+        </w:rPr>
+        <w:t>MongoDB</w:t>
+      </w:r>
+      <w:proofErr w:type="spellEnd"/>
+      <w:r>
+        <w:rPr>
+          <w:sz w:val="20"/>
+          <w:szCs w:val="20"/>
+          <w:lang w:val="en-US"/>
+        </w:rPr>
+        <w:t xml:space="preserve"> Node.js </w:t>
+      </w:r>
+      <w:proofErr w:type="spellStart"/>
+      <w:r>
+        <w:rPr>
+          <w:sz w:val="20"/>
+          <w:szCs w:val="20"/>
+          <w:lang w:val="en-US"/>
+        </w:rPr>
+        <w:t>npm</w:t>
+      </w:r>
+      <w:proofErr w:type="spellEnd"/>
+    </w:p>
+    <w:p>
+      <w:pPr>
+        <w:rPr>
+          <w:sz w:val="20"/>
+          <w:szCs w:val="20"/>
+          <w:lang w:val="en-US"/>
+        </w:rPr>
+      </w:pPr>
+      <w:proofErr w:type="spellStart"/>
+      <w:r>
+        <w:rPr>
+          <w:sz w:val="20"/>
+          <w:szCs w:val="20"/>
+          <w:lang w:val="en-US"/>
+        </w:rPr>
+        <w:t>TagUI</w:t>
+      </w:r>
+      <w:proofErr w:type="spellEnd"/>
+    </w:p>
+    <w:p>
+      <w:pPr>
+        <w:rPr>
+          <w:sz w:val="20"/>
+          <w:szCs w:val="20"/>
+          <w:lang w:val="en-US"/>
+        </w:rPr>
+      </w:pPr>
+      <w:proofErr w:type="spellStart"/>
+      <w:r>
+        <w:rPr>
+          <w:sz w:val="20"/>
+          <w:szCs w:val="20"/>
+          <w:lang w:val="en-US"/>
+        </w:rPr>
+        <w:t>spaCy</w:t>
+      </w:r>
+      <w:proofErr w:type="spellEnd"/>
+    </w:p>
+    <w:p>
+      <w:pPr>
+        <w:rPr>
+          <w:sz w:val="20"/>
+          <w:szCs w:val="20"/>
+          <w:lang w:val="en-US"/>
+        </w:rPr>
+      </w:pPr>
+      <w:r>
+        <w:rPr>
+          <w:sz w:val="20"/>
+          <w:szCs w:val="20"/>
+          <w:lang w:val="en-US"/>
+        </w:rPr>
+        <w:lastRenderedPageBreak/>
+        <w:t>Orange3-Associate</w:t>
+      </w:r>
+    </w:p>
+    <w:p>
+      <w:pPr>
+        <w:rPr>
+          <w:sz w:val="20"/>
+          <w:szCs w:val="20"/>
+          <w:lang w:val="en-US"/>
+        </w:rPr>
+      </w:pPr>
+      <w:r>
+        <w:rPr>
+          <w:sz w:val="20"/>
+          <w:szCs w:val="20"/>
+          <w:lang w:val="en-US"/>
+        </w:rPr>
+        <w:t>Docker</w:t>
+      </w:r>
+    </w:p>
+    <w:p>
+      <w:pPr>
+        <w:rPr>
+          <w:sz w:val="20"/>
+          <w:szCs w:val="20"/>
+          <w:lang w:val="en-US"/>
+        </w:rPr>
+      </w:pPr>
+      <w:proofErr w:type="spellStart"/>
+      <w:r>
+        <w:rPr>
+          <w:sz w:val="20"/>
+          <w:szCs w:val="20"/>
+          <w:lang w:val="en-US"/>
+        </w:rPr>
+        <w:t>JBoss</w:t>
+      </w:r>
+      <w:proofErr w:type="spellEnd"/>
+      <w:r>
+        <w:rPr>
+          <w:sz w:val="20"/>
+          <w:szCs w:val="20"/>
+          <w:lang w:val="en-US"/>
+        </w:rPr>
+        <w:t xml:space="preserve"> KIE 7.12</w:t>
+      </w:r>
+    </w:p>
+    <w:p>
+      <w:pPr>
+        <w:rPr>
+          <w:sz w:val="20"/>
+          <w:szCs w:val="20"/>
+          <w:lang w:val="en-US"/>
+        </w:rPr>
+      </w:pPr>
+      <w:r>
+        <w:rPr>
+          <w:sz w:val="20"/>
+          <w:szCs w:val="20"/>
+          <w:lang w:val="en-US"/>
+        </w:rPr>
+        <w:t>Eclipse IDE</w:t>
+      </w:r>
+    </w:p>
+    <w:p>
+      <w:pPr>
+        <w:rPr>
+          <w:sz w:val="20"/>
+          <w:szCs w:val="20"/>
+          <w:lang w:val="en-US"/>
+        </w:rPr>
+      </w:pPr>
+      <w:r>
+        <w:rPr>
+          <w:sz w:val="20"/>
+          <w:szCs w:val="20"/>
+          <w:lang w:val="en-US"/>
+        </w:rPr>
+        <w:t>Maven</w:t>
+      </w:r>
+    </w:p>
+    <w:p>
+      <w:pPr>
+        <w:rPr>
+          <w:sz w:val="20"/>
+          <w:szCs w:val="20"/>
+          <w:lang w:val="en-US"/>
+        </w:rPr>
+      </w:pPr>
+      <w:r>
+        <w:rPr>
+          <w:sz w:val="20"/>
+          <w:szCs w:val="20"/>
+          <w:lang w:val="en-US"/>
+        </w:rPr>
+        <w:t>durable-rules</w:t>
+      </w:r>
+    </w:p>
+    <w:p>
+      <w:pPr>
+        <w:rPr>
+          <w:sz w:val="20"/>
+          <w:szCs w:val="20"/>
+          <w:lang w:val="en-US"/>
+        </w:rPr>
+      </w:pPr>
+      <w:proofErr w:type="spellStart"/>
+      <w:r>
+        <w:rPr>
+          <w:sz w:val="20"/>
+          <w:szCs w:val="20"/>
+          <w:lang w:val="en-US"/>
+        </w:rPr>
+        <w:t>Redis</w:t>
+      </w:r>
+      <w:proofErr w:type="spellEnd"/>
+    </w:p>
+    <w:p>
+      <w:pPr>
+        <w:rPr>
+          <w:sz w:val="20"/>
+          <w:szCs w:val="20"/>
+          <w:lang w:val="en-US"/>
+        </w:rPr>
+      </w:pPr>
+      <w:proofErr w:type="spellStart"/>
+      <w:r>
+        <w:rPr>
+          <w:sz w:val="20"/>
+          <w:szCs w:val="20"/>
+          <w:lang w:val="en-US"/>
+        </w:rPr>
+        <w:t>casperjs</w:t>
+      </w:r>
+      <w:proofErr w:type="spellEnd"/>
+      <w:r>
+        <w:rPr>
+          <w:sz w:val="20"/>
+          <w:szCs w:val="20"/>
+          <w:lang w:val="en-US"/>
+        </w:rPr>
+        <w:t xml:space="preserve"> (and </w:t>
+      </w:r>
+      <w:proofErr w:type="spellStart"/>
+      <w:r>
+        <w:rPr>
+          <w:sz w:val="20"/>
+          <w:szCs w:val="20"/>
+          <w:lang w:val="en-US"/>
+        </w:rPr>
+        <w:t>phantomjs</w:t>
+      </w:r>
+      <w:proofErr w:type="spellEnd"/>
+      <w:r>
+        <w:rPr>
+          <w:sz w:val="20"/>
+          <w:szCs w:val="20"/>
+          <w:lang w:val="en-US"/>
+        </w:rPr>
+        <w:t xml:space="preserve">) on </w:t>
+      </w:r>
+      <w:proofErr w:type="spellStart"/>
+      <w:r>
+        <w:rPr>
+          <w:sz w:val="20"/>
+          <w:szCs w:val="20"/>
+          <w:lang w:val="en-US"/>
+        </w:rPr>
+        <w:t>ubuntu</w:t>
+      </w:r>
+      <w:proofErr w:type="spellEnd"/>
+    </w:p>
+    <w:p>
+      <w:pPr>
+        <w:rPr>
+          <w:sz w:val="20"/>
+          <w:szCs w:val="20"/>
+          <w:lang w:val="en-US"/>
+        </w:rPr>
+      </w:pPr>
+      <w:r>
+        <w:rPr>
+          <w:sz w:val="20"/>
+          <w:szCs w:val="20"/>
+          <w:lang w:val="en-US"/>
+        </w:rPr>
+        <w:t xml:space="preserve">pip install </w:t>
+      </w:r>
+      <w:proofErr w:type="spellStart"/>
+      <w:r>
+        <w:rPr>
+          <w:sz w:val="20"/>
+          <w:szCs w:val="20"/>
+          <w:lang w:val="en-US"/>
+        </w:rPr>
+        <w:t>face_recognition</w:t>
+      </w:r>
+      <w:proofErr w:type="spellEnd"/>
+    </w:p>
+    <w:p>
+      <w:pPr>
+        <w:rPr>
+          <w:sz w:val="20"/>
+          <w:szCs w:val="20"/>
+          <w:lang w:val="en-US"/>
+        </w:rPr>
+      </w:pPr>
+      <w:proofErr w:type="spellStart"/>
+      <w:r>
+        <w:rPr>
+          <w:sz w:val="20"/>
+          <w:szCs w:val="20"/>
+          <w:lang w:val="en-US"/>
+        </w:rPr>
+        <w:t>Sikuli</w:t>
+      </w:r>
+      <w:proofErr w:type="spellEnd"/>
+      <w:r>
+        <w:rPr>
+          <w:sz w:val="20"/>
+          <w:szCs w:val="20"/>
+          <w:lang w:val="en-US"/>
+        </w:rPr>
+        <w:t>: visual recognition to automate desktop applications</w:t>
+      </w:r>
+    </w:p>
+    <w:p>
+      <w:pPr>
+        <w:rPr>
+          <w:sz w:val="20"/>
+          <w:szCs w:val="20"/>
+          <w:lang w:val="en-US"/>
+        </w:rPr>
+      </w:pPr>
+      <w:proofErr w:type="spellStart"/>
+      <w:r>
+        <w:rPr>
+          <w:sz w:val="20"/>
+          <w:szCs w:val="20"/>
+          <w:lang w:val="en-US"/>
+        </w:rPr>
+        <w:t>wmctrl</w:t>
+      </w:r>
+      <w:proofErr w:type="spellEnd"/>
+    </w:p>
+    <w:p>
+      <w:pPr>
+        <w:rPr>
+          <w:sz w:val="20"/>
+          <w:szCs w:val="20"/>
+          <w:lang w:val="en-US"/>
+        </w:rPr>
+      </w:pPr>
+      <w:proofErr w:type="spellStart"/>
+      <w:r>
+        <w:rPr>
+          <w:sz w:val="20"/>
+          <w:szCs w:val="20"/>
+          <w:lang w:val="en-US"/>
+        </w:rPr>
+        <w:t>xdotool</w:t>
+      </w:r>
+      <w:proofErr w:type="spellEnd"/>
+    </w:p>
+    <w:p>
+      <w:pPr>
+        <w:rPr>
+          <w:sz w:val="20"/>
+          <w:szCs w:val="20"/>
+          <w:lang w:val="en-US"/>
+        </w:rPr>
+      </w:pPr>
+      <w:proofErr w:type="spellStart"/>
       <w:r>
         <w:rPr>
           <w:sz w:val="20"/>
@@ -922,354 +1782,84 @@
         <w:t>tensorflow</w:t>
       </w:r>
       <w:proofErr w:type="spellEnd"/>
-      <w:proofErr w:type="gramEnd"/>
-    </w:p>
-    <w:p>
-      <w:pPr>
-        <w:rPr>
-          <w:sz w:val="20"/>
-          <w:szCs w:val="20"/>
-          <w:lang w:val="en-US"/>
-        </w:rPr>
-      </w:pPr>
-      <w:proofErr w:type="spellStart"/>
-      <w:proofErr w:type="gramStart"/>
-      <w:r>
-        <w:rPr>
-          <w:sz w:val="20"/>
-          <w:szCs w:val="20"/>
-          <w:lang w:val="en-US"/>
-        </w:rPr>
-        <w:t>pytorch</w:t>
-      </w:r>
-      <w:proofErr w:type="spellEnd"/>
-      <w:proofErr w:type="gramEnd"/>
-    </w:p>
-    <w:p>
-      <w:pPr>
-        <w:rPr>
-          <w:sz w:val="20"/>
-          <w:szCs w:val="20"/>
-          <w:lang w:val="en-US"/>
-        </w:rPr>
-      </w:pPr>
-      <w:proofErr w:type="spellStart"/>
-      <w:proofErr w:type="gramStart"/>
-      <w:r>
-        <w:rPr>
-          <w:sz w:val="20"/>
-          <w:szCs w:val="20"/>
-          <w:lang w:val="en-US"/>
-        </w:rPr>
-        <w:t>keras</w:t>
-      </w:r>
-      <w:proofErr w:type="spellEnd"/>
-      <w:proofErr w:type="gramEnd"/>
-    </w:p>
-    <w:p>
-      <w:pPr>
-        <w:rPr>
-          <w:sz w:val="20"/>
-          <w:szCs w:val="20"/>
-          <w:lang w:val="en-US"/>
-        </w:rPr>
-      </w:pPr>
-      <w:proofErr w:type="spellStart"/>
-      <w:proofErr w:type="gramStart"/>
-      <w:r>
-        <w:rPr>
-          <w:sz w:val="20"/>
-          <w:szCs w:val="20"/>
-          <w:lang w:val="en-US"/>
-        </w:rPr>
-        <w:t>conda</w:t>
-      </w:r>
-      <w:proofErr w:type="spellEnd"/>
-      <w:proofErr w:type="gramEnd"/>
-    </w:p>
-    <w:p>
-      <w:pPr>
-        <w:rPr>
-          <w:sz w:val="20"/>
-          <w:szCs w:val="20"/>
-          <w:lang w:val="en-US"/>
-        </w:rPr>
-      </w:pPr>
-      <w:proofErr w:type="gramStart"/>
-      <w:r>
-        <w:rPr>
-          <w:sz w:val="20"/>
-          <w:szCs w:val="20"/>
-          <w:lang w:val="en-US"/>
-        </w:rPr>
-        <w:t>pip</w:t>
-      </w:r>
-      <w:proofErr w:type="gramEnd"/>
-    </w:p>
-    <w:p>
-      <w:pPr>
-        <w:rPr>
-          <w:sz w:val="20"/>
-          <w:szCs w:val="20"/>
-          <w:lang w:val="en-US"/>
-        </w:rPr>
-      </w:pPr>
-      <w:proofErr w:type="spellStart"/>
-      <w:proofErr w:type="gramStart"/>
-      <w:r>
-        <w:rPr>
-          <w:sz w:val="20"/>
-          <w:szCs w:val="20"/>
-          <w:lang w:val="en-US"/>
-        </w:rPr>
-        <w:t>nltk</w:t>
-      </w:r>
-      <w:proofErr w:type="spellEnd"/>
-      <w:proofErr w:type="gramEnd"/>
-      <w:r>
-        <w:rPr>
-          <w:sz w:val="20"/>
-          <w:szCs w:val="20"/>
-          <w:lang w:val="en-US"/>
-        </w:rPr>
-        <w:t xml:space="preserve"> &amp; </w:t>
-      </w:r>
-      <w:proofErr w:type="spellStart"/>
-      <w:r>
-        <w:rPr>
-          <w:sz w:val="20"/>
-          <w:szCs w:val="20"/>
-          <w:lang w:val="en-US"/>
-        </w:rPr>
-        <w:t>nltk</w:t>
-      </w:r>
-      <w:proofErr w:type="spellEnd"/>
-      <w:r>
-        <w:rPr>
-          <w:sz w:val="20"/>
-          <w:szCs w:val="20"/>
-          <w:lang w:val="en-US"/>
-        </w:rPr>
-        <w:t xml:space="preserve"> data : </w:t>
-      </w:r>
-      <w:proofErr w:type="spellStart"/>
-      <w:r>
-        <w:rPr>
-          <w:sz w:val="20"/>
-          <w:szCs w:val="20"/>
-          <w:lang w:val="en-US"/>
-        </w:rPr>
-        <w:t>nltk.download</w:t>
-      </w:r>
-      <w:proofErr w:type="spellEnd"/>
-      <w:r>
-        <w:rPr>
-          <w:sz w:val="20"/>
-          <w:szCs w:val="20"/>
-          <w:lang w:val="en-US"/>
-        </w:rPr>
-        <w:t>('popular')</w:t>
-      </w:r>
-    </w:p>
-    <w:p>
-      <w:pPr>
-        <w:rPr>
-          <w:sz w:val="20"/>
-          <w:szCs w:val="20"/>
-          <w:lang w:val="en-US"/>
-        </w:rPr>
-      </w:pPr>
-      <w:r>
-        <w:rPr>
-          <w:sz w:val="20"/>
-          <w:szCs w:val="20"/>
-          <w:lang w:val="en-US"/>
-        </w:rPr>
-        <w:t>R</w:t>
-      </w:r>
-    </w:p>
-    <w:p>
-      <w:pPr>
-        <w:rPr>
-          <w:sz w:val="20"/>
-          <w:szCs w:val="20"/>
-          <w:lang w:val="en-US"/>
-        </w:rPr>
-      </w:pPr>
-      <w:r>
-        <w:rPr>
-          <w:sz w:val="20"/>
-          <w:szCs w:val="20"/>
-          <w:lang w:val="en-US"/>
-        </w:rPr>
-        <w:t>R Studio</w:t>
-      </w:r>
-    </w:p>
-    <w:p>
-      <w:pPr>
-        <w:rPr>
-          <w:sz w:val="20"/>
-          <w:szCs w:val="20"/>
-          <w:lang w:val="en-US"/>
-        </w:rPr>
-      </w:pPr>
-      <w:r>
-        <w:rPr>
-          <w:sz w:val="20"/>
-          <w:szCs w:val="20"/>
-          <w:lang w:val="en-US"/>
-        </w:rPr>
-        <w:t>R Rattle</w:t>
-      </w:r>
-    </w:p>
-    <w:p>
-      <w:pPr>
-        <w:rPr>
-          <w:sz w:val="20"/>
-          <w:szCs w:val="20"/>
-          <w:lang w:val="en-US"/>
-        </w:rPr>
-      </w:pPr>
-      <w:r>
-        <w:rPr>
-          <w:sz w:val="20"/>
-          <w:szCs w:val="20"/>
-          <w:lang w:val="en-US"/>
-        </w:rPr>
-        <w:t>CLIPS (Rule Based Expert System)</w:t>
-      </w:r>
-    </w:p>
-    <w:p>
-      <w:pPr>
-        <w:rPr>
-          <w:sz w:val="20"/>
-          <w:szCs w:val="20"/>
-          <w:lang w:val="en-US"/>
-        </w:rPr>
-      </w:pPr>
-      <w:proofErr w:type="spellStart"/>
-      <w:r>
-        <w:rPr>
-          <w:sz w:val="20"/>
-          <w:szCs w:val="20"/>
-          <w:lang w:val="en-US"/>
-        </w:rPr>
-        <w:t>Git</w:t>
-      </w:r>
-      <w:proofErr w:type="spellEnd"/>
-      <w:r>
-        <w:rPr>
-          <w:sz w:val="20"/>
-          <w:szCs w:val="20"/>
-          <w:lang w:val="en-US"/>
-        </w:rPr>
-        <w:t xml:space="preserve"> (</w:t>
-      </w:r>
-      <w:proofErr w:type="spellStart"/>
-      <w:r>
-        <w:rPr>
-          <w:sz w:val="20"/>
-          <w:szCs w:val="20"/>
-          <w:lang w:val="en-US"/>
-        </w:rPr>
-        <w:t>Git</w:t>
-      </w:r>
-      <w:proofErr w:type="spellEnd"/>
-      <w:r>
-        <w:rPr>
-          <w:sz w:val="20"/>
-          <w:szCs w:val="20"/>
-          <w:lang w:val="en-US"/>
-        </w:rPr>
-        <w:t xml:space="preserve"> Bash)</w:t>
-      </w:r>
-    </w:p>
-    <w:p>
-      <w:pPr>
-        <w:rPr>
-          <w:sz w:val="20"/>
-          <w:szCs w:val="20"/>
-          <w:lang w:val="en-US"/>
-        </w:rPr>
-      </w:pPr>
-      <w:r>
-        <w:rPr>
-          <w:sz w:val="20"/>
-          <w:szCs w:val="20"/>
-          <w:lang w:val="en-US"/>
-        </w:rPr>
-        <w:t xml:space="preserve">Solver (Nonlinear Programming / Genetic Algorithms) for </w:t>
-      </w:r>
-      <w:proofErr w:type="spellStart"/>
-      <w:r>
-        <w:rPr>
-          <w:sz w:val="20"/>
-          <w:szCs w:val="20"/>
-          <w:lang w:val="en-US"/>
-        </w:rPr>
-        <w:t>LibreOffice</w:t>
-      </w:r>
-      <w:proofErr w:type="spellEnd"/>
-    </w:p>
-    <w:p>
-      <w:pPr>
-        <w:rPr>
-          <w:sz w:val="20"/>
-          <w:szCs w:val="20"/>
-          <w:lang w:val="en-US"/>
-        </w:rPr>
-      </w:pPr>
-      <w:r>
-        <w:rPr>
-          <w:sz w:val="20"/>
-          <w:szCs w:val="20"/>
-          <w:lang w:val="en-US"/>
-        </w:rPr>
-        <w:t>MySQL</w:t>
-      </w:r>
-    </w:p>
-    <w:p>
-      <w:pPr>
-        <w:rPr>
-          <w:sz w:val="20"/>
-          <w:szCs w:val="20"/>
-          <w:lang w:val="en-US"/>
-        </w:rPr>
-      </w:pPr>
-      <w:r>
-        <w:rPr>
-          <w:sz w:val="20"/>
-          <w:szCs w:val="20"/>
-          <w:lang w:val="en-US"/>
-        </w:rPr>
-        <w:t xml:space="preserve">Google Cloud SDK: </w:t>
-      </w:r>
-      <w:proofErr w:type="spellStart"/>
-      <w:r>
-        <w:rPr>
-          <w:sz w:val="20"/>
-          <w:szCs w:val="20"/>
-          <w:lang w:val="en-US"/>
-        </w:rPr>
-        <w:t>gcloud</w:t>
-      </w:r>
-      <w:proofErr w:type="spellEnd"/>
-      <w:r>
-        <w:rPr>
-          <w:sz w:val="20"/>
-          <w:szCs w:val="20"/>
-          <w:lang w:val="en-US"/>
-        </w:rPr>
-        <w:t xml:space="preserve"> &amp; </w:t>
-      </w:r>
-      <w:proofErr w:type="spellStart"/>
-      <w:r>
-        <w:rPr>
-          <w:sz w:val="20"/>
-          <w:szCs w:val="20"/>
-          <w:lang w:val="en-US"/>
-        </w:rPr>
-        <w:t>datalab</w:t>
+      <w:r>
+        <w:rPr>
+          <w:sz w:val="20"/>
+          <w:szCs w:val="20"/>
+          <w:lang w:val="en-US"/>
+        </w:rPr>
+        <w:t xml:space="preserve"> 1.11</w:t>
+      </w:r>
+    </w:p>
+    <w:p>
+      <w:pPr>
+        <w:rPr>
+          <w:sz w:val="20"/>
+          <w:szCs w:val="20"/>
+          <w:lang w:val="en-US"/>
+        </w:rPr>
+      </w:pPr>
+      <w:r>
+        <w:rPr>
+          <w:sz w:val="20"/>
+          <w:szCs w:val="20"/>
+          <w:lang w:val="en-US"/>
+        </w:rPr>
+        <w:t>Robotic Operating System (ROS) Kinetic</w:t>
+      </w:r>
+    </w:p>
+    <w:p>
+      <w:pPr>
+        <w:rPr>
+          <w:sz w:val="20"/>
+          <w:szCs w:val="20"/>
+          <w:lang w:val="en-US"/>
+        </w:rPr>
+      </w:pPr>
+    </w:p>
+    <w:p>
+      <w:pPr>
+        <w:rPr>
+          <w:sz w:val="20"/>
+          <w:szCs w:val="20"/>
+          <w:lang w:val="en-US"/>
+        </w:rPr>
+      </w:pPr>
+    </w:p>
+    <w:p>
+      <w:pPr>
+        <w:rPr>
+          <w:sz w:val="20"/>
+          <w:szCs w:val="20"/>
+          <w:lang w:val="en-US"/>
+        </w:rPr>
+      </w:pPr>
+      <w:proofErr w:type="spellStart"/>
+      <w:r>
+        <w:rPr>
+          <w:sz w:val="20"/>
+          <w:szCs w:val="20"/>
+          <w:lang w:val="en-US"/>
+        </w:rPr>
+        <w:t>linux</w:t>
+      </w:r>
+      <w:proofErr w:type="spellEnd"/>
+      <w:r>
+        <w:rPr>
+          <w:sz w:val="20"/>
+          <w:szCs w:val="20"/>
+          <w:lang w:val="en-US"/>
+        </w:rPr>
+        <w:t xml:space="preserve"> machine name                  : </w:t>
+      </w:r>
+      <w:proofErr w:type="spellStart"/>
+      <w:r>
+        <w:rPr>
+          <w:sz w:val="20"/>
+          <w:szCs w:val="20"/>
+          <w:lang w:val="en-US"/>
+        </w:rPr>
+        <w:t>iss-vm</w:t>
       </w:r>
       <w:proofErr w:type="spellEnd"/>
       <w:r>
@@ -1289,521 +1879,7 @@
           <w:lang w:val="en-US"/>
         </w:rPr>
       </w:pPr>
-      <w:r>
-        <w:rPr>
-          <w:sz w:val="20"/>
-          <w:szCs w:val="20"/>
-          <w:lang w:val="en-US"/>
-        </w:rPr>
-        <w:t>Google APIs Client Library for Python: google-</w:t>
-      </w:r>
-      <w:proofErr w:type="spellStart"/>
-      <w:r>
-        <w:rPr>
-          <w:sz w:val="20"/>
-          <w:szCs w:val="20"/>
-          <w:lang w:val="en-US"/>
-        </w:rPr>
-        <w:t>api</w:t>
-      </w:r>
-      <w:proofErr w:type="spellEnd"/>
-      <w:r>
-        <w:rPr>
-          <w:sz w:val="20"/>
-          <w:szCs w:val="20"/>
-          <w:lang w:val="en-US"/>
-        </w:rPr>
-        <w:t>-python-client</w:t>
-      </w:r>
-    </w:p>
-    <w:p>
-      <w:pPr>
-        <w:rPr>
-          <w:sz w:val="20"/>
-          <w:szCs w:val="20"/>
-          <w:lang w:val="en-US"/>
-        </w:rPr>
-      </w:pPr>
-      <w:r>
-        <w:rPr>
-          <w:sz w:val="20"/>
-          <w:szCs w:val="20"/>
-          <w:lang w:val="en-US"/>
-        </w:rPr>
-        <w:t>Weka</w:t>
-      </w:r>
-    </w:p>
-    <w:p>
-      <w:pPr>
-        <w:rPr>
-          <w:sz w:val="20"/>
-          <w:szCs w:val="20"/>
-          <w:lang w:val="en-US"/>
-        </w:rPr>
-      </w:pPr>
-      <w:r>
-        <w:rPr>
-          <w:sz w:val="20"/>
-          <w:szCs w:val="20"/>
-          <w:lang w:val="en-US"/>
-        </w:rPr>
-        <w:t>DeepMind PySC2 - StarCraft II Learning Environment</w:t>
-      </w:r>
-    </w:p>
-    <w:p>
-      <w:pPr>
-        <w:rPr>
-          <w:sz w:val="20"/>
-          <w:szCs w:val="20"/>
-          <w:lang w:val="en-US"/>
-        </w:rPr>
-      </w:pPr>
-      <w:r>
-        <w:rPr>
-          <w:sz w:val="20"/>
-          <w:szCs w:val="20"/>
-          <w:lang w:val="en-US"/>
-        </w:rPr>
-        <w:t>ROS Kinetic</w:t>
-      </w:r>
-    </w:p>
-    <w:p>
-      <w:pPr>
-        <w:rPr>
-          <w:sz w:val="20"/>
-          <w:szCs w:val="20"/>
-          <w:lang w:val="en-US"/>
-        </w:rPr>
-      </w:pPr>
-      <w:r>
-        <w:rPr>
-          <w:sz w:val="20"/>
-          <w:szCs w:val="20"/>
-          <w:lang w:val="en-US"/>
-        </w:rPr>
-        <w:t xml:space="preserve">MongoDB Node.js </w:t>
-      </w:r>
-      <w:proofErr w:type="spellStart"/>
-      <w:r>
-        <w:rPr>
-          <w:sz w:val="20"/>
-          <w:szCs w:val="20"/>
-          <w:lang w:val="en-US"/>
-        </w:rPr>
-        <w:t>npm</w:t>
-      </w:r>
-      <w:proofErr w:type="spellEnd"/>
-    </w:p>
-    <w:p>
-      <w:pPr>
-        <w:rPr>
-          <w:sz w:val="20"/>
-          <w:szCs w:val="20"/>
-          <w:lang w:val="en-US"/>
-        </w:rPr>
-      </w:pPr>
-      <w:proofErr w:type="spellStart"/>
-      <w:r>
-        <w:rPr>
-          <w:sz w:val="20"/>
-          <w:szCs w:val="20"/>
-          <w:lang w:val="en-US"/>
-        </w:rPr>
-        <w:t>TagUI</w:t>
-      </w:r>
-      <w:proofErr w:type="spellEnd"/>
-    </w:p>
-    <w:p>
-      <w:pPr>
-        <w:rPr>
-          <w:sz w:val="20"/>
-          <w:szCs w:val="20"/>
-          <w:lang w:val="en-US"/>
-        </w:rPr>
-      </w:pPr>
-      <w:proofErr w:type="spellStart"/>
-      <w:proofErr w:type="gramStart"/>
-      <w:r>
-        <w:rPr>
-          <w:sz w:val="20"/>
-          <w:szCs w:val="20"/>
-          <w:lang w:val="en-US"/>
-        </w:rPr>
-        <w:t>spaCy</w:t>
-      </w:r>
-      <w:proofErr w:type="spellEnd"/>
-      <w:proofErr w:type="gramEnd"/>
-    </w:p>
-    <w:p>
-      <w:pPr>
-        <w:rPr>
-          <w:sz w:val="20"/>
-          <w:szCs w:val="20"/>
-          <w:lang w:val="en-US"/>
-        </w:rPr>
-      </w:pPr>
-      <w:r>
-        <w:rPr>
-          <w:sz w:val="20"/>
-          <w:szCs w:val="20"/>
-          <w:lang w:val="en-US"/>
-        </w:rPr>
-        <w:t>Orange3-Associate</w:t>
-      </w:r>
-    </w:p>
-    <w:p>
-      <w:pPr>
-        <w:rPr>
-          <w:sz w:val="20"/>
-          <w:szCs w:val="20"/>
-          <w:lang w:val="en-US"/>
-        </w:rPr>
-      </w:pPr>
-      <w:r>
-        <w:rPr>
-          <w:sz w:val="20"/>
-          <w:szCs w:val="20"/>
-          <w:lang w:val="en-US"/>
-        </w:rPr>
-        <w:t>Docker</w:t>
-      </w:r>
-    </w:p>
-    <w:p>
-      <w:pPr>
-        <w:rPr>
-          <w:sz w:val="20"/>
-          <w:szCs w:val="20"/>
-          <w:lang w:val="en-US"/>
-        </w:rPr>
-      </w:pPr>
-      <w:proofErr w:type="spellStart"/>
-      <w:r>
-        <w:rPr>
-          <w:sz w:val="20"/>
-          <w:szCs w:val="20"/>
-          <w:lang w:val="en-US"/>
-        </w:rPr>
-        <w:t>JBoss</w:t>
-      </w:r>
-      <w:proofErr w:type="spellEnd"/>
-      <w:r>
-        <w:rPr>
-          <w:sz w:val="20"/>
-          <w:szCs w:val="20"/>
-          <w:lang w:val="en-US"/>
-        </w:rPr>
-        <w:t xml:space="preserve"> KIE 7.12</w:t>
-      </w:r>
-    </w:p>
-    <w:p>
-      <w:pPr>
-        <w:rPr>
-          <w:sz w:val="20"/>
-          <w:szCs w:val="20"/>
-          <w:lang w:val="en-US"/>
-        </w:rPr>
-      </w:pPr>
-      <w:r>
-        <w:rPr>
-          <w:sz w:val="20"/>
-          <w:szCs w:val="20"/>
-          <w:lang w:val="en-US"/>
-        </w:rPr>
-        <w:t>Eclipse IDE</w:t>
-      </w:r>
-    </w:p>
-    <w:p>
-      <w:pPr>
-        <w:rPr>
-          <w:sz w:val="20"/>
-          <w:szCs w:val="20"/>
-          <w:lang w:val="en-US"/>
-        </w:rPr>
-      </w:pPr>
-      <w:r>
-        <w:rPr>
-          <w:sz w:val="20"/>
-          <w:szCs w:val="20"/>
-          <w:lang w:val="en-US"/>
-        </w:rPr>
-        <w:t>Maven</w:t>
-      </w:r>
-    </w:p>
-    <w:p>
-      <w:pPr>
-        <w:rPr>
-          <w:sz w:val="20"/>
-          <w:szCs w:val="20"/>
-          <w:lang w:val="en-US"/>
-        </w:rPr>
-      </w:pPr>
-      <w:proofErr w:type="gramStart"/>
-      <w:r>
-        <w:rPr>
-          <w:sz w:val="20"/>
-          <w:szCs w:val="20"/>
-          <w:lang w:val="en-US"/>
-        </w:rPr>
-        <w:t>durable-rules</w:t>
-      </w:r>
-      <w:proofErr w:type="gramEnd"/>
-    </w:p>
-    <w:p>
-      <w:pPr>
-        <w:rPr>
-          <w:sz w:val="20"/>
-          <w:szCs w:val="20"/>
-          <w:lang w:val="en-US"/>
-        </w:rPr>
-      </w:pPr>
-      <w:proofErr w:type="spellStart"/>
-      <w:r>
-        <w:rPr>
-          <w:sz w:val="20"/>
-          <w:szCs w:val="20"/>
-          <w:lang w:val="en-US"/>
-        </w:rPr>
-        <w:t>Redis</w:t>
-      </w:r>
-      <w:proofErr w:type="spellEnd"/>
-    </w:p>
-    <w:p>
-      <w:pPr>
-        <w:rPr>
-          <w:sz w:val="20"/>
-          <w:szCs w:val="20"/>
-          <w:lang w:val="en-US"/>
-        </w:rPr>
-      </w:pPr>
-      <w:proofErr w:type="spellStart"/>
-      <w:proofErr w:type="gramStart"/>
-      <w:r>
-        <w:rPr>
-          <w:sz w:val="20"/>
-          <w:szCs w:val="20"/>
-          <w:lang w:val="en-US"/>
-        </w:rPr>
-        <w:t>casperjs</w:t>
-      </w:r>
-      <w:proofErr w:type="spellEnd"/>
-      <w:proofErr w:type="gramEnd"/>
-      <w:r>
-        <w:rPr>
-          <w:sz w:val="20"/>
-          <w:szCs w:val="20"/>
-          <w:lang w:val="en-US"/>
-        </w:rPr>
-        <w:t xml:space="preserve"> (and </w:t>
-      </w:r>
-      <w:proofErr w:type="spellStart"/>
-      <w:r>
-        <w:rPr>
-          <w:sz w:val="20"/>
-          <w:szCs w:val="20"/>
-          <w:lang w:val="en-US"/>
-        </w:rPr>
-        <w:t>phantomjs</w:t>
-      </w:r>
-      <w:proofErr w:type="spellEnd"/>
-      <w:r>
-        <w:rPr>
-          <w:sz w:val="20"/>
-          <w:szCs w:val="20"/>
-          <w:lang w:val="en-US"/>
-        </w:rPr>
-        <w:t xml:space="preserve">) on </w:t>
-      </w:r>
-      <w:proofErr w:type="spellStart"/>
-      <w:r>
-        <w:rPr>
-          <w:sz w:val="20"/>
-          <w:szCs w:val="20"/>
-          <w:lang w:val="en-US"/>
-        </w:rPr>
-        <w:t>ubuntu</w:t>
-      </w:r>
-      <w:proofErr w:type="spellEnd"/>
-    </w:p>
-    <w:p>
-      <w:pPr>
-        <w:rPr>
-          <w:sz w:val="20"/>
-          <w:szCs w:val="20"/>
-          <w:lang w:val="en-US"/>
-        </w:rPr>
-      </w:pPr>
-      <w:proofErr w:type="gramStart"/>
-      <w:r>
-        <w:rPr>
-          <w:sz w:val="20"/>
-          <w:szCs w:val="20"/>
-          <w:lang w:val="en-US"/>
-        </w:rPr>
-        <w:t>pip</w:t>
-      </w:r>
-      <w:proofErr w:type="gramEnd"/>
-      <w:r>
-        <w:rPr>
-          <w:sz w:val="20"/>
-          <w:szCs w:val="20"/>
-          <w:lang w:val="en-US"/>
-        </w:rPr>
-        <w:t xml:space="preserve"> install </w:t>
-      </w:r>
-      <w:proofErr w:type="spellStart"/>
-      <w:r>
-        <w:rPr>
-          <w:sz w:val="20"/>
-          <w:szCs w:val="20"/>
-          <w:lang w:val="en-US"/>
-        </w:rPr>
-        <w:t>face_recognition</w:t>
-      </w:r>
-      <w:proofErr w:type="spellEnd"/>
-    </w:p>
-    <w:p>
-      <w:pPr>
-        <w:rPr>
-          <w:sz w:val="20"/>
-          <w:szCs w:val="20"/>
-          <w:lang w:val="en-US"/>
-        </w:rPr>
-      </w:pPr>
-      <w:proofErr w:type="spellStart"/>
-      <w:r>
-        <w:rPr>
-          <w:sz w:val="20"/>
-          <w:szCs w:val="20"/>
-          <w:lang w:val="en-US"/>
-        </w:rPr>
-        <w:t>Sikuli</w:t>
-      </w:r>
-      <w:proofErr w:type="spellEnd"/>
-      <w:r>
-        <w:rPr>
-          <w:sz w:val="20"/>
-          <w:szCs w:val="20"/>
-          <w:lang w:val="en-US"/>
-        </w:rPr>
-        <w:t>: visual recognition to automate desktop applications</w:t>
-      </w:r>
-    </w:p>
-    <w:p>
-      <w:pPr>
-        <w:rPr>
-          <w:sz w:val="20"/>
-          <w:szCs w:val="20"/>
-          <w:lang w:val="en-US"/>
-        </w:rPr>
-      </w:pPr>
-      <w:proofErr w:type="spellStart"/>
-      <w:proofErr w:type="gramStart"/>
-      <w:r>
-        <w:rPr>
-          <w:sz w:val="20"/>
-          <w:szCs w:val="20"/>
-          <w:lang w:val="en-US"/>
-        </w:rPr>
-        <w:t>wmctrl</w:t>
-      </w:r>
-      <w:proofErr w:type="spellEnd"/>
-      <w:proofErr w:type="gramEnd"/>
-    </w:p>
-    <w:p>
-      <w:pPr>
-        <w:rPr>
-          <w:sz w:val="20"/>
-          <w:szCs w:val="20"/>
-          <w:lang w:val="en-US"/>
-        </w:rPr>
-      </w:pPr>
-      <w:proofErr w:type="spellStart"/>
-      <w:proofErr w:type="gramStart"/>
-      <w:r>
-        <w:rPr>
-          <w:sz w:val="20"/>
-          <w:szCs w:val="20"/>
-          <w:lang w:val="en-US"/>
-        </w:rPr>
-        <w:t>xdotool</w:t>
-      </w:r>
-      <w:proofErr w:type="spellEnd"/>
-      <w:proofErr w:type="gramEnd"/>
-    </w:p>
-    <w:p>
-      <w:pPr>
-        <w:rPr>
-          <w:sz w:val="20"/>
-          <w:szCs w:val="20"/>
-          <w:lang w:val="en-US"/>
-        </w:rPr>
-      </w:pPr>
-      <w:proofErr w:type="spellStart"/>
-      <w:proofErr w:type="gramStart"/>
-      <w:r>
-        <w:rPr>
-          <w:sz w:val="20"/>
-          <w:szCs w:val="20"/>
-          <w:lang w:val="en-US"/>
-        </w:rPr>
-        <w:t>tensorflow</w:t>
-      </w:r>
-      <w:proofErr w:type="spellEnd"/>
-      <w:proofErr w:type="gramEnd"/>
-      <w:r>
-        <w:rPr>
-          <w:sz w:val="20"/>
-          <w:szCs w:val="20"/>
-          <w:lang w:val="en-US"/>
-        </w:rPr>
-        <w:t xml:space="preserve"> 1.11</w:t>
-      </w:r>
-    </w:p>
-    <w:p>
-      <w:pPr>
-        <w:rPr>
-          <w:sz w:val="20"/>
-          <w:szCs w:val="20"/>
-          <w:lang w:val="en-US"/>
-        </w:rPr>
-      </w:pPr>
-      <w:r>
-        <w:rPr>
-          <w:sz w:val="20"/>
-          <w:szCs w:val="20"/>
-          <w:lang w:val="en-US"/>
-        </w:rPr>
-        <w:t>Robotic Operating System (ROS) Kinetic</w:t>
-      </w:r>
-    </w:p>
-    <w:p>
-      <w:pPr>
-        <w:rPr>
-          <w:sz w:val="20"/>
-          <w:szCs w:val="20"/>
-          <w:lang w:val="en-US"/>
-        </w:rPr>
-      </w:pPr>
-    </w:p>
-    <w:p>
-      <w:pPr>
-        <w:rPr>
-          <w:sz w:val="20"/>
-          <w:szCs w:val="20"/>
-          <w:lang w:val="en-US"/>
-        </w:rPr>
-      </w:pPr>
-    </w:p>
-    <w:p>
-      <w:pPr>
-        <w:rPr>
-          <w:sz w:val="20"/>
-          <w:szCs w:val="20"/>
-          <w:lang w:val="en-US"/>
-        </w:rPr>
-      </w:pPr>
-      <w:proofErr w:type="spellStart"/>
-      <w:proofErr w:type="gramStart"/>
+      <w:proofErr w:type="spellStart"/>
       <w:r>
         <w:rPr>
           <w:sz w:val="20"/>
@@ -1813,44 +1889,42 @@
         <w:t>linux</w:t>
       </w:r>
       <w:proofErr w:type="spellEnd"/>
-      <w:proofErr w:type="gramEnd"/>
-      <w:r>
-        <w:rPr>
-          <w:sz w:val="20"/>
-          <w:szCs w:val="20"/>
-          <w:lang w:val="en-US"/>
-        </w:rPr>
-        <w:t xml:space="preserve"> machine name                  : </w:t>
-      </w:r>
-      <w:proofErr w:type="spellStart"/>
-      <w:r>
-        <w:rPr>
-          <w:sz w:val="20"/>
-          <w:szCs w:val="20"/>
-          <w:lang w:val="en-US"/>
-        </w:rPr>
-        <w:t>iss-vm</w:t>
-      </w:r>
-      <w:proofErr w:type="spellEnd"/>
-      <w:r>
-        <w:rPr>
-          <w:sz w:val="20"/>
-          <w:szCs w:val="20"/>
-          <w:lang w:val="en-US"/>
-        </w:rPr>
-        <w:t xml:space="preserve"> </w:t>
-      </w:r>
-    </w:p>
-    <w:p>
-      <w:pPr>
-        <w:rPr>
-          <w:sz w:val="20"/>
-          <w:szCs w:val="20"/>
-          <w:lang w:val="en-US"/>
-        </w:rPr>
-      </w:pPr>
-      <w:proofErr w:type="spellStart"/>
-      <w:proofErr w:type="gramStart"/>
+      <w:r>
+        <w:rPr>
+          <w:sz w:val="20"/>
+          <w:szCs w:val="20"/>
+          <w:lang w:val="en-US"/>
+        </w:rPr>
+        <w:t xml:space="preserve"> user id                       : </w:t>
+      </w:r>
+      <w:proofErr w:type="spellStart"/>
+      <w:r>
+        <w:rPr>
+          <w:sz w:val="20"/>
+          <w:szCs w:val="20"/>
+          <w:lang w:val="en-US"/>
+        </w:rPr>
+        <w:t>iss</w:t>
+      </w:r>
+      <w:proofErr w:type="spellEnd"/>
+      <w:r>
+        <w:rPr>
+          <w:sz w:val="20"/>
+          <w:szCs w:val="20"/>
+          <w:lang w:val="en-US"/>
+        </w:rPr>
+        <w:t xml:space="preserve">-user </w:t>
+      </w:r>
+    </w:p>
+    <w:p>
+      <w:pPr>
+        <w:rPr>
+          <w:sz w:val="20"/>
+          <w:szCs w:val="20"/>
+          <w:lang w:val="en-US"/>
+        </w:rPr>
+      </w:pPr>
+      <w:proofErr w:type="spellStart"/>
       <w:r>
         <w:rPr>
           <w:sz w:val="20"/>
@@ -1860,14 +1934,13 @@
         <w:t>linux</w:t>
       </w:r>
       <w:proofErr w:type="spellEnd"/>
-      <w:proofErr w:type="gramEnd"/>
-      <w:r>
-        <w:rPr>
-          <w:sz w:val="20"/>
-          <w:szCs w:val="20"/>
-          <w:lang w:val="en-US"/>
-        </w:rPr>
-        <w:t xml:space="preserve"> user id                       : </w:t>
+      <w:r>
+        <w:rPr>
+          <w:sz w:val="20"/>
+          <w:szCs w:val="20"/>
+          <w:lang w:val="en-US"/>
+        </w:rPr>
+        <w:t xml:space="preserve"> user password                 : </w:t>
       </w:r>
       <w:proofErr w:type="spellStart"/>
       <w:r>
@@ -1896,97 +1969,30 @@
           <w:lang w:val="en-US"/>
         </w:rPr>
       </w:pPr>
-      <w:proofErr w:type="spellStart"/>
-      <w:proofErr w:type="gramStart"/>
-      <w:r>
-        <w:rPr>
-          <w:sz w:val="20"/>
-          <w:szCs w:val="20"/>
-          <w:lang w:val="en-US"/>
-        </w:rPr>
-        <w:t>linux</w:t>
-      </w:r>
-      <w:proofErr w:type="spellEnd"/>
-      <w:proofErr w:type="gramEnd"/>
-      <w:r>
-        <w:rPr>
-          <w:sz w:val="20"/>
-          <w:szCs w:val="20"/>
-          <w:lang w:val="en-US"/>
-        </w:rPr>
-        <w:t xml:space="preserve"> user password                 : </w:t>
-      </w:r>
-      <w:proofErr w:type="spellStart"/>
-      <w:r>
-        <w:rPr>
-          <w:sz w:val="20"/>
-          <w:szCs w:val="20"/>
-          <w:lang w:val="en-US"/>
-        </w:rPr>
-        <w:t>iss</w:t>
-      </w:r>
-      <w:proofErr w:type="spellEnd"/>
-      <w:r>
-        <w:rPr>
-          <w:sz w:val="20"/>
-          <w:szCs w:val="20"/>
-          <w:lang w:val="en-US"/>
-        </w:rPr>
-        <w:t xml:space="preserve">-user </w:t>
-      </w:r>
-    </w:p>
-    <w:p>
-      <w:pPr>
-        <w:rPr>
-          <w:sz w:val="20"/>
-          <w:szCs w:val="20"/>
-          <w:lang w:val="en-US"/>
-        </w:rPr>
-      </w:pPr>
-      <w:proofErr w:type="gramStart"/>
-      <w:r>
-        <w:rPr>
-          <w:sz w:val="20"/>
-          <w:szCs w:val="20"/>
-          <w:lang w:val="en-US"/>
-        </w:rPr>
-        <w:t>anaconda</w:t>
-      </w:r>
-      <w:proofErr w:type="gramEnd"/>
-      <w:r>
-        <w:rPr>
-          <w:sz w:val="20"/>
-          <w:szCs w:val="20"/>
-          <w:lang w:val="en-US"/>
-        </w:rPr>
-        <w:t xml:space="preserve"> python 3 environment       : iss-env-py3 </w:t>
-      </w:r>
-    </w:p>
-    <w:p>
-      <w:pPr>
-        <w:rPr>
-          <w:sz w:val="20"/>
-          <w:szCs w:val="20"/>
-          <w:lang w:val="en-US"/>
-        </w:rPr>
-      </w:pPr>
-      <w:proofErr w:type="gramStart"/>
-      <w:r>
-        <w:rPr>
-          <w:sz w:val="20"/>
-          <w:szCs w:val="20"/>
-          <w:lang w:val="en-US"/>
-        </w:rPr>
-        <w:t>anaconda</w:t>
-      </w:r>
-      <w:proofErr w:type="gramEnd"/>
-      <w:r>
-        <w:rPr>
-          <w:sz w:val="20"/>
-          <w:szCs w:val="20"/>
-          <w:lang w:val="en-US"/>
-        </w:rPr>
-        <w:t xml:space="preserve"> python 2 environment       : iss-env-py2 </w:t>
+      <w:r>
+        <w:rPr>
+          <w:sz w:val="20"/>
+          <w:szCs w:val="20"/>
+          <w:lang w:val="en-US"/>
+        </w:rPr>
+        <w:t xml:space="preserve">anaconda python 3 environment       : iss-env-py3 </w:t>
+      </w:r>
+    </w:p>
+    <w:p>
+      <w:pPr>
+        <w:rPr>
+          <w:sz w:val="20"/>
+          <w:szCs w:val="20"/>
+          <w:lang w:val="en-US"/>
+        </w:rPr>
+      </w:pPr>
+      <w:r>
+        <w:rPr>
+          <w:sz w:val="20"/>
+          <w:szCs w:val="20"/>
+          <w:lang w:val="en-US"/>
+        </w:rPr>
+        <w:t xml:space="preserve">anaconda python 2 environment       : iss-env-py2 </w:t>
       </w:r>
     </w:p>
     <w:p>
@@ -2325,7 +2331,7 @@
       <w:hyperlink r:id="rId13" w:history="1">
         <w:r>
           <w:rPr>
-            <w:rStyle w:val="Hyperlink"/>
+            <w:rStyle w:val="a4"/>
             <w:sz w:val="20"/>
             <w:szCs w:val="20"/>
             <w:lang w:val="en-US"/>
@@ -2431,7 +2437,7 @@
 </file>
 
 <file path=word/endnotes.xml><?xml version="1.0" encoding="utf-8"?>
-<w:endnotes xmlns:wpc="http://schemas.microsoft.com/office/word/2010/wordprocessingCanvas" xmlns:cx="http://schemas.microsoft.com/office/drawing/2014/chartex" xmlns:cx1="http://schemas.microsoft.com/office/drawing/2015/9/8/chartex" xmlns:mc="http://schemas.openxmlformats.org/markup-compatibility/2006" xmlns:o="urn:schemas-microsoft-com:office:office" xmlns:r="http://schemas.openxmlformats.org/officeDocument/2006/relationships" xmlns:m="http://schemas.openxmlformats.org/officeDocument/2006/math" xmlns:v="urn:schemas-microsoft-com:vml" xmlns:wp14="http://schemas.microsoft.com/office/word/2010/wordprocessingDrawing" xmlns:wp="http://schemas.openxmlformats.org/drawingml/2006/wordprocessingDrawing" xmlns:w10="urn:schemas-microsoft-com:office:word" xmlns:w="http://schemas.openxmlformats.org/wordprocessingml/2006/main" xmlns:w14="http://schemas.microsoft.com/office/word/2010/wordml" xmlns:w15="http://schemas.microsoft.com/office/word/2012/wordml" xmlns:w16se="http://schemas.microsoft.com/office/word/2015/wordml/symex" xmlns:wpg="http://schemas.microsoft.com/office/word/2010/wordprocessingGroup" xmlns:wpi="http://schemas.microsoft.com/office/word/2010/wordprocessingInk" xmlns:wne="http://schemas.microsoft.com/office/word/2006/wordml" xmlns:wps="http://schemas.microsoft.com/office/word/2010/wordprocessingShape" mc:Ignorable="w14 w15 w16se wp14">
+<w:endnotes xmlns:ve="http://schemas.openxmlformats.org/markup-compatibility/2006" xmlns:o="urn:schemas-microsoft-com:office:office" xmlns:r="http://schemas.openxmlformats.org/officeDocument/2006/relationships" xmlns:m="http://schemas.openxmlformats.org/officeDocument/2006/math" xmlns:v="urn:schemas-microsoft-com:vml" xmlns:wp="http://schemas.openxmlformats.org/drawingml/2006/wordprocessingDrawing" xmlns:w10="urn:schemas-microsoft-com:office:word" xmlns:w="http://schemas.openxmlformats.org/wordprocessingml/2006/main" xmlns:wne="http://schemas.microsoft.com/office/word/2006/wordml">
   <w:endnote w:type="separator" w:id="-1">
     <w:p>
       <w:pPr>
@@ -2456,7 +2462,7 @@
 </file>
 
 <file path=word/footer1.xml><?xml version="1.0" encoding="utf-8"?>
-<w:ftr xmlns:wpc="http://schemas.microsoft.com/office/word/2010/wordprocessingCanvas" xmlns:cx="http://schemas.microsoft.com/office/drawing/2014/chartex" xmlns:cx1="http://schemas.microsoft.com/office/drawing/2015/9/8/chartex" xmlns:mc="http://schemas.openxmlformats.org/markup-compatibility/2006" xmlns:o="urn:schemas-microsoft-com:office:office" xmlns:r="http://schemas.openxmlformats.org/officeDocument/2006/relationships" xmlns:m="http://schemas.openxmlformats.org/officeDocument/2006/math" xmlns:v="urn:schemas-microsoft-com:vml" xmlns:wp14="http://schemas.microsoft.com/office/word/2010/wordprocessingDrawing" xmlns:wp="http://schemas.openxmlformats.org/drawingml/2006/wordprocessingDrawing" xmlns:w10="urn:schemas-microsoft-com:office:word" xmlns:w="http://schemas.openxmlformats.org/wordprocessingml/2006/main" xmlns:w14="http://schemas.microsoft.com/office/word/2010/wordml" xmlns:w15="http://schemas.microsoft.com/office/word/2012/wordml" xmlns:w16se="http://schemas.microsoft.com/office/word/2015/wordml/symex" xmlns:wpg="http://schemas.microsoft.com/office/word/2010/wordprocessingGroup" xmlns:wpi="http://schemas.microsoft.com/office/word/2010/wordprocessingInk" xmlns:wne="http://schemas.microsoft.com/office/word/2006/wordml" xmlns:wps="http://schemas.microsoft.com/office/word/2010/wordprocessingShape" mc:Ignorable="w14 w15 w16se wp14">
+<w:ftr xmlns:ve="http://schemas.openxmlformats.org/markup-compatibility/2006" xmlns:o="urn:schemas-microsoft-com:office:office" xmlns:r="http://schemas.openxmlformats.org/officeDocument/2006/relationships" xmlns:m="http://schemas.openxmlformats.org/officeDocument/2006/math" xmlns:v="urn:schemas-microsoft-com:vml" xmlns:wp="http://schemas.openxmlformats.org/drawingml/2006/wordprocessingDrawing" xmlns:w10="urn:schemas-microsoft-com:office:word" xmlns:w="http://schemas.openxmlformats.org/wordprocessingml/2006/main" xmlns:wne="http://schemas.microsoft.com/office/word/2006/wordml">
   <w:sdt>
     <w:sdtPr>
       <w:id w:val="-845873235"/>
@@ -2473,7 +2479,7 @@
     <w:sdtContent>
       <w:p>
         <w:pPr>
-          <w:pStyle w:val="Footer"/>
+          <w:pStyle w:val="a6"/>
           <w:jc w:val="center"/>
         </w:pPr>
         <w:r>
@@ -2489,7 +2495,7 @@
           <w:rPr>
             <w:noProof/>
           </w:rPr>
-          <w:t>2</w:t>
+          <w:t>1</w:t>
         </w:r>
         <w:r>
           <w:rPr>
@@ -2502,14 +2508,14 @@
   </w:sdt>
   <w:p>
     <w:pPr>
-      <w:pStyle w:val="Footer"/>
+      <w:pStyle w:val="a6"/>
     </w:pPr>
   </w:p>
 </w:ftr>
 </file>
 
 <file path=word/footnotes.xml><?xml version="1.0" encoding="utf-8"?>
-<w:footnotes xmlns:wpc="http://schemas.microsoft.com/office/word/2010/wordprocessingCanvas" xmlns:cx="http://schemas.microsoft.com/office/drawing/2014/chartex" xmlns:cx1="http://schemas.microsoft.com/office/drawing/2015/9/8/chartex" xmlns:mc="http://schemas.openxmlformats.org/markup-compatibility/2006" xmlns:o="urn:schemas-microsoft-com:office:office" xmlns:r="http://schemas.openxmlformats.org/officeDocument/2006/relationships" xmlns:m="http://schemas.openxmlformats.org/officeDocument/2006/math" xmlns:v="urn:schemas-microsoft-com:vml" xmlns:wp14="http://schemas.microsoft.com/office/word/2010/wordprocessingDrawing" xmlns:wp="http://schemas.openxmlformats.org/drawingml/2006/wordprocessingDrawing" xmlns:w10="urn:schemas-microsoft-com:office:word" xmlns:w="http://schemas.openxmlformats.org/wordprocessingml/2006/main" xmlns:w14="http://schemas.microsoft.com/office/word/2010/wordml" xmlns:w15="http://schemas.microsoft.com/office/word/2012/wordml" xmlns:w16se="http://schemas.microsoft.com/office/word/2015/wordml/symex" xmlns:wpg="http://schemas.microsoft.com/office/word/2010/wordprocessingGroup" xmlns:wpi="http://schemas.microsoft.com/office/word/2010/wordprocessingInk" xmlns:wne="http://schemas.microsoft.com/office/word/2006/wordml" xmlns:wps="http://schemas.microsoft.com/office/word/2010/wordprocessingShape" mc:Ignorable="w14 w15 w16se wp14">
+<w:footnotes xmlns:ve="http://schemas.openxmlformats.org/markup-compatibility/2006" xmlns:o="urn:schemas-microsoft-com:office:office" xmlns:r="http://schemas.openxmlformats.org/officeDocument/2006/relationships" xmlns:m="http://schemas.openxmlformats.org/officeDocument/2006/math" xmlns:v="urn:schemas-microsoft-com:vml" xmlns:wp="http://schemas.openxmlformats.org/drawingml/2006/wordprocessingDrawing" xmlns:w10="urn:schemas-microsoft-com:office:word" xmlns:w="http://schemas.openxmlformats.org/wordprocessingml/2006/main" xmlns:wne="http://schemas.microsoft.com/office/word/2006/wordml">
   <w:footnote w:type="separator" w:id="-1">
     <w:p>
       <w:pPr>
@@ -2534,8 +2540,8 @@
 </file>
 
 <file path=word/numbering.xml><?xml version="1.0" encoding="utf-8"?>
-<w:numbering xmlns:wpc="http://schemas.microsoft.com/office/word/2010/wordprocessingCanvas" xmlns:cx="http://schemas.microsoft.com/office/drawing/2014/chartex" xmlns:cx1="http://schemas.microsoft.com/office/drawing/2015/9/8/chartex" xmlns:mc="http://schemas.openxmlformats.org/markup-compatibility/2006" xmlns:o="urn:schemas-microsoft-com:office:office" xmlns:r="http://schemas.openxmlformats.org/officeDocument/2006/relationships" xmlns:m="http://schemas.openxmlformats.org/officeDocument/2006/math" xmlns:v="urn:schemas-microsoft-com:vml" xmlns:wp14="http://schemas.microsoft.com/office/word/2010/wordprocessingDrawing" xmlns:wp="http://schemas.openxmlformats.org/drawingml/2006/wordprocessingDrawing" xmlns:w10="urn:schemas-microsoft-com:office:word" xmlns:w="http://schemas.openxmlformats.org/wordprocessingml/2006/main" xmlns:w14="http://schemas.microsoft.com/office/word/2010/wordml" xmlns:w15="http://schemas.microsoft.com/office/word/2012/wordml" xmlns:w16se="http://schemas.microsoft.com/office/word/2015/wordml/symex" xmlns:wpg="http://schemas.microsoft.com/office/word/2010/wordprocessingGroup" xmlns:wpi="http://schemas.microsoft.com/office/word/2010/wordprocessingInk" xmlns:wne="http://schemas.microsoft.com/office/word/2006/wordml" xmlns:wps="http://schemas.microsoft.com/office/word/2010/wordprocessingShape" mc:Ignorable="w14 w15 w16se wp14">
-  <w:abstractNum w:abstractNumId="0" w15:restartNumberingAfterBreak="0">
+<w:numbering xmlns:ve="http://schemas.openxmlformats.org/markup-compatibility/2006" xmlns:o="urn:schemas-microsoft-com:office:office" xmlns:r="http://schemas.openxmlformats.org/officeDocument/2006/relationships" xmlns:m="http://schemas.openxmlformats.org/officeDocument/2006/math" xmlns:v="urn:schemas-microsoft-com:vml" xmlns:wp="http://schemas.openxmlformats.org/drawingml/2006/wordprocessingDrawing" xmlns:w10="urn:schemas-microsoft-com:office:word" xmlns:w="http://schemas.openxmlformats.org/wordprocessingml/2006/main" xmlns:wne="http://schemas.microsoft.com/office/word/2006/wordml">
+  <w:abstractNum w:abstractNumId="0">
     <w:nsid w:val="328A1493"/>
     <w:multiLevelType w:val="hybridMultilevel"/>
     <w:tmpl w:val="38F447BC"/>
@@ -2631,7 +2637,7 @@
 </file>
 
 <file path=word/styles.xml><?xml version="1.0" encoding="utf-8"?>
-<w:styles xmlns:mc="http://schemas.openxmlformats.org/markup-compatibility/2006" xmlns:r="http://schemas.openxmlformats.org/officeDocument/2006/relationships" xmlns:w="http://schemas.openxmlformats.org/wordprocessingml/2006/main" xmlns:w14="http://schemas.microsoft.com/office/word/2010/wordml" xmlns:w15="http://schemas.microsoft.com/office/word/2012/wordml" xmlns:w16se="http://schemas.microsoft.com/office/word/2015/wordml/symex" mc:Ignorable="w14 w15 w16se">
+<w:styles xmlns:r="http://schemas.openxmlformats.org/officeDocument/2006/relationships" xmlns:w="http://schemas.openxmlformats.org/wordprocessingml/2006/main">
   <w:docDefaults>
     <w:rPrDefault>
       <w:rPr>
@@ -2647,394 +2653,162 @@
       </w:pPr>
     </w:pPrDefault>
   </w:docDefaults>
-  <w:latentStyles w:defLockedState="0" w:defUIPriority="99" w:defSemiHidden="0" w:defUnhideWhenUsed="0" w:defQFormat="0" w:count="371">
-    <w:lsdException w:name="Normal" w:uiPriority="0" w:qFormat="1"/>
-    <w:lsdException w:name="heading 1" w:uiPriority="9" w:qFormat="1"/>
-    <w:lsdException w:name="heading 2" w:semiHidden="1" w:uiPriority="9" w:unhideWhenUsed="1" w:qFormat="1"/>
-    <w:lsdException w:name="heading 3" w:semiHidden="1" w:uiPriority="9" w:unhideWhenUsed="1" w:qFormat="1"/>
-    <w:lsdException w:name="heading 4" w:semiHidden="1" w:uiPriority="9" w:unhideWhenUsed="1" w:qFormat="1"/>
-    <w:lsdException w:name="heading 5" w:semiHidden="1" w:uiPriority="9" w:unhideWhenUsed="1" w:qFormat="1"/>
-    <w:lsdException w:name="heading 6" w:semiHidden="1" w:uiPriority="9" w:unhideWhenUsed="1" w:qFormat="1"/>
-    <w:lsdException w:name="heading 7" w:semiHidden="1" w:uiPriority="9" w:unhideWhenUsed="1" w:qFormat="1"/>
-    <w:lsdException w:name="heading 8" w:semiHidden="1" w:uiPriority="9" w:unhideWhenUsed="1" w:qFormat="1"/>
-    <w:lsdException w:name="heading 9" w:semiHidden="1" w:uiPriority="9" w:unhideWhenUsed="1" w:qFormat="1"/>
-    <w:lsdException w:name="index 1" w:semiHidden="1" w:unhideWhenUsed="1"/>
-    <w:lsdException w:name="index 2" w:semiHidden="1" w:unhideWhenUsed="1"/>
-    <w:lsdException w:name="index 3" w:semiHidden="1" w:unhideWhenUsed="1"/>
-    <w:lsdException w:name="index 4" w:semiHidden="1" w:unhideWhenUsed="1"/>
-    <w:lsdException w:name="index 5" w:semiHidden="1" w:unhideWhenUsed="1"/>
-    <w:lsdException w:name="index 6" w:semiHidden="1" w:unhideWhenUsed="1"/>
-    <w:lsdException w:name="index 7" w:semiHidden="1" w:unhideWhenUsed="1"/>
-    <w:lsdException w:name="index 8" w:semiHidden="1" w:unhideWhenUsed="1"/>
-    <w:lsdException w:name="index 9" w:semiHidden="1" w:unhideWhenUsed="1"/>
-    <w:lsdException w:name="toc 1" w:semiHidden="1" w:uiPriority="39" w:unhideWhenUsed="1"/>
-    <w:lsdException w:name="toc 2" w:semiHidden="1" w:uiPriority="39" w:unhideWhenUsed="1"/>
-    <w:lsdException w:name="toc 3" w:semiHidden="1" w:uiPriority="39" w:unhideWhenUsed="1"/>
-    <w:lsdException w:name="toc 4" w:semiHidden="1" w:uiPriority="39" w:unhideWhenUsed="1"/>
-    <w:lsdException w:name="toc 5" w:semiHidden="1" w:uiPriority="39" w:unhideWhenUsed="1"/>
-    <w:lsdException w:name="toc 6" w:semiHidden="1" w:uiPriority="39" w:unhideWhenUsed="1"/>
-    <w:lsdException w:name="toc 7" w:semiHidden="1" w:uiPriority="39" w:unhideWhenUsed="1"/>
-    <w:lsdException w:name="toc 8" w:semiHidden="1" w:uiPriority="39" w:unhideWhenUsed="1"/>
-    <w:lsdException w:name="toc 9" w:semiHidden="1" w:uiPriority="39" w:unhideWhenUsed="1"/>
-    <w:lsdException w:name="Normal Indent" w:semiHidden="1" w:unhideWhenUsed="1"/>
-    <w:lsdException w:name="footnote text" w:semiHidden="1" w:unhideWhenUsed="1"/>
-    <w:lsdException w:name="annotation text" w:semiHidden="1" w:unhideWhenUsed="1"/>
-    <w:lsdException w:name="header" w:semiHidden="1" w:unhideWhenUsed="1"/>
-    <w:lsdException w:name="footer" w:semiHidden="1" w:unhideWhenUsed="1"/>
-    <w:lsdException w:name="index heading" w:semiHidden="1" w:unhideWhenUsed="1"/>
-    <w:lsdException w:name="caption" w:semiHidden="1" w:uiPriority="35" w:unhideWhenUsed="1" w:qFormat="1"/>
-    <w:lsdException w:name="table of figures" w:semiHidden="1" w:unhideWhenUsed="1"/>
-    <w:lsdException w:name="envelope address" w:semiHidden="1" w:unhideWhenUsed="1"/>
-    <w:lsdException w:name="envelope return" w:semiHidden="1" w:unhideWhenUsed="1"/>
-    <w:lsdException w:name="footnote reference" w:semiHidden="1" w:unhideWhenUsed="1"/>
-    <w:lsdException w:name="annotation reference" w:semiHidden="1" w:unhideWhenUsed="1"/>
-    <w:lsdException w:name="line number" w:semiHidden="1" w:unhideWhenUsed="1"/>
-    <w:lsdException w:name="page number" w:semiHidden="1" w:unhideWhenUsed="1"/>
-    <w:lsdException w:name="endnote reference" w:semiHidden="1" w:unhideWhenUsed="1"/>
-    <w:lsdException w:name="endnote text" w:semiHidden="1" w:unhideWhenUsed="1"/>
-    <w:lsdException w:name="table of authorities" w:semiHidden="1" w:unhideWhenUsed="1"/>
-    <w:lsdException w:name="macro" w:semiHidden="1" w:unhideWhenUsed="1"/>
-    <w:lsdException w:name="toa heading" w:semiHidden="1" w:unhideWhenUsed="1"/>
-    <w:lsdException w:name="List" w:semiHidden="1" w:unhideWhenUsed="1"/>
-    <w:lsdException w:name="List Bullet" w:semiHidden="1" w:unhideWhenUsed="1"/>
-    <w:lsdException w:name="List Number" w:semiHidden="1" w:unhideWhenUsed="1"/>
-    <w:lsdException w:name="List 2" w:semiHidden="1" w:unhideWhenUsed="1"/>
-    <w:lsdException w:name="List 3" w:semiHidden="1" w:unhideWhenUsed="1"/>
-    <w:lsdException w:name="List 4" w:semiHidden="1" w:unhideWhenUsed="1"/>
-    <w:lsdException w:name="List 5" w:semiHidden="1" w:unhideWhenUsed="1"/>
-    <w:lsdException w:name="List Bullet 2" w:semiHidden="1" w:unhideWhenUsed="1"/>
-    <w:lsdException w:name="List Bullet 3" w:semiHidden="1" w:unhideWhenUsed="1"/>
-    <w:lsdException w:name="List Bullet 4" w:semiHidden="1" w:unhideWhenUsed="1"/>
-    <w:lsdException w:name="List Bullet 5" w:semiHidden="1" w:unhideWhenUsed="1"/>
-    <w:lsdException w:name="List Number 2" w:semiHidden="1" w:unhideWhenUsed="1"/>
-    <w:lsdException w:name="List Number 3" w:semiHidden="1" w:unhideWhenUsed="1"/>
-    <w:lsdException w:name="List Number 4" w:semiHidden="1" w:unhideWhenUsed="1"/>
-    <w:lsdException w:name="List Number 5" w:semiHidden="1" w:unhideWhenUsed="1"/>
-    <w:lsdException w:name="Title" w:uiPriority="10" w:qFormat="1"/>
-    <w:lsdException w:name="Closing" w:semiHidden="1" w:unhideWhenUsed="1"/>
-    <w:lsdException w:name="Signature" w:semiHidden="1" w:unhideWhenUsed="1"/>
-    <w:lsdException w:name="Default Paragraph Font" w:semiHidden="1" w:uiPriority="1" w:unhideWhenUsed="1"/>
-    <w:lsdException w:name="Body Text" w:semiHidden="1" w:unhideWhenUsed="1"/>
-    <w:lsdException w:name="Body Text Indent" w:semiHidden="1" w:unhideWhenUsed="1"/>
-    <w:lsdException w:name="List Continue" w:semiHidden="1" w:unhideWhenUsed="1"/>
-    <w:lsdException w:name="List Continue 2" w:semiHidden="1" w:unhideWhenUsed="1"/>
-    <w:lsdException w:name="List Continue 3" w:semiHidden="1" w:unhideWhenUsed="1"/>
-    <w:lsdException w:name="List Continue 4" w:semiHidden="1" w:unhideWhenUsed="1"/>
-    <w:lsdException w:name="List Continue 5" w:semiHidden="1" w:unhideWhenUsed="1"/>
-    <w:lsdException w:name="Message Header" w:semiHidden="1" w:unhideWhenUsed="1"/>
-    <w:lsdException w:name="Subtitle" w:uiPriority="11" w:qFormat="1"/>
-    <w:lsdException w:name="Salutation" w:semiHidden="1" w:unhideWhenUsed="1"/>
-    <w:lsdException w:name="Date" w:semiHidden="1" w:unhideWhenUsed="1"/>
-    <w:lsdException w:name="Body Text First Indent" w:semiHidden="1" w:unhideWhenUsed="1"/>
-    <w:lsdException w:name="Body Text First Indent 2" w:semiHidden="1" w:unhideWhenUsed="1"/>
-    <w:lsdException w:name="Note Heading" w:semiHidden="1" w:unhideWhenUsed="1"/>
-    <w:lsdException w:name="Body Text 2" w:semiHidden="1" w:unhideWhenUsed="1"/>
-    <w:lsdException w:name="Body Text 3" w:semiHidden="1" w:unhideWhenUsed="1"/>
-    <w:lsdException w:name="Body Text Indent 2" w:semiHidden="1" w:unhideWhenUsed="1"/>
-    <w:lsdException w:name="Body Text Indent 3" w:semiHidden="1" w:unhideWhenUsed="1"/>
-    <w:lsdException w:name="Block Text" w:semiHidden="1" w:unhideWhenUsed="1"/>
-    <w:lsdException w:name="Hyperlink" w:semiHidden="1" w:unhideWhenUsed="1"/>
-    <w:lsdException w:name="FollowedHyperlink" w:semiHidden="1" w:unhideWhenUsed="1"/>
-    <w:lsdException w:name="Strong" w:uiPriority="22" w:qFormat="1"/>
-    <w:lsdException w:name="Emphasis" w:uiPriority="20" w:qFormat="1"/>
-    <w:lsdException w:name="Document Map" w:semiHidden="1" w:unhideWhenUsed="1"/>
-    <w:lsdException w:name="Plain Text" w:semiHidden="1" w:unhideWhenUsed="1"/>
-    <w:lsdException w:name="E-mail Signature" w:semiHidden="1" w:unhideWhenUsed="1"/>
-    <w:lsdException w:name="HTML Top of Form" w:semiHidden="1" w:unhideWhenUsed="1"/>
-    <w:lsdException w:name="HTML Bottom of Form" w:semiHidden="1" w:unhideWhenUsed="1"/>
-    <w:lsdException w:name="Normal (Web)" w:semiHidden="1" w:unhideWhenUsed="1"/>
-    <w:lsdException w:name="HTML Acronym" w:semiHidden="1" w:unhideWhenUsed="1"/>
-    <w:lsdException w:name="HTML Address" w:semiHidden="1" w:unhideWhenUsed="1"/>
-    <w:lsdException w:name="HTML Cite" w:semiHidden="1" w:unhideWhenUsed="1"/>
-    <w:lsdException w:name="HTML Code" w:semiHidden="1" w:unhideWhenUsed="1"/>
-    <w:lsdException w:name="HTML Definition" w:semiHidden="1" w:unhideWhenUsed="1"/>
-    <w:lsdException w:name="HTML Keyboard" w:semiHidden="1" w:unhideWhenUsed="1"/>
-    <w:lsdException w:name="HTML Preformatted" w:semiHidden="1" w:unhideWhenUsed="1"/>
-    <w:lsdException w:name="HTML Sample" w:semiHidden="1" w:unhideWhenUsed="1"/>
-    <w:lsdException w:name="HTML Typewriter" w:semiHidden="1" w:unhideWhenUsed="1"/>
-    <w:lsdException w:name="HTML Variable" w:semiHidden="1" w:unhideWhenUsed="1"/>
-    <w:lsdException w:name="Normal Table" w:semiHidden="1" w:unhideWhenUsed="1"/>
-    <w:lsdException w:name="annotation subject" w:semiHidden="1" w:unhideWhenUsed="1"/>
-    <w:lsdException w:name="No List" w:semiHidden="1" w:unhideWhenUsed="1"/>
-    <w:lsdException w:name="Outline List 1" w:semiHidden="1" w:unhideWhenUsed="1"/>
-    <w:lsdException w:name="Outline List 2" w:semiHidden="1" w:unhideWhenUsed="1"/>
-    <w:lsdException w:name="Outline List 3" w:semiHidden="1" w:unhideWhenUsed="1"/>
-    <w:lsdException w:name="Table Simple 1" w:semiHidden="1" w:unhideWhenUsed="1"/>
-    <w:lsdException w:name="Table Simple 2" w:semiHidden="1" w:unhideWhenUsed="1"/>
-    <w:lsdException w:name="Table Simple 3" w:semiHidden="1" w:unhideWhenUsed="1"/>
-    <w:lsdException w:name="Table Classic 1" w:semiHidden="1" w:unhideWhenUsed="1"/>
-    <w:lsdException w:name="Table Classic 2" w:semiHidden="1" w:unhideWhenUsed="1"/>
-    <w:lsdException w:name="Table Classic 3" w:semiHidden="1" w:unhideWhenUsed="1"/>
-    <w:lsdException w:name="Table Classic 4" w:semiHidden="1" w:unhideWhenUsed="1"/>
-    <w:lsdException w:name="Table Colorful 1" w:semiHidden="1" w:unhideWhenUsed="1"/>
-    <w:lsdException w:name="Table Colorful 2" w:semiHidden="1" w:unhideWhenUsed="1"/>
-    <w:lsdException w:name="Table Colorful 3" w:semiHidden="1" w:unhideWhenUsed="1"/>
-    <w:lsdException w:name="Table Columns 1" w:semiHidden="1" w:unhideWhenUsed="1"/>
-    <w:lsdException w:name="Table Columns 2" w:semiHidden="1" w:unhideWhenUsed="1"/>
-    <w:lsdException w:name="Table Columns 3" w:semiHidden="1" w:unhideWhenUsed="1"/>
-    <w:lsdException w:name="Table Columns 4" w:semiHidden="1" w:unhideWhenUsed="1"/>
-    <w:lsdException w:name="Table Columns 5" w:semiHidden="1" w:unhideWhenUsed="1"/>
-    <w:lsdException w:name="Table Grid 1" w:semiHidden="1" w:unhideWhenUsed="1"/>
-    <w:lsdException w:name="Table Grid 2" w:semiHidden="1" w:unhideWhenUsed="1"/>
-    <w:lsdException w:name="Table Grid 3" w:semiHidden="1" w:unhideWhenUsed="1"/>
-    <w:lsdException w:name="Table Grid 4" w:semiHidden="1" w:unhideWhenUsed="1"/>
-    <w:lsdException w:name="Table Grid 5" w:semiHidden="1" w:unhideWhenUsed="1"/>
-    <w:lsdException w:name="Table Grid 6" w:semiHidden="1" w:unhideWhenUsed="1"/>
-    <w:lsdException w:name="Table Grid 7" w:semiHidden="1" w:unhideWhenUsed="1"/>
-    <w:lsdException w:name="Table Grid 8" w:semiHidden="1" w:unhideWhenUsed="1"/>
-    <w:lsdException w:name="Table List 1" w:semiHidden="1" w:unhideWhenUsed="1"/>
-    <w:lsdException w:name="Table List 2" w:semiHidden="1" w:unhideWhenUsed="1"/>
-    <w:lsdException w:name="Table List 3" w:semiHidden="1" w:unhideWhenUsed="1"/>
-    <w:lsdException w:name="Table List 4" w:semiHidden="1" w:unhideWhenUsed="1"/>
-    <w:lsdException w:name="Table List 5" w:semiHidden="1" w:unhideWhenUsed="1"/>
-    <w:lsdException w:name="Table List 6" w:semiHidden="1" w:unhideWhenUsed="1"/>
-    <w:lsdException w:name="Table List 7" w:semiHidden="1" w:unhideWhenUsed="1"/>
-    <w:lsdException w:name="Table List 8" w:semiHidden="1" w:unhideWhenUsed="1"/>
-    <w:lsdException w:name="Table 3D effects 1" w:semiHidden="1" w:unhideWhenUsed="1"/>
-    <w:lsdException w:name="Table 3D effects 2" w:semiHidden="1" w:unhideWhenUsed="1"/>
-    <w:lsdException w:name="Table 3D effects 3" w:semiHidden="1" w:unhideWhenUsed="1"/>
-    <w:lsdException w:name="Table Contemporary" w:semiHidden="1" w:unhideWhenUsed="1"/>
-    <w:lsdException w:name="Table Elegant" w:semiHidden="1" w:unhideWhenUsed="1"/>
-    <w:lsdException w:name="Table Professional" w:semiHidden="1" w:unhideWhenUsed="1"/>
-    <w:lsdException w:name="Table Subtle 1" w:semiHidden="1" w:unhideWhenUsed="1"/>
-    <w:lsdException w:name="Table Subtle 2" w:semiHidden="1" w:unhideWhenUsed="1"/>
-    <w:lsdException w:name="Table Web 1" w:semiHidden="1" w:unhideWhenUsed="1"/>
-    <w:lsdException w:name="Table Web 2" w:semiHidden="1" w:unhideWhenUsed="1"/>
-    <w:lsdException w:name="Table Web 3" w:semiHidden="1" w:unhideWhenUsed="1"/>
-    <w:lsdException w:name="Balloon Text" w:semiHidden="1" w:unhideWhenUsed="1"/>
-    <w:lsdException w:name="Table Grid" w:uiPriority="39"/>
-    <w:lsdException w:name="Table Theme" w:semiHidden="1" w:unhideWhenUsed="1"/>
-    <w:lsdException w:name="Placeholder Text" w:semiHidden="1"/>
-    <w:lsdException w:name="No Spacing" w:uiPriority="1" w:qFormat="1"/>
-    <w:lsdException w:name="Light Shading" w:uiPriority="60"/>
-    <w:lsdException w:name="Light List" w:uiPriority="61"/>
-    <w:lsdException w:name="Light Grid" w:uiPriority="62"/>
-    <w:lsdException w:name="Medium Shading 1" w:uiPriority="63"/>
-    <w:lsdException w:name="Medium Shading 2" w:uiPriority="64"/>
-    <w:lsdException w:name="Medium List 1" w:uiPriority="65"/>
-    <w:lsdException w:name="Medium List 2" w:uiPriority="66"/>
-    <w:lsdException w:name="Medium Grid 1" w:uiPriority="67"/>
-    <w:lsdException w:name="Medium Grid 2" w:uiPriority="68"/>
-    <w:lsdException w:name="Medium Grid 3" w:uiPriority="69"/>
-    <w:lsdException w:name="Dark List" w:uiPriority="70"/>
-    <w:lsdException w:name="Colorful Shading" w:uiPriority="71"/>
-    <w:lsdException w:name="Colorful List" w:uiPriority="72"/>
-    <w:lsdException w:name="Colorful Grid" w:uiPriority="73"/>
-    <w:lsdException w:name="Light Shading Accent 1" w:uiPriority="60"/>
-    <w:lsdException w:name="Light List Accent 1" w:uiPriority="61"/>
-    <w:lsdException w:name="Light Grid Accent 1" w:uiPriority="62"/>
-    <w:lsdException w:name="Medium Shading 1 Accent 1" w:uiPriority="63"/>
-    <w:lsdException w:name="Medium Shading 2 Accent 1" w:uiPriority="64"/>
-    <w:lsdException w:name="Medium List 1 Accent 1" w:uiPriority="65"/>
-    <w:lsdException w:name="Revision" w:semiHidden="1"/>
-    <w:lsdException w:name="List Paragraph" w:uiPriority="34" w:qFormat="1"/>
-    <w:lsdException w:name="Quote" w:uiPriority="29" w:qFormat="1"/>
-    <w:lsdException w:name="Intense Quote" w:uiPriority="30" w:qFormat="1"/>
-    <w:lsdException w:name="Medium List 2 Accent 1" w:uiPriority="66"/>
-    <w:lsdException w:name="Medium Grid 1 Accent 1" w:uiPriority="67"/>
-    <w:lsdException w:name="Medium Grid 2 Accent 1" w:uiPriority="68"/>
-    <w:lsdException w:name="Medium Grid 3 Accent 1" w:uiPriority="69"/>
-    <w:lsdException w:name="Dark List Accent 1" w:uiPriority="70"/>
-    <w:lsdException w:name="Colorful Shading Accent 1" w:uiPriority="71"/>
-    <w:lsdException w:name="Colorful List Accent 1" w:uiPriority="72"/>
-    <w:lsdException w:name="Colorful Grid Accent 1" w:uiPriority="73"/>
-    <w:lsdException w:name="Light Shading Accent 2" w:uiPriority="60"/>
-    <w:lsdException w:name="Light List Accent 2" w:uiPriority="61"/>
-    <w:lsdException w:name="Light Grid Accent 2" w:uiPriority="62"/>
-    <w:lsdException w:name="Medium Shading 1 Accent 2" w:uiPriority="63"/>
-    <w:lsdException w:name="Medium Shading 2 Accent 2" w:uiPriority="64"/>
-    <w:lsdException w:name="Medium List 1 Accent 2" w:uiPriority="65"/>
-    <w:lsdException w:name="Medium List 2 Accent 2" w:uiPriority="66"/>
-    <w:lsdException w:name="Medium Grid 1 Accent 2" w:uiPriority="67"/>
-    <w:lsdException w:name="Medium Grid 2 Accent 2" w:uiPriority="68"/>
-    <w:lsdException w:name="Medium Grid 3 Accent 2" w:uiPriority="69"/>
-    <w:lsdException w:name="Dark List Accent 2" w:uiPriority="70"/>
-    <w:lsdException w:name="Colorful Shading Accent 2" w:uiPriority="71"/>
-    <w:lsdException w:name="Colorful List Accent 2" w:uiPriority="72"/>
-    <w:lsdException w:name="Colorful Grid Accent 2" w:uiPriority="73"/>
-    <w:lsdException w:name="Light Shading Accent 3" w:uiPriority="60"/>
-    <w:lsdException w:name="Light List Accent 3" w:uiPriority="61"/>
-    <w:lsdException w:name="Light Grid Accent 3" w:uiPriority="62"/>
-    <w:lsdException w:name="Medium Shading 1 Accent 3" w:uiPriority="63"/>
-    <w:lsdException w:name="Medium Shading 2 Accent 3" w:uiPriority="64"/>
-    <w:lsdException w:name="Medium List 1 Accent 3" w:uiPriority="65"/>
-    <w:lsdException w:name="Medium List 2 Accent 3" w:uiPriority="66"/>
-    <w:lsdException w:name="Medium Grid 1 Accent 3" w:uiPriority="67"/>
-    <w:lsdException w:name="Medium Grid 2 Accent 3" w:uiPriority="68"/>
-    <w:lsdException w:name="Medium Grid 3 Accent 3" w:uiPriority="69"/>
-    <w:lsdException w:name="Dark List Accent 3" w:uiPriority="70"/>
-    <w:lsdException w:name="Colorful Shading Accent 3" w:uiPriority="71"/>
-    <w:lsdException w:name="Colorful List Accent 3" w:uiPriority="72"/>
-    <w:lsdException w:name="Colorful Grid Accent 3" w:uiPriority="73"/>
-    <w:lsdException w:name="Light Shading Accent 4" w:uiPriority="60"/>
-    <w:lsdException w:name="Light List Accent 4" w:uiPriority="61"/>
-    <w:lsdException w:name="Light Grid Accent 4" w:uiPriority="62"/>
-    <w:lsdException w:name="Medium Shading 1 Accent 4" w:uiPriority="63"/>
-    <w:lsdException w:name="Medium Shading 2 Accent 4" w:uiPriority="64"/>
-    <w:lsdException w:name="Medium List 1 Accent 4" w:uiPriority="65"/>
-    <w:lsdException w:name="Medium List 2 Accent 4" w:uiPriority="66"/>
-    <w:lsdException w:name="Medium Grid 1 Accent 4" w:uiPriority="67"/>
-    <w:lsdException w:name="Medium Grid 2 Accent 4" w:uiPriority="68"/>
-    <w:lsdException w:name="Medium Grid 3 Accent 4" w:uiPriority="69"/>
-    <w:lsdException w:name="Dark List Accent 4" w:uiPriority="70"/>
-    <w:lsdException w:name="Colorful Shading Accent 4" w:uiPriority="71"/>
-    <w:lsdException w:name="Colorful List Accent 4" w:uiPriority="72"/>
-    <w:lsdException w:name="Colorful Grid Accent 4" w:uiPriority="73"/>
-    <w:lsdException w:name="Light Shading Accent 5" w:uiPriority="60"/>
-    <w:lsdException w:name="Light List Accent 5" w:uiPriority="61"/>
-    <w:lsdException w:name="Light Grid Accent 5" w:uiPriority="62"/>
-    <w:lsdException w:name="Medium Shading 1 Accent 5" w:uiPriority="63"/>
-    <w:lsdException w:name="Medium Shading 2 Accent 5" w:uiPriority="64"/>
-    <w:lsdException w:name="Medium List 1 Accent 5" w:uiPriority="65"/>
-    <w:lsdException w:name="Medium List 2 Accent 5" w:uiPriority="66"/>
-    <w:lsdException w:name="Medium Grid 1 Accent 5" w:uiPriority="67"/>
-    <w:lsdException w:name="Medium Grid 2 Accent 5" w:uiPriority="68"/>
-    <w:lsdException w:name="Medium Grid 3 Accent 5" w:uiPriority="69"/>
-    <w:lsdException w:name="Dark List Accent 5" w:uiPriority="70"/>
-    <w:lsdException w:name="Colorful Shading Accent 5" w:uiPriority="71"/>
-    <w:lsdException w:name="Colorful List Accent 5" w:uiPriority="72"/>
-    <w:lsdException w:name="Colorful Grid Accent 5" w:uiPriority="73"/>
-    <w:lsdException w:name="Light Shading Accent 6" w:uiPriority="60"/>
-    <w:lsdException w:name="Light List Accent 6" w:uiPriority="61"/>
-    <w:lsdException w:name="Light Grid Accent 6" w:uiPriority="62"/>
-    <w:lsdException w:name="Medium Shading 1 Accent 6" w:uiPriority="63"/>
-    <w:lsdException w:name="Medium Shading 2 Accent 6" w:uiPriority="64"/>
-    <w:lsdException w:name="Medium List 1 Accent 6" w:uiPriority="65"/>
-    <w:lsdException w:name="Medium List 2 Accent 6" w:uiPriority="66"/>
-    <w:lsdException w:name="Medium Grid 1 Accent 6" w:uiPriority="67"/>
-    <w:lsdException w:name="Medium Grid 2 Accent 6" w:uiPriority="68"/>
-    <w:lsdException w:name="Medium Grid 3 Accent 6" w:uiPriority="69"/>
-    <w:lsdException w:name="Dark List Accent 6" w:uiPriority="70"/>
-    <w:lsdException w:name="Colorful Shading Accent 6" w:uiPriority="71"/>
-    <w:lsdException w:name="Colorful List Accent 6" w:uiPriority="72"/>
-    <w:lsdException w:name="Colorful Grid Accent 6" w:uiPriority="73"/>
-    <w:lsdException w:name="Subtle Emphasis" w:uiPriority="19" w:qFormat="1"/>
-    <w:lsdException w:name="Intense Emphasis" w:uiPriority="21" w:qFormat="1"/>
-    <w:lsdException w:name="Subtle Reference" w:uiPriority="31" w:qFormat="1"/>
-    <w:lsdException w:name="Intense Reference" w:uiPriority="32" w:qFormat="1"/>
-    <w:lsdException w:name="Book Title" w:uiPriority="33" w:qFormat="1"/>
-    <w:lsdException w:name="Bibliography" w:semiHidden="1" w:uiPriority="37" w:unhideWhenUsed="1"/>
-    <w:lsdException w:name="TOC Heading" w:semiHidden="1" w:uiPriority="39" w:unhideWhenUsed="1" w:qFormat="1"/>
-    <w:lsdException w:name="Plain Table 1" w:uiPriority="41"/>
-    <w:lsdException w:name="Plain Table 2" w:uiPriority="42"/>
-    <w:lsdException w:name="Plain Table 3" w:uiPriority="43"/>
-    <w:lsdException w:name="Plain Table 4" w:uiPriority="44"/>
-    <w:lsdException w:name="Plain Table 5" w:uiPriority="45"/>
-    <w:lsdException w:name="Grid Table Light" w:uiPriority="40"/>
-    <w:lsdException w:name="Grid Table 1 Light" w:uiPriority="46"/>
-    <w:lsdException w:name="Grid Table 2" w:uiPriority="47"/>
-    <w:lsdException w:name="Grid Table 3" w:uiPriority="48"/>
-    <w:lsdException w:name="Grid Table 4" w:uiPriority="49"/>
-    <w:lsdException w:name="Grid Table 5 Dark" w:uiPriority="50"/>
-    <w:lsdException w:name="Grid Table 6 Colorful" w:uiPriority="51"/>
-    <w:lsdException w:name="Grid Table 7 Colorful" w:uiPriority="52"/>
-    <w:lsdException w:name="Grid Table 1 Light Accent 1" w:uiPriority="46"/>
-    <w:lsdException w:name="Grid Table 2 Accent 1" w:uiPriority="47"/>
-    <w:lsdException w:name="Grid Table 3 Accent 1" w:uiPriority="48"/>
-    <w:lsdException w:name="Grid Table 4 Accent 1" w:uiPriority="49"/>
-    <w:lsdException w:name="Grid Table 5 Dark Accent 1" w:uiPriority="50"/>
-    <w:lsdException w:name="Grid Table 6 Colorful Accent 1" w:uiPriority="51"/>
-    <w:lsdException w:name="Grid Table 7 Colorful Accent 1" w:uiPriority="52"/>
-    <w:lsdException w:name="Grid Table 1 Light Accent 2" w:uiPriority="46"/>
-    <w:lsdException w:name="Grid Table 2 Accent 2" w:uiPriority="47"/>
-    <w:lsdException w:name="Grid Table 3 Accent 2" w:uiPriority="48"/>
-    <w:lsdException w:name="Grid Table 4 Accent 2" w:uiPriority="49"/>
-    <w:lsdException w:name="Grid Table 5 Dark Accent 2" w:uiPriority="50"/>
-    <w:lsdException w:name="Grid Table 6 Colorful Accent 2" w:uiPriority="51"/>
-    <w:lsdException w:name="Grid Table 7 Colorful Accent 2" w:uiPriority="52"/>
-    <w:lsdException w:name="Grid Table 1 Light Accent 3" w:uiPriority="46"/>
-    <w:lsdException w:name="Grid Table 2 Accent 3" w:uiPriority="47"/>
-    <w:lsdException w:name="Grid Table 3 Accent 3" w:uiPriority="48"/>
-    <w:lsdException w:name="Grid Table 4 Accent 3" w:uiPriority="49"/>
-    <w:lsdException w:name="Grid Table 5 Dark Accent 3" w:uiPriority="50"/>
-    <w:lsdException w:name="Grid Table 6 Colorful Accent 3" w:uiPriority="51"/>
-    <w:lsdException w:name="Grid Table 7 Colorful Accent 3" w:uiPriority="52"/>
-    <w:lsdException w:name="Grid Table 1 Light Accent 4" w:uiPriority="46"/>
-    <w:lsdException w:name="Grid Table 2 Accent 4" w:uiPriority="47"/>
-    <w:lsdException w:name="Grid Table 3 Accent 4" w:uiPriority="48"/>
-    <w:lsdException w:name="Grid Table 4 Accent 4" w:uiPriority="49"/>
-    <w:lsdException w:name="Grid Table 5 Dark Accent 4" w:uiPriority="50"/>
-    <w:lsdException w:name="Grid Table 6 Colorful Accent 4" w:uiPriority="51"/>
-    <w:lsdException w:name="Grid Table 7 Colorful Accent 4" w:uiPriority="52"/>
-    <w:lsdException w:name="Grid Table 1 Light Accent 5" w:uiPriority="46"/>
-    <w:lsdException w:name="Grid Table 2 Accent 5" w:uiPriority="47"/>
-    <w:lsdException w:name="Grid Table 3 Accent 5" w:uiPriority="48"/>
-    <w:lsdException w:name="Grid Table 4 Accent 5" w:uiPriority="49"/>
-    <w:lsdException w:name="Grid Table 5 Dark Accent 5" w:uiPriority="50"/>
-    <w:lsdException w:name="Grid Table 6 Colorful Accent 5" w:uiPriority="51"/>
-    <w:lsdException w:name="Grid Table 7 Colorful Accent 5" w:uiPriority="52"/>
-    <w:lsdException w:name="Grid Table 1 Light Accent 6" w:uiPriority="46"/>
-    <w:lsdException w:name="Grid Table 2 Accent 6" w:uiPriority="47"/>
-    <w:lsdException w:name="Grid Table 3 Accent 6" w:uiPriority="48"/>
-    <w:lsdException w:name="Grid Table 4 Accent 6" w:uiPriority="49"/>
-    <w:lsdException w:name="Grid Table 5 Dark Accent 6" w:uiPriority="50"/>
-    <w:lsdException w:name="Grid Table 6 Colorful Accent 6" w:uiPriority="51"/>
-    <w:lsdException w:name="Grid Table 7 Colorful Accent 6" w:uiPriority="52"/>
-    <w:lsdException w:name="List Table 1 Light" w:uiPriority="46"/>
-    <w:lsdException w:name="List Table 2" w:uiPriority="47"/>
-    <w:lsdException w:name="List Table 3" w:uiPriority="48"/>
-    <w:lsdException w:name="List Table 4" w:uiPriority="49"/>
-    <w:lsdException w:name="List Table 5 Dark" w:uiPriority="50"/>
-    <w:lsdException w:name="List Table 6 Colorful" w:uiPriority="51"/>
-    <w:lsdException w:name="List Table 7 Colorful" w:uiPriority="52"/>
-    <w:lsdException w:name="List Table 1 Light Accent 1" w:uiPriority="46"/>
-    <w:lsdException w:name="List Table 2 Accent 1" w:uiPriority="47"/>
-    <w:lsdException w:name="List Table 3 Accent 1" w:uiPriority="48"/>
-    <w:lsdException w:name="List Table 4 Accent 1" w:uiPriority="49"/>
-    <w:lsdException w:name="List Table 5 Dark Accent 1" w:uiPriority="50"/>
-    <w:lsdException w:name="List Table 6 Colorful Accent 1" w:uiPriority="51"/>
-    <w:lsdException w:name="List Table 7 Colorful Accent 1" w:uiPriority="52"/>
-    <w:lsdException w:name="List Table 1 Light Accent 2" w:uiPriority="46"/>
-    <w:lsdException w:name="List Table 2 Accent 2" w:uiPriority="47"/>
-    <w:lsdException w:name="List Table 3 Accent 2" w:uiPriority="48"/>
-    <w:lsdException w:name="List Table 4 Accent 2" w:uiPriority="49"/>
-    <w:lsdException w:name="List Table 5 Dark Accent 2" w:uiPriority="50"/>
-    <w:lsdException w:name="List Table 6 Colorful Accent 2" w:uiPriority="51"/>
-    <w:lsdException w:name="List Table 7 Colorful Accent 2" w:uiPriority="52"/>
-    <w:lsdException w:name="List Table 1 Light Accent 3" w:uiPriority="46"/>
-    <w:lsdException w:name="List Table 2 Accent 3" w:uiPriority="47"/>
-    <w:lsdException w:name="List Table 3 Accent 3" w:uiPriority="48"/>
-    <w:lsdException w:name="List Table 4 Accent 3" w:uiPriority="49"/>
-    <w:lsdException w:name="List Table 5 Dark Accent 3" w:uiPriority="50"/>
-    <w:lsdException w:name="List Table 6 Colorful Accent 3" w:uiPriority="51"/>
-    <w:lsdException w:name="List Table 7 Colorful Accent 3" w:uiPriority="52"/>
-    <w:lsdException w:name="List Table 1 Light Accent 4" w:uiPriority="46"/>
-    <w:lsdException w:name="List Table 2 Accent 4" w:uiPriority="47"/>
-    <w:lsdException w:name="List Table 3 Accent 4" w:uiPriority="48"/>
-    <w:lsdException w:name="List Table 4 Accent 4" w:uiPriority="49"/>
-    <w:lsdException w:name="List Table 5 Dark Accent 4" w:uiPriority="50"/>
-    <w:lsdException w:name="List Table 6 Colorful Accent 4" w:uiPriority="51"/>
-    <w:lsdException w:name="List Table 7 Colorful Accent 4" w:uiPriority="52"/>
-    <w:lsdException w:name="List Table 1 Light Accent 5" w:uiPriority="46"/>
-    <w:lsdException w:name="List Table 2 Accent 5" w:uiPriority="47"/>
-    <w:lsdException w:name="List Table 3 Accent 5" w:uiPriority="48"/>
-    <w:lsdException w:name="List Table 4 Accent 5" w:uiPriority="49"/>
-    <w:lsdException w:name="List Table 5 Dark Accent 5" w:uiPriority="50"/>
-    <w:lsdException w:name="List Table 6 Colorful Accent 5" w:uiPriority="51"/>
-    <w:lsdException w:name="List Table 7 Colorful Accent 5" w:uiPriority="52"/>
-    <w:lsdException w:name="List Table 1 Light Accent 6" w:uiPriority="46"/>
-    <w:lsdException w:name="List Table 2 Accent 6" w:uiPriority="47"/>
-    <w:lsdException w:name="List Table 3 Accent 6" w:uiPriority="48"/>
-    <w:lsdException w:name="List Table 4 Accent 6" w:uiPriority="49"/>
-    <w:lsdException w:name="List Table 5 Dark Accent 6" w:uiPriority="50"/>
-    <w:lsdException w:name="List Table 6 Colorful Accent 6" w:uiPriority="51"/>
-    <w:lsdException w:name="List Table 7 Colorful Accent 6" w:uiPriority="52"/>
+  <w:latentStyles w:defLockedState="0" w:defUIPriority="99" w:defSemiHidden="1" w:defUnhideWhenUsed="1" w:defQFormat="0" w:count="267">
+    <w:lsdException w:name="Normal" w:semiHidden="0" w:uiPriority="0" w:unhideWhenUsed="0" w:qFormat="1"/>
+    <w:lsdException w:name="heading 1" w:semiHidden="0" w:uiPriority="9" w:unhideWhenUsed="0" w:qFormat="1"/>
+    <w:lsdException w:name="heading 2" w:uiPriority="9" w:qFormat="1"/>
+    <w:lsdException w:name="heading 3" w:uiPriority="9" w:qFormat="1"/>
+    <w:lsdException w:name="heading 4" w:uiPriority="9" w:qFormat="1"/>
+    <w:lsdException w:name="heading 5" w:uiPriority="9" w:qFormat="1"/>
+    <w:lsdException w:name="heading 6" w:uiPriority="9" w:qFormat="1"/>
+    <w:lsdException w:name="heading 7" w:uiPriority="9" w:qFormat="1"/>
+    <w:lsdException w:name="heading 8" w:uiPriority="9" w:qFormat="1"/>
+    <w:lsdException w:name="heading 9" w:uiPriority="9" w:qFormat="1"/>
+    <w:lsdException w:name="toc 1" w:uiPriority="39"/>
+    <w:lsdException w:name="toc 2" w:uiPriority="39"/>
+    <w:lsdException w:name="toc 3" w:uiPriority="39"/>
+    <w:lsdException w:name="toc 4" w:uiPriority="39"/>
+    <w:lsdException w:name="toc 5" w:uiPriority="39"/>
+    <w:lsdException w:name="toc 6" w:uiPriority="39"/>
+    <w:lsdException w:name="toc 7" w:uiPriority="39"/>
+    <w:lsdException w:name="toc 8" w:uiPriority="39"/>
+    <w:lsdException w:name="toc 9" w:uiPriority="39"/>
+    <w:lsdException w:name="caption" w:uiPriority="35" w:qFormat="1"/>
+    <w:lsdException w:name="Title" w:semiHidden="0" w:uiPriority="10" w:unhideWhenUsed="0" w:qFormat="1"/>
+    <w:lsdException w:name="Default Paragraph Font" w:uiPriority="1"/>
+    <w:lsdException w:name="Subtitle" w:semiHidden="0" w:uiPriority="11" w:unhideWhenUsed="0" w:qFormat="1"/>
+    <w:lsdException w:name="Strong" w:semiHidden="0" w:uiPriority="22" w:unhideWhenUsed="0" w:qFormat="1"/>
+    <w:lsdException w:name="Emphasis" w:semiHidden="0" w:uiPriority="20" w:unhideWhenUsed="0" w:qFormat="1"/>
+    <w:lsdException w:name="Table Grid" w:semiHidden="0" w:uiPriority="39" w:unhideWhenUsed="0"/>
+    <w:lsdException w:name="Placeholder Text" w:unhideWhenUsed="0"/>
+    <w:lsdException w:name="No Spacing" w:semiHidden="0" w:uiPriority="1" w:unhideWhenUsed="0" w:qFormat="1"/>
+    <w:lsdException w:name="Light Shading" w:semiHidden="0" w:uiPriority="60" w:unhideWhenUsed="0"/>
+    <w:lsdException w:name="Light List" w:semiHidden="0" w:uiPriority="61" w:unhideWhenUsed="0"/>
+    <w:lsdException w:name="Light Grid" w:semiHidden="0" w:uiPriority="62" w:unhideWhenUsed="0"/>
+    <w:lsdException w:name="Medium Shading 1" w:semiHidden="0" w:uiPriority="63" w:unhideWhenUsed="0"/>
+    <w:lsdException w:name="Medium Shading 2" w:semiHidden="0" w:uiPriority="64" w:unhideWhenUsed="0"/>
+    <w:lsdException w:name="Medium List 1" w:semiHidden="0" w:uiPriority="65" w:unhideWhenUsed="0"/>
+    <w:lsdException w:name="Medium List 2" w:semiHidden="0" w:uiPriority="66" w:unhideWhenUsed="0"/>
+    <w:lsdException w:name="Medium Grid 1" w:semiHidden="0" w:uiPriority="67" w:unhideWhenUsed="0"/>
+    <w:lsdException w:name="Medium Grid 2" w:semiHidden="0" w:uiPriority="68" w:unhideWhenUsed="0"/>
+    <w:lsdException w:name="Medium Grid 3" w:semiHidden="0" w:uiPriority="69" w:unhideWhenUsed="0"/>
+    <w:lsdException w:name="Dark List" w:semiHidden="0" w:uiPriority="70" w:unhideWhenUsed="0"/>
+    <w:lsdException w:name="Colorful Shading" w:semiHidden="0" w:uiPriority="71" w:unhideWhenUsed="0"/>
+    <w:lsdException w:name="Colorful List" w:semiHidden="0" w:uiPriority="72" w:unhideWhenUsed="0"/>
+    <w:lsdException w:name="Colorful Grid" w:semiHidden="0" w:uiPriority="73" w:unhideWhenUsed="0"/>
+    <w:lsdException w:name="Light Shading Accent 1" w:semiHidden="0" w:uiPriority="60" w:unhideWhenUsed="0"/>
+    <w:lsdException w:name="Light List Accent 1" w:semiHidden="0" w:uiPriority="61" w:unhideWhenUsed="0"/>
+    <w:lsdException w:name="Light Grid Accent 1" w:semiHidden="0" w:uiPriority="62" w:unhideWhenUsed="0"/>
+    <w:lsdException w:name="Medium Shading 1 Accent 1" w:semiHidden="0" w:uiPriority="63" w:unhideWhenUsed="0"/>
+    <w:lsdException w:name="Medium Shading 2 Accent 1" w:semiHidden="0" w:uiPriority="64" w:unhideWhenUsed="0"/>
+    <w:lsdException w:name="Medium List 1 Accent 1" w:semiHidden="0" w:uiPriority="65" w:unhideWhenUsed="0"/>
+    <w:lsdException w:name="Revision" w:unhideWhenUsed="0"/>
+    <w:lsdException w:name="List Paragraph" w:semiHidden="0" w:uiPriority="34" w:unhideWhenUsed="0" w:qFormat="1"/>
+    <w:lsdException w:name="Quote" w:semiHidden="0" w:uiPriority="29" w:unhideWhenUsed="0" w:qFormat="1"/>
+    <w:lsdException w:name="Intense Quote" w:semiHidden="0" w:uiPriority="30" w:unhideWhenUsed="0" w:qFormat="1"/>
+    <w:lsdException w:name="Medium List 2 Accent 1" w:semiHidden="0" w:uiPriority="66" w:unhideWhenUsed="0"/>
+    <w:lsdException w:name="Medium Grid 1 Accent 1" w:semiHidden="0" w:uiPriority="67" w:unhideWhenUsed="0"/>
+    <w:lsdException w:name="Medium Grid 2 Accent 1" w:semiHidden="0" w:uiPriority="68" w:unhideWhenUsed="0"/>
+    <w:lsdException w:name="Medium Grid 3 Accent 1" w:semiHidden="0" w:uiPriority="69" w:unhideWhenUsed="0"/>
+    <w:lsdException w:name="Dark List Accent 1" w:semiHidden="0" w:uiPriority="70" w:unhideWhenUsed="0"/>
+    <w:lsdException w:name="Colorful Shading Accent 1" w:semiHidden="0" w:uiPriority="71" w:unhideWhenUsed="0"/>
+    <w:lsdException w:name="Colorful List Accent 1" w:semiHidden="0" w:uiPriority="72" w:unhideWhenUsed="0"/>
+    <w:lsdException w:name="Colorful Grid Accent 1" w:semiHidden="0" w:uiPriority="73" w:unhideWhenUsed="0"/>
+    <w:lsdException w:name="Light Shading Accent 2" w:semiHidden="0" w:uiPriority="60" w:unhideWhenUsed="0"/>
+    <w:lsdException w:name="Light List Accent 2" w:semiHidden="0" w:uiPriority="61" w:unhideWhenUsed="0"/>
+    <w:lsdException w:name="Light Grid Accent 2" w:semiHidden="0" w:uiPriority="62" w:unhideWhenUsed="0"/>
+    <w:lsdException w:name="Medium Shading 1 Accent 2" w:semiHidden="0" w:uiPriority="63" w:unhideWhenUsed="0"/>
+    <w:lsdException w:name="Medium Shading 2 Accent 2" w:semiHidden="0" w:uiPriority="64" w:unhideWhenUsed="0"/>
+    <w:lsdException w:name="Medium List 1 Accent 2" w:semiHidden="0" w:uiPriority="65" w:unhideWhenUsed="0"/>
+    <w:lsdException w:name="Medium List 2 Accent 2" w:semiHidden="0" w:uiPriority="66" w:unhideWhenUsed="0"/>
+    <w:lsdException w:name="Medium Grid 1 Accent 2" w:semiHidden="0" w:uiPriority="67" w:unhideWhenUsed="0"/>
+    <w:lsdException w:name="Medium Grid 2 Accent 2" w:semiHidden="0" w:uiPriority="68" w:unhideWhenUsed="0"/>
+    <w:lsdException w:name="Medium Grid 3 Accent 2" w:semiHidden="0" w:uiPriority="69" w:unhideWhenUsed="0"/>
+    <w:lsdException w:name="Dark List Accent 2" w:semiHidden="0" w:uiPriority="70" w:unhideWhenUsed="0"/>
+    <w:lsdException w:name="Colorful Shading Accent 2" w:semiHidden="0" w:uiPriority="71" w:unhideWhenUsed="0"/>
+    <w:lsdException w:name="Colorful List Accent 2" w:semiHidden="0" w:uiPriority="72" w:unhideWhenUsed="0"/>
+    <w:lsdException w:name="Colorful Grid Accent 2" w:semiHidden="0" w:uiPriority="73" w:unhideWhenUsed="0"/>
+    <w:lsdException w:name="Light Shading Accent 3" w:semiHidden="0" w:uiPriority="60" w:unhideWhenUsed="0"/>
+    <w:lsdException w:name="Light List Accent 3" w:semiHidden="0" w:uiPriority="61" w:unhideWhenUsed="0"/>
+    <w:lsdException w:name="Light Grid Accent 3" w:semiHidden="0" w:uiPriority="62" w:unhideWhenUsed="0"/>
+    <w:lsdException w:name="Medium Shading 1 Accent 3" w:semiHidden="0" w:uiPriority="63" w:unhideWhenUsed="0"/>
+    <w:lsdException w:name="Medium Shading 2 Accent 3" w:semiHidden="0" w:uiPriority="64" w:unhideWhenUsed="0"/>
+    <w:lsdException w:name="Medium List 1 Accent 3" w:semiHidden="0" w:uiPriority="65" w:unhideWhenUsed="0"/>
+    <w:lsdException w:name="Medium List 2 Accent 3" w:semiHidden="0" w:uiPriority="66" w:unhideWhenUsed="0"/>
+    <w:lsdException w:name="Medium Grid 1 Accent 3" w:semiHidden="0" w:uiPriority="67" w:unhideWhenUsed="0"/>
+    <w:lsdException w:name="Medium Grid 2 Accent 3" w:semiHidden="0" w:uiPriority="68" w:unhideWhenUsed="0"/>
+    <w:lsdException w:name="Medium Grid 3 Accent 3" w:semiHidden="0" w:uiPriority="69" w:unhideWhenUsed="0"/>
+    <w:lsdException w:name="Dark List Accent 3" w:semiHidden="0" w:uiPriority="70" w:unhideWhenUsed="0"/>
+    <w:lsdException w:name="Colorful Shading Accent 3" w:semiHidden="0" w:uiPriority="71" w:unhideWhenUsed="0"/>
+    <w:lsdException w:name="Colorful List Accent 3" w:semiHidden="0" w:uiPriority="72" w:unhideWhenUsed="0"/>
+    <w:lsdException w:name="Colorful Grid Accent 3" w:semiHidden="0" w:uiPriority="73" w:unhideWhenUsed="0"/>
+    <w:lsdException w:name="Light Shading Accent 4" w:semiHidden="0" w:uiPriority="60" w:unhideWhenUsed="0"/>
+    <w:lsdException w:name="Light List Accent 4" w:semiHidden="0" w:uiPriority="61" w:unhideWhenUsed="0"/>
+    <w:lsdException w:name="Light Grid Accent 4" w:semiHidden="0" w:uiPriority="62" w:unhideWhenUsed="0"/>
+    <w:lsdException w:name="Medium Shading 1 Accent 4" w:semiHidden="0" w:uiPriority="63" w:unhideWhenUsed="0"/>
+    <w:lsdException w:name="Medium Shading 2 Accent 4" w:semiHidden="0" w:uiPriority="64" w:unhideWhenUsed="0"/>
+    <w:lsdException w:name="Medium List 1 Accent 4" w:semiHidden="0" w:uiPriority="65" w:unhideWhenUsed="0"/>
+    <w:lsdException w:name="Medium List 2 Accent 4" w:semiHidden="0" w:uiPriority="66" w:unhideWhenUsed="0"/>
+    <w:lsdException w:name="Medium Grid 1 Accent 4" w:semiHidden="0" w:uiPriority="67" w:unhideWhenUsed="0"/>
+    <w:lsdException w:name="Medium Grid 2 Accent 4" w:semiHidden="0" w:uiPriority="68" w:unhideWhenUsed="0"/>
+    <w:lsdException w:name="Medium Grid 3 Accent 4" w:semiHidden="0" w:uiPriority="69" w:unhideWhenUsed="0"/>
+    <w:lsdException w:name="Dark List Accent 4" w:semiHidden="0" w:uiPriority="70" w:unhideWhenUsed="0"/>
+    <w:lsdException w:name="Colorful Shading Accent 4" w:semiHidden="0" w:uiPriority="71" w:unhideWhenUsed="0"/>
+    <w:lsdException w:name="Colorful List Accent 4" w:semiHidden="0" w:uiPriority="72" w:unhideWhenUsed="0"/>
+    <w:lsdException w:name="Colorful Grid Accent 4" w:semiHidden="0" w:uiPriority="73" w:unhideWhenUsed="0"/>
+    <w:lsdException w:name="Light Shading Accent 5" w:semiHidden="0" w:uiPriority="60" w:unhideWhenUsed="0"/>
+    <w:lsdException w:name="Light List Accent 5" w:semiHidden="0" w:uiPriority="61" w:unhideWhenUsed="0"/>
+    <w:lsdException w:name="Light Grid Accent 5" w:semiHidden="0" w:uiPriority="62" w:unhideWhenUsed="0"/>
+    <w:lsdException w:name="Medium Shading 1 Accent 5" w:semiHidden="0" w:uiPriority="63" w:unhideWhenUsed="0"/>
+    <w:lsdException w:name="Medium Shading 2 Accent 5" w:semiHidden="0" w:uiPriority="64" w:unhideWhenUsed="0"/>
+    <w:lsdException w:name="Medium List 1 Accent 5" w:semiHidden="0" w:uiPriority="65" w:unhideWhenUsed="0"/>
+    <w:lsdException w:name="Medium List 2 Accent 5" w:semiHidden="0" w:uiPriority="66" w:unhideWhenUsed="0"/>
+    <w:lsdException w:name="Medium Grid 1 Accent 5" w:semiHidden="0" w:uiPriority="67" w:unhideWhenUsed="0"/>
+    <w:lsdException w:name="Medium Grid 2 Accent 5" w:semiHidden="0" w:uiPriority="68" w:unhideWhenUsed="0"/>
+    <w:lsdException w:name="Medium Grid 3 Accent 5" w:semiHidden="0" w:uiPriority="69" w:unhideWhenUsed="0"/>
+    <w:lsdException w:name="Dark List Accent 5" w:semiHidden="0" w:uiPriority="70" w:unhideWhenUsed="0"/>
+    <w:lsdException w:name="Colorful Shading Accent 5" w:semiHidden="0" w:uiPriority="71" w:unhideWhenUsed="0"/>
+    <w:lsdException w:name="Colorful List Accent 5" w:semiHidden="0" w:uiPriority="72" w:unhideWhenUsed="0"/>
+    <w:lsdException w:name="Colorful Grid Accent 5" w:semiHidden="0" w:uiPriority="73" w:unhideWhenUsed="0"/>
+    <w:lsdException w:name="Light Shading Accent 6" w:semiHidden="0" w:uiPriority="60" w:unhideWhenUsed="0"/>
+    <w:lsdException w:name="Light List Accent 6" w:semiHidden="0" w:uiPriority="61" w:unhideWhenUsed="0"/>
+    <w:lsdException w:name="Light Grid Accent 6" w:semiHidden="0" w:uiPriority="62" w:unhideWhenUsed="0"/>
+    <w:lsdException w:name="Medium Shading 1 Accent 6" w:semiHidden="0" w:uiPriority="63" w:unhideWhenUsed="0"/>
+    <w:lsdException w:name="Medium Shading 2 Accent 6" w:semiHidden="0" w:uiPriority="64" w:unhideWhenUsed="0"/>
+    <w:lsdException w:name="Medium List 1 Accent 6" w:semiHidden="0" w:uiPriority="65" w:unhideWhenUsed="0"/>
+    <w:lsdException w:name="Medium List 2 Accent 6" w:semiHidden="0" w:uiPriority="66" w:unhideWhenUsed="0"/>
+    <w:lsdException w:name="Medium Grid 1 Accent 6" w:semiHidden="0" w:uiPriority="67" w:unhideWhenUsed="0"/>
+    <w:lsdException w:name="Medium Grid 2 Accent 6" w:semiHidden="0" w:uiPriority="68" w:unhideWhenUsed="0"/>
+    <w:lsdException w:name="Medium Grid 3 Accent 6" w:semiHidden="0" w:uiPriority="69" w:unhideWhenUsed="0"/>
+    <w:lsdException w:name="Dark List Accent 6" w:semiHidden="0" w:uiPriority="70" w:unhideWhenUsed="0"/>
+    <w:lsdException w:name="Colorful Shading Accent 6" w:semiHidden="0" w:uiPriority="71" w:unhideWhenUsed="0"/>
+    <w:lsdException w:name="Colorful List Accent 6" w:semiHidden="0" w:uiPriority="72" w:unhideWhenUsed="0"/>
+    <w:lsdException w:name="Colorful Grid Accent 6" w:semiHidden="0" w:uiPriority="73" w:unhideWhenUsed="0"/>
+    <w:lsdException w:name="Subtle Emphasis" w:semiHidden="0" w:uiPriority="19" w:unhideWhenUsed="0" w:qFormat="1"/>
+    <w:lsdException w:name="Intense Emphasis" w:semiHidden="0" w:uiPriority="21" w:unhideWhenUsed="0" w:qFormat="1"/>
+    <w:lsdException w:name="Subtle Reference" w:semiHidden="0" w:uiPriority="31" w:unhideWhenUsed="0" w:qFormat="1"/>
+    <w:lsdException w:name="Intense Reference" w:semiHidden="0" w:uiPriority="32" w:unhideWhenUsed="0" w:qFormat="1"/>
+    <w:lsdException w:name="Book Title" w:semiHidden="0" w:uiPriority="33" w:unhideWhenUsed="0" w:qFormat="1"/>
+    <w:lsdException w:name="Bibliography" w:uiPriority="37"/>
+    <w:lsdException w:name="TOC Heading" w:uiPriority="39" w:qFormat="1"/>
   </w:latentStyles>
-  <w:style w:type="paragraph" w:default="1" w:styleId="Normal">
+  <w:style w:type="paragraph" w:default="1" w:styleId="a">
     <w:name w:val="Normal"/>
     <w:qFormat/>
+    <w:rsid w:val="00E9587E"/>
   </w:style>
-  <w:style w:type="character" w:default="1" w:styleId="DefaultParagraphFont">
+  <w:style w:type="character" w:default="1" w:styleId="a0">
     <w:name w:val="Default Paragraph Font"/>
     <w:uiPriority w:val="1"/>
     <w:semiHidden/>
     <w:unhideWhenUsed/>
   </w:style>
-  <w:style w:type="table" w:default="1" w:styleId="TableNormal">
+  <w:style w:type="table" w:default="1" w:styleId="a1">
     <w:name w:val="Normal Table"/>
     <w:uiPriority w:val="99"/>
     <w:semiHidden/>
     <w:unhideWhenUsed/>
+    <w:qFormat/>
     <w:tblPr>
       <w:tblInd w:w="0" w:type="dxa"/>
       <w:tblCellMar>
@@ -3045,15 +2819,15 @@
       </w:tblCellMar>
     </w:tblPr>
   </w:style>
-  <w:style w:type="numbering" w:default="1" w:styleId="NoList">
+  <w:style w:type="numbering" w:default="1" w:styleId="a2">
     <w:name w:val="No List"/>
     <w:uiPriority w:val="99"/>
     <w:semiHidden/>
     <w:unhideWhenUsed/>
   </w:style>
-  <w:style w:type="paragraph" w:styleId="ListParagraph">
+  <w:style w:type="paragraph" w:styleId="a3">
     <w:name w:val="List Paragraph"/>
-    <w:basedOn w:val="Normal"/>
+    <w:basedOn w:val="a"/>
     <w:uiPriority w:val="34"/>
     <w:qFormat/>
     <w:rsid w:val="00442A22"/>
@@ -3062,9 +2836,9 @@
       <w:contextualSpacing/>
     </w:pPr>
   </w:style>
-  <w:style w:type="character" w:styleId="Hyperlink">
+  <w:style w:type="character" w:styleId="a4">
     <w:name w:val="Hyperlink"/>
-    <w:basedOn w:val="DefaultParagraphFont"/>
+    <w:basedOn w:val="a0"/>
     <w:uiPriority w:val="99"/>
     <w:unhideWhenUsed/>
     <w:rsid w:val="00442A22"/>
@@ -3073,10 +2847,10 @@
       <w:u w:val="single"/>
     </w:rPr>
   </w:style>
-  <w:style w:type="paragraph" w:styleId="Header">
+  <w:style w:type="paragraph" w:styleId="a5">
     <w:name w:val="header"/>
-    <w:basedOn w:val="Normal"/>
-    <w:link w:val="HeaderChar"/>
+    <w:basedOn w:val="a"/>
+    <w:link w:val="Char"/>
     <w:uiPriority w:val="99"/>
     <w:unhideWhenUsed/>
     <w:rsid w:val="003B742E"/>
@@ -3088,17 +2862,17 @@
       <w:spacing w:after="0" w:line="240" w:lineRule="auto"/>
     </w:pPr>
   </w:style>
-  <w:style w:type="character" w:customStyle="1" w:styleId="HeaderChar">
-    <w:name w:val="Header Char"/>
-    <w:basedOn w:val="DefaultParagraphFont"/>
-    <w:link w:val="Header"/>
+  <w:style w:type="character" w:customStyle="1" w:styleId="Char">
+    <w:name w:val="页眉 Char"/>
+    <w:basedOn w:val="a0"/>
+    <w:link w:val="a5"/>
     <w:uiPriority w:val="99"/>
     <w:rsid w:val="003B742E"/>
   </w:style>
-  <w:style w:type="paragraph" w:styleId="Footer">
+  <w:style w:type="paragraph" w:styleId="a6">
     <w:name w:val="footer"/>
-    <w:basedOn w:val="Normal"/>
-    <w:link w:val="FooterChar"/>
+    <w:basedOn w:val="a"/>
+    <w:link w:val="Char0"/>
     <w:uiPriority w:val="99"/>
     <w:unhideWhenUsed/>
     <w:rsid w:val="003B742E"/>
@@ -3110,16 +2884,16 @@
       <w:spacing w:after="0" w:line="240" w:lineRule="auto"/>
     </w:pPr>
   </w:style>
-  <w:style w:type="character" w:customStyle="1" w:styleId="FooterChar">
-    <w:name w:val="Footer Char"/>
-    <w:basedOn w:val="DefaultParagraphFont"/>
-    <w:link w:val="Footer"/>
+  <w:style w:type="character" w:customStyle="1" w:styleId="Char0">
+    <w:name w:val="页脚 Char"/>
+    <w:basedOn w:val="a0"/>
+    <w:link w:val="a6"/>
     <w:uiPriority w:val="99"/>
     <w:rsid w:val="003B742E"/>
   </w:style>
-  <w:style w:type="character" w:styleId="FollowedHyperlink">
+  <w:style w:type="character" w:styleId="a7">
     <w:name w:val="FollowedHyperlink"/>
-    <w:basedOn w:val="DefaultParagraphFont"/>
+    <w:basedOn w:val="a0"/>
     <w:uiPriority w:val="99"/>
     <w:semiHidden/>
     <w:unhideWhenUsed/>
@@ -3175,7 +2949,7 @@
     </a:clrScheme>
     <a:fontScheme name="Office">
       <a:majorFont>
-        <a:latin typeface="Calibri Light" panose="020F0302020204030204"/>
+        <a:latin typeface="Calibri Light"/>
         <a:ea typeface=""/>
         <a:cs typeface=""/>
         <a:font script="Jpan" typeface="游ゴシック Light"/>
@@ -3210,7 +2984,7 @@
         <a:font script="Geor" typeface="Sylfaen"/>
       </a:majorFont>
       <a:minorFont>
-        <a:latin typeface="Calibri" panose="020F0502020204030204"/>
+        <a:latin typeface="Calibri"/>
         <a:ea typeface=""/>
         <a:cs typeface=""/>
         <a:font script="Jpan" typeface="游明朝"/>
@@ -3387,7 +3161,7 @@
   <a:extraClrSchemeLst/>
   <a:extLst>
     <a:ext uri="{05A4C25C-085E-4340-85A3-A5531E510DB2}">
-      <thm15:themeFamily xmlns:thm15="http://schemas.microsoft.com/office/thememl/2012/main" name="Office Theme" id="{62F939B6-93AF-4DB8-9C6B-D6C7DFDC589F}" vid="{4A3C46E8-61CC-4603-A589-7422A47A8E4A}"/>
+      <thm15:themeFamily xmlns:thm15="http://schemas.microsoft.com/office/thememl/2012/main" xmlns="" name="Office Theme" id="{62F939B6-93AF-4DB8-9C6B-D6C7DFDC589F}" vid="{4A3C46E8-61CC-4603-A589-7422A47A8E4A}"/>
     </a:ext>
   </a:extLst>
 </a:theme>
